--- a/fuentes/contenidos/grado08/guion06/MA_08_06_CO_guIa_didActica.docx
+++ b/fuentes/contenidos/grado08/guion06/MA_08_06_CO_guIa_didActica.docx
@@ -1,6 +1,6 @@
 
 <file path=word/document.xml><?xml version="1.0" encoding="utf-8"?>
-<w:document xmlns:wpc="http://schemas.microsoft.com/office/word/2010/wordprocessingCanvas" xmlns:mc="http://schemas.openxmlformats.org/markup-compatibility/2006" xmlns:o="urn:schemas-microsoft-com:office:office" xmlns:r="http://schemas.openxmlformats.org/officeDocument/2006/relationships" xmlns:m="http://schemas.openxmlformats.org/officeDocument/2006/math" xmlns:v="urn:schemas-microsoft-com:vml" xmlns:wp14="http://schemas.microsoft.com/office/word/2010/wordprocessingDrawing" xmlns:wp="http://schemas.openxmlformats.org/drawingml/2006/wordprocessingDrawing" xmlns:w10="urn:schemas-microsoft-com:office:word" xmlns:w="http://schemas.openxmlformats.org/wordprocessingml/2006/main" xmlns:w14="http://schemas.microsoft.com/office/word/2010/wordml" xmlns:w15="http://schemas.microsoft.com/office/word/2012/wordml" xmlns:wpg="http://schemas.microsoft.com/office/word/2010/wordprocessingGroup" xmlns:wpi="http://schemas.microsoft.com/office/word/2010/wordprocessingInk" xmlns:wne="http://schemas.microsoft.com/office/word/2006/wordml" xmlns:wps="http://schemas.microsoft.com/office/word/2010/wordprocessingShape" mc:Ignorable="w14 w15 wp14">
+<w:document xmlns:wpc="http://schemas.microsoft.com/office/word/2010/wordprocessingCanvas" xmlns:mc="http://schemas.openxmlformats.org/markup-compatibility/2006" xmlns:o="urn:schemas-microsoft-com:office:office" xmlns:r="http://schemas.openxmlformats.org/officeDocument/2006/relationships" xmlns:m="http://schemas.openxmlformats.org/officeDocument/2006/math" xmlns:v="urn:schemas-microsoft-com:vml" xmlns:wp14="http://schemas.microsoft.com/office/word/2010/wordprocessingDrawing" xmlns:wp="http://schemas.openxmlformats.org/drawingml/2006/wordprocessingDrawing" xmlns:w10="urn:schemas-microsoft-com:office:word" xmlns:w="http://schemas.openxmlformats.org/wordprocessingml/2006/main" xmlns:w14="http://schemas.microsoft.com/office/word/2010/wordml" xmlns:wpg="http://schemas.microsoft.com/office/word/2010/wordprocessingGroup" xmlns:wpi="http://schemas.microsoft.com/office/word/2010/wordprocessingInk" xmlns:wne="http://schemas.microsoft.com/office/word/2006/wordml" xmlns:wps="http://schemas.microsoft.com/office/word/2010/wordprocessingShape" mc:Ignorable="w14 wp14">
   <w:body>
     <w:p>
       <w:pPr>
@@ -9,8 +9,6 @@
           <w:b/>
         </w:rPr>
       </w:pPr>
-      <w:bookmarkStart w:id="0" w:name="_GoBack"/>
-      <w:bookmarkEnd w:id="0"/>
       <w:r>
         <w:rPr>
           <w:b/>
@@ -104,349 +102,17 @@
     </w:p>
     <w:p>
       <w:pPr>
-        <w:spacing w:after="0"/>
-        <w:jc w:val="both"/>
-      </w:pPr>
-    </w:p>
-    <w:p>
-      <w:pPr>
         <w:autoSpaceDE w:val="0"/>
         <w:autoSpaceDN w:val="0"/>
         <w:adjustRightInd w:val="0"/>
         <w:spacing w:after="0" w:line="240" w:lineRule="auto"/>
-      </w:pPr>
-      <w:r>
-        <w:rPr>
-          <w:b/>
-        </w:rPr>
-        <w:t>Estándar</w:t>
-      </w:r>
-      <w:r>
-        <w:rPr>
-          <w:b/>
-        </w:rPr>
-        <w:t>es</w:t>
-      </w:r>
-      <w:r>
-        <w:t xml:space="preserve">: </w:t>
-      </w:r>
-    </w:p>
-    <w:p>
-      <w:pPr>
-        <w:pStyle w:val="Prrafodelista"/>
-        <w:numPr>
-          <w:ilvl w:val="0"/>
-          <w:numId w:val="1"/>
-        </w:numPr>
-        <w:autoSpaceDE w:val="0"/>
-        <w:autoSpaceDN w:val="0"/>
-        <w:adjustRightInd w:val="0"/>
-        <w:spacing w:after="0" w:line="240" w:lineRule="auto"/>
-        <w:rPr>
-          <w:rFonts w:ascii="CheltenhamStd-LightCond" w:hAnsi="CheltenhamStd-LightCond" w:cstheme="minorHAnsi"/>
-          <w:sz w:val="20"/>
-          <w:szCs w:val="20"/>
-        </w:rPr>
-      </w:pPr>
-      <w:r>
-        <w:rPr>
-          <w:rFonts w:ascii="CheltenhamStd-LightCond" w:hAnsi="CheltenhamStd-LightCond" w:cstheme="minorHAnsi"/>
-          <w:sz w:val="20"/>
-          <w:szCs w:val="20"/>
-        </w:rPr>
-        <w:t>Construyo expresiones algebraicas equivalentes a una expresión algebraica dada.</w:t>
-      </w:r>
-    </w:p>
-    <w:p>
-      <w:pPr>
-        <w:pStyle w:val="Prrafodelista"/>
-        <w:numPr>
-          <w:ilvl w:val="0"/>
-          <w:numId w:val="1"/>
-        </w:numPr>
-        <w:autoSpaceDE w:val="0"/>
-        <w:autoSpaceDN w:val="0"/>
-        <w:adjustRightInd w:val="0"/>
-        <w:spacing w:after="0" w:line="240" w:lineRule="auto"/>
-        <w:rPr>
-          <w:rFonts w:ascii="CheltenhamStd-LightCond" w:hAnsi="CheltenhamStd-LightCond" w:cs="CheltenhamStd-LightCond"/>
-          <w:sz w:val="20"/>
-          <w:szCs w:val="20"/>
-        </w:rPr>
-      </w:pPr>
-      <w:r>
-        <w:rPr>
-          <w:rFonts w:ascii="CheltenhamStd-LightCond" w:hAnsi="CheltenhamStd-LightCond" w:cs="CheltenhamStd-LightCond"/>
-          <w:sz w:val="20"/>
-          <w:szCs w:val="20"/>
-        </w:rPr>
-        <w:t>Identifico relaciones entre propiedades de las gráficas y propiedades de las ecuaciones algebraic</w:t>
-      </w:r>
-      <w:r>
-        <w:rPr>
-          <w:rFonts w:ascii="CheltenhamStd-LightCond" w:hAnsi="CheltenhamStd-LightCond" w:cs="CheltenhamStd-LightCond"/>
-          <w:sz w:val="20"/>
-          <w:szCs w:val="20"/>
-        </w:rPr>
-        <w:t>as.</w:t>
-      </w:r>
-    </w:p>
-    <w:p>
-      <w:pPr>
-        <w:pStyle w:val="Prrafodelista"/>
-        <w:numPr>
-          <w:ilvl w:val="0"/>
-          <w:numId w:val="1"/>
-        </w:numPr>
-        <w:autoSpaceDE w:val="0"/>
-        <w:autoSpaceDN w:val="0"/>
-        <w:adjustRightInd w:val="0"/>
-        <w:spacing w:after="0" w:line="240" w:lineRule="auto"/>
-        <w:rPr>
-          <w:rFonts w:ascii="CheltenhamStd-LightCond" w:hAnsi="CheltenhamStd-LightCond" w:cs="CheltenhamStd-LightCond"/>
-          <w:sz w:val="20"/>
-          <w:szCs w:val="20"/>
-        </w:rPr>
-      </w:pPr>
-      <w:r>
-        <w:rPr>
-          <w:rFonts w:ascii="CheltenhamStd-LightCond" w:hAnsi="CheltenhamStd-LightCond" w:cs="CheltenhamStd-LightCond"/>
-          <w:sz w:val="20"/>
-          <w:szCs w:val="20"/>
-        </w:rPr>
-        <w:t>Uso representaciones geométricas para resolver y formular problemas en las matemáticas y en otras disciplinas.</w:t>
-      </w:r>
-    </w:p>
-    <w:p>
-      <w:pPr>
-        <w:pStyle w:val="Prrafodelista"/>
-        <w:numPr>
-          <w:ilvl w:val="0"/>
-          <w:numId w:val="1"/>
-        </w:numPr>
-        <w:autoSpaceDE w:val="0"/>
-        <w:autoSpaceDN w:val="0"/>
-        <w:adjustRightInd w:val="0"/>
-        <w:spacing w:after="0" w:line="240" w:lineRule="auto"/>
-        <w:rPr>
-          <w:rFonts w:ascii="CheltenhamStd-LightCond" w:hAnsi="CheltenhamStd-LightCond" w:cs="CheltenhamStd-LightCond"/>
-          <w:sz w:val="20"/>
-          <w:szCs w:val="20"/>
-        </w:rPr>
-      </w:pPr>
-      <w:r>
-        <w:rPr>
-          <w:rFonts w:ascii="CheltenhamStd-LightCond" w:hAnsi="CheltenhamStd-LightCond" w:cs="CheltenhamStd-LightCond"/>
-          <w:sz w:val="20"/>
-          <w:szCs w:val="20"/>
-        </w:rPr>
-        <w:t>Reconozco cómo diferentes maneras de presentación de</w:t>
-      </w:r>
-      <w:r>
-        <w:rPr>
-          <w:rFonts w:ascii="CheltenhamStd-LightCond" w:hAnsi="CheltenhamStd-LightCond" w:cs="CheltenhamStd-LightCond"/>
-          <w:sz w:val="20"/>
-          <w:szCs w:val="20"/>
-        </w:rPr>
-        <w:t xml:space="preserve"> la</w:t>
-      </w:r>
-      <w:r>
-        <w:rPr>
-          <w:rFonts w:ascii="CheltenhamStd-LightCond" w:hAnsi="CheltenhamStd-LightCond" w:cs="CheltenhamStd-LightCond"/>
-          <w:sz w:val="20"/>
-          <w:szCs w:val="20"/>
-        </w:rPr>
-        <w:t xml:space="preserve"> información pueden originar distintas interpretaciones.</w:t>
-      </w:r>
-    </w:p>
-    <w:p>
-      <w:pPr>
-        <w:pStyle w:val="Prrafodelista"/>
-        <w:autoSpaceDE w:val="0"/>
-        <w:autoSpaceDN w:val="0"/>
-        <w:adjustRightInd w:val="0"/>
-        <w:spacing w:after="0" w:line="240" w:lineRule="auto"/>
+        <w:jc w:val="both"/>
         <w:rPr>
           <w:rFonts w:cstheme="minorHAnsi"/>
         </w:rPr>
       </w:pPr>
-    </w:p>
-    <w:p>
-      <w:pPr>
-        <w:autoSpaceDE w:val="0"/>
-        <w:autoSpaceDN w:val="0"/>
-        <w:adjustRightInd w:val="0"/>
-        <w:spacing w:after="0" w:line="240" w:lineRule="auto"/>
-        <w:rPr>
-          <w:rFonts w:cstheme="minorHAnsi"/>
-        </w:rPr>
-      </w:pPr>
-    </w:p>
-    <w:p>
-      <w:pPr>
-        <w:autoSpaceDE w:val="0"/>
-        <w:autoSpaceDN w:val="0"/>
-        <w:adjustRightInd w:val="0"/>
-        <w:spacing w:after="0" w:line="240" w:lineRule="auto"/>
-        <w:jc w:val="both"/>
-        <w:rPr>
-          <w:rFonts w:cstheme="minorHAnsi"/>
-        </w:rPr>
-      </w:pPr>
-      <w:r>
-        <w:rPr>
-          <w:rFonts w:cstheme="minorHAnsi"/>
-          <w:b/>
-        </w:rPr>
-        <w:t xml:space="preserve">Competencias </w:t>
-      </w:r>
-      <w:r>
-        <w:rPr>
-          <w:rFonts w:cstheme="minorHAnsi"/>
-          <w:b/>
-        </w:rPr>
-        <w:t>evaluadas</w:t>
-      </w:r>
-      <w:r>
-        <w:rPr>
-          <w:rFonts w:cstheme="minorHAnsi"/>
-        </w:rPr>
-        <w:t xml:space="preserve">: </w:t>
-      </w:r>
-    </w:p>
-    <w:p>
-      <w:pPr>
-        <w:autoSpaceDE w:val="0"/>
-        <w:autoSpaceDN w:val="0"/>
-        <w:adjustRightInd w:val="0"/>
-        <w:spacing w:after="0" w:line="240" w:lineRule="auto"/>
-        <w:jc w:val="both"/>
-        <w:rPr>
-          <w:rFonts w:cstheme="minorHAnsi"/>
-        </w:rPr>
-      </w:pPr>
-      <w:r>
-        <w:rPr>
-          <w:rFonts w:cstheme="minorHAnsi"/>
-        </w:rPr>
-        <w:t>C</w:t>
-      </w:r>
-      <w:r>
-        <w:rPr>
-          <w:rFonts w:cstheme="minorHAnsi"/>
-        </w:rPr>
-        <w:t>omunicación</w:t>
-      </w:r>
-      <w:r>
-        <w:rPr>
-          <w:rFonts w:cstheme="minorHAnsi"/>
-        </w:rPr>
-        <w:t xml:space="preserve">, </w:t>
-      </w:r>
-      <w:r>
-        <w:rPr>
-          <w:rFonts w:cstheme="minorHAnsi"/>
-        </w:rPr>
-        <w:t xml:space="preserve">argumentación </w:t>
-      </w:r>
-      <w:r>
-        <w:rPr>
-          <w:rFonts w:cstheme="minorHAnsi"/>
-        </w:rPr>
-        <w:t>y proposición</w:t>
-      </w:r>
-      <w:r>
-        <w:rPr>
-          <w:rFonts w:cstheme="minorHAnsi"/>
-        </w:rPr>
-        <w:t>, razonamiento y argumentación, planteamiento y resolución de problemas</w:t>
-      </w:r>
-      <w:r>
-        <w:rPr>
-          <w:rFonts w:cstheme="minorHAnsi"/>
-        </w:rPr>
-        <w:t>.</w:t>
-      </w:r>
-    </w:p>
-    <w:p>
-      <w:pPr>
-        <w:autoSpaceDE w:val="0"/>
-        <w:autoSpaceDN w:val="0"/>
-        <w:adjustRightInd w:val="0"/>
-        <w:spacing w:after="0" w:line="240" w:lineRule="auto"/>
-        <w:jc w:val="both"/>
-        <w:rPr>
-          <w:rFonts w:cstheme="minorHAnsi"/>
-          <w:b/>
-        </w:rPr>
-      </w:pPr>
-    </w:p>
-    <w:p>
-      <w:pPr>
-        <w:autoSpaceDE w:val="0"/>
-        <w:autoSpaceDN w:val="0"/>
-        <w:adjustRightInd w:val="0"/>
-        <w:spacing w:after="0" w:line="240" w:lineRule="auto"/>
-        <w:jc w:val="both"/>
-        <w:rPr>
-          <w:rFonts w:cstheme="minorHAnsi"/>
-        </w:rPr>
-      </w:pPr>
-      <w:r>
-        <w:rPr>
-          <w:rFonts w:cstheme="minorHAnsi"/>
-          <w:b/>
-        </w:rPr>
-        <w:t>Procesos generales</w:t>
-      </w:r>
-      <w:r>
-        <w:rPr>
-          <w:rFonts w:cstheme="minorHAnsi"/>
-        </w:rPr>
-        <w:t xml:space="preserve">: </w:t>
-      </w:r>
-    </w:p>
-    <w:p>
-      <w:pPr>
-        <w:autoSpaceDE w:val="0"/>
-        <w:autoSpaceDN w:val="0"/>
-        <w:adjustRightInd w:val="0"/>
-        <w:spacing w:after="0" w:line="240" w:lineRule="auto"/>
-        <w:jc w:val="both"/>
-        <w:rPr>
-          <w:rFonts w:cstheme="minorHAnsi"/>
-        </w:rPr>
-      </w:pPr>
-      <w:r>
-        <w:rPr>
-          <w:rFonts w:cstheme="minorHAnsi"/>
-        </w:rPr>
-        <w:t>Comunicación</w:t>
-      </w:r>
-      <w:r>
-        <w:rPr>
-          <w:rFonts w:cstheme="minorHAnsi"/>
-        </w:rPr>
-        <w:t>, modelación, ejercitación, solución de problemas</w:t>
-      </w:r>
-      <w:r>
-        <w:rPr>
-          <w:rFonts w:cstheme="minorHAnsi"/>
-        </w:rPr>
-        <w:t>.</w:t>
-      </w:r>
-    </w:p>
-    <w:p>
-      <w:pPr>
-        <w:autoSpaceDE w:val="0"/>
-        <w:autoSpaceDN w:val="0"/>
-        <w:adjustRightInd w:val="0"/>
-        <w:spacing w:after="0" w:line="240" w:lineRule="auto"/>
-        <w:jc w:val="both"/>
-        <w:rPr>
-          <w:rFonts w:cstheme="minorHAnsi"/>
-        </w:rPr>
-      </w:pPr>
+      <w:bookmarkStart w:id="0" w:name="_GoBack"/>
+      <w:bookmarkEnd w:id="0"/>
     </w:p>
     <w:p>
       <w:pPr>
@@ -639,110 +305,107 @@
         <w:t>,</w:t>
       </w:r>
       <w:r>
-        <w:t xml:space="preserve"> explicar los diferentes elementos que la componen. Para explicar el proceso de solución de una ecuación se debe abordar desde la más simple (las ecuaciones aditivas), hasta las más complejas (ecuaciones racionales y con signos de </w:t>
-      </w:r>
+        <w:t xml:space="preserve"> explicar los diferentes elementos que la componen. Para explicar el proceso de solución de una ecuación se debe abordar desde la más simple (las ecuaciones aditivas), hasta las más complejas (ecuaciones racionales y con signos de agrupación). A partir de la ejemplificación de las balanzas se puede</w:t>
+      </w:r>
+      <w:r>
+        <w:t>n</w:t>
+      </w:r>
+      <w:r>
+        <w:t xml:space="preserve"> mostrar las formas en que se resuelve una ecuación</w:t>
+      </w:r>
+      <w:r>
+        <w:t>,</w:t>
+      </w:r>
+      <w:r>
+        <w:t xml:space="preserve"> ya que el objetivo de la balanza debe ser mantenerla siempre equilibrada.</w:t>
+      </w:r>
+    </w:p>
+    <w:p>
+      <w:pPr>
+        <w:jc w:val="both"/>
+      </w:pPr>
+      <w:r>
+        <w:t>Los recurso</w:t>
+      </w:r>
+      <w:r>
+        <w:t>s</w:t>
+      </w:r>
+      <w:r>
+        <w:t xml:space="preserve"> de </w:t>
+      </w:r>
+      <w:proofErr w:type="gramStart"/>
+      <w:r>
+        <w:t>practica</w:t>
+      </w:r>
+      <w:proofErr w:type="gramEnd"/>
+      <w:r>
+        <w:t xml:space="preserve"> servirán para afianzar las competencias y destreza</w:t>
+      </w:r>
+      <w:r>
+        <w:t>s</w:t>
+      </w:r>
+      <w:r>
+        <w:t xml:space="preserve"> en el manejo del algoritmo para resolver una ecuación</w:t>
+      </w:r>
+      <w:r>
+        <w:t>; asimismo,</w:t>
+      </w:r>
+      <w:r>
+        <w:t xml:space="preserve"> los problemas que se proponen en cada recurso le permiten al estudiante reconocer las ecuaciones en diferentes contextos.</w:t>
+      </w:r>
+    </w:p>
+    <w:p>
+      <w:pPr>
+        <w:jc w:val="both"/>
+      </w:pPr>
+      <w:r>
+        <w:t xml:space="preserve">Para el </w:t>
+      </w:r>
+      <w:r>
+        <w:t xml:space="preserve">contenido </w:t>
+      </w:r>
+      <w:r>
+        <w:t>de inecuaciones se debe tener en cuenta que este es un tema que permite a los estudiantes tener las bases para temas posteriores como el cálculo de dominios de una función, el estudio de límites y derivadas de funciones con variable real.</w:t>
+      </w:r>
+    </w:p>
+    <w:p>
+      <w:pPr>
+        <w:jc w:val="both"/>
+      </w:pPr>
+      <w:r>
+        <w:t xml:space="preserve">Se debe comenzar por recordar </w:t>
+      </w:r>
+      <w:r>
+        <w:t xml:space="preserve">qué </w:t>
+      </w:r>
+      <w:r>
+        <w:t>es una relación de orden y cuáles son los símbolos que se usan para trabajar con desigualdades</w:t>
+      </w:r>
+      <w:r>
+        <w:t xml:space="preserve">; </w:t>
+      </w:r>
+      <w:r>
+        <w:t>luego</w:t>
+      </w:r>
+      <w:r>
+        <w:t>,</w:t>
+      </w:r>
+      <w:r>
+        <w:t xml:space="preserve"> a partir de una situación problema</w:t>
+      </w:r>
+      <w:r>
+        <w:t>,</w:t>
+      </w:r>
+      <w:r>
+        <w:t xml:space="preserve"> mostrar la diferencia entre la solución de una ecuación y una inecuación, y así introducir el concepto de intervalo. </w:t>
+      </w:r>
+    </w:p>
+    <w:p>
+      <w:pPr>
+        <w:jc w:val="both"/>
+      </w:pPr>
       <w:r>
         <w:lastRenderedPageBreak/>
-        <w:t>agrupación). A partir de la ejemplificación de las balanzas se puede</w:t>
-      </w:r>
-      <w:r>
-        <w:t>n</w:t>
-      </w:r>
-      <w:r>
-        <w:t xml:space="preserve"> mostrar las formas en que se resuelve una ecuación</w:t>
-      </w:r>
-      <w:r>
-        <w:t>,</w:t>
-      </w:r>
-      <w:r>
-        <w:t xml:space="preserve"> ya que el objetivo de la balanza debe ser mantenerla siempre equilibrada.</w:t>
-      </w:r>
-    </w:p>
-    <w:p>
-      <w:pPr>
-        <w:jc w:val="both"/>
-      </w:pPr>
-      <w:r>
-        <w:t>Los recurso</w:t>
-      </w:r>
-      <w:r>
-        <w:t>s</w:t>
-      </w:r>
-      <w:r>
-        <w:t xml:space="preserve"> de </w:t>
-      </w:r>
-      <w:proofErr w:type="gramStart"/>
-      <w:r>
-        <w:t>practica</w:t>
-      </w:r>
-      <w:proofErr w:type="gramEnd"/>
-      <w:r>
-        <w:t xml:space="preserve"> servirán para afianzar las competencias y destreza</w:t>
-      </w:r>
-      <w:r>
-        <w:t>s</w:t>
-      </w:r>
-      <w:r>
-        <w:t xml:space="preserve"> en el manejo del algoritmo para resolver una ecuación</w:t>
-      </w:r>
-      <w:r>
-        <w:t>; asimismo,</w:t>
-      </w:r>
-      <w:r>
-        <w:t xml:space="preserve"> los problemas que se proponen en cada recurso le permiten al estudiante reconocer las ecuaciones en diferentes contextos.</w:t>
-      </w:r>
-    </w:p>
-    <w:p>
-      <w:pPr>
-        <w:jc w:val="both"/>
-      </w:pPr>
-      <w:r>
-        <w:t xml:space="preserve">Para el </w:t>
-      </w:r>
-      <w:r>
-        <w:t xml:space="preserve">contenido </w:t>
-      </w:r>
-      <w:r>
-        <w:t>de inecuaciones se debe tener en cuenta que este es un tema que permite a los estudiantes tener las bases para temas posteriores como el cálculo de dominios de una función, el estudio de límites y derivadas de funciones con variable real.</w:t>
-      </w:r>
-    </w:p>
-    <w:p>
-      <w:pPr>
-        <w:jc w:val="both"/>
-      </w:pPr>
-      <w:r>
-        <w:t xml:space="preserve">Se debe comenzar por recordar </w:t>
-      </w:r>
-      <w:r>
-        <w:t xml:space="preserve">qué </w:t>
-      </w:r>
-      <w:r>
-        <w:t>es una relación de orden y cuáles son los símbolos que se usan para trabajar con desigualdades</w:t>
-      </w:r>
-      <w:r>
-        <w:t xml:space="preserve">; </w:t>
-      </w:r>
-      <w:r>
-        <w:t>luego</w:t>
-      </w:r>
-      <w:r>
-        <w:t>,</w:t>
-      </w:r>
-      <w:r>
-        <w:t xml:space="preserve"> a partir de una situación problema</w:t>
-      </w:r>
-      <w:r>
-        <w:t>,</w:t>
-      </w:r>
-      <w:r>
-        <w:t xml:space="preserve"> mostrar la diferencia entre la solución de una ecuación y una inecuación, y así introducir el concepto de intervalo. </w:t>
-      </w:r>
-    </w:p>
-    <w:p>
-      <w:pPr>
-        <w:jc w:val="both"/>
-      </w:pPr>
-      <w:r>
         <w:t>Para la notación de intervalo se trabaja simultáneamente la representación gráfica de una inecuación.</w:t>
       </w:r>
     </w:p>
@@ -834,7 +497,7 @@
 </file>
 
 <file path=word/numbering.xml><?xml version="1.0" encoding="utf-8"?>
-<w:numbering xmlns:wpc="http://schemas.microsoft.com/office/word/2010/wordprocessingCanvas" xmlns:mc="http://schemas.openxmlformats.org/markup-compatibility/2006" xmlns:o="urn:schemas-microsoft-com:office:office" xmlns:r="http://schemas.openxmlformats.org/officeDocument/2006/relationships" xmlns:m="http://schemas.openxmlformats.org/officeDocument/2006/math" xmlns:v="urn:schemas-microsoft-com:vml" xmlns:wp14="http://schemas.microsoft.com/office/word/2010/wordprocessingDrawing" xmlns:wp="http://schemas.openxmlformats.org/drawingml/2006/wordprocessingDrawing" xmlns:w10="urn:schemas-microsoft-com:office:word" xmlns:w="http://schemas.openxmlformats.org/wordprocessingml/2006/main" xmlns:w14="http://schemas.microsoft.com/office/word/2010/wordml" xmlns:w15="http://schemas.microsoft.com/office/word/2012/wordml" xmlns:wpg="http://schemas.microsoft.com/office/word/2010/wordprocessingGroup" xmlns:wpi="http://schemas.microsoft.com/office/word/2010/wordprocessingInk" xmlns:wne="http://schemas.microsoft.com/office/word/2006/wordml" xmlns:wps="http://schemas.microsoft.com/office/word/2010/wordprocessingShape" mc:Ignorable="w14 w15 wp14">
+<w:numbering xmlns:wpc="http://schemas.microsoft.com/office/word/2010/wordprocessingCanvas" xmlns:mc="http://schemas.openxmlformats.org/markup-compatibility/2006" xmlns:o="urn:schemas-microsoft-com:office:office" xmlns:r="http://schemas.openxmlformats.org/officeDocument/2006/relationships" xmlns:m="http://schemas.openxmlformats.org/officeDocument/2006/math" xmlns:v="urn:schemas-microsoft-com:vml" xmlns:wp14="http://schemas.microsoft.com/office/word/2010/wordprocessingDrawing" xmlns:wp="http://schemas.openxmlformats.org/drawingml/2006/wordprocessingDrawing" xmlns:w10="urn:schemas-microsoft-com:office:word" xmlns:w="http://schemas.openxmlformats.org/wordprocessingml/2006/main" xmlns:w14="http://schemas.microsoft.com/office/word/2010/wordml" xmlns:wpg="http://schemas.microsoft.com/office/word/2010/wordprocessingGroup" xmlns:wpi="http://schemas.microsoft.com/office/word/2010/wordprocessingInk" xmlns:wne="http://schemas.microsoft.com/office/word/2006/wordml" xmlns:wps="http://schemas.microsoft.com/office/word/2010/wordprocessingShape" mc:Ignorable="w14 wp14">
   <w:abstractNum w:abstractNumId="0">
     <w:nsid w:val="5B78482F"/>
     <w:multiLevelType w:val="hybridMultilevel"/>
@@ -1071,7 +734,7 @@
 </file>
 
 <file path=word/styles.xml><?xml version="1.0" encoding="utf-8"?>
-<w:styles xmlns:mc="http://schemas.openxmlformats.org/markup-compatibility/2006" xmlns:r="http://schemas.openxmlformats.org/officeDocument/2006/relationships" xmlns:w="http://schemas.openxmlformats.org/wordprocessingml/2006/main" xmlns:w14="http://schemas.microsoft.com/office/word/2010/wordml" xmlns:w15="http://schemas.microsoft.com/office/word/2012/wordml" mc:Ignorable="w14 w15">
+<w:styles xmlns:mc="http://schemas.openxmlformats.org/markup-compatibility/2006" xmlns:r="http://schemas.openxmlformats.org/officeDocument/2006/relationships" xmlns:w="http://schemas.openxmlformats.org/wordprocessingml/2006/main" xmlns:w14="http://schemas.microsoft.com/office/word/2010/wordml" mc:Ignorable="w14">
   <w:docDefaults>
     <w:rPrDefault>
       <w:rPr>
@@ -1087,378 +750,504 @@
       </w:pPr>
     </w:pPrDefault>
   </w:docDefaults>
-  <w:latentStyles w:defLockedState="0" w:defUIPriority="99" w:defSemiHidden="0" w:defUnhideWhenUsed="0" w:defQFormat="0" w:count="371">
-    <w:lsdException w:name="Normal" w:uiPriority="0" w:qFormat="1"/>
-    <w:lsdException w:name="heading 1" w:uiPriority="9" w:qFormat="1"/>
-    <w:lsdException w:name="heading 2" w:semiHidden="1" w:uiPriority="9" w:unhideWhenUsed="1" w:qFormat="1"/>
-    <w:lsdException w:name="heading 3" w:semiHidden="1" w:uiPriority="9" w:unhideWhenUsed="1" w:qFormat="1"/>
-    <w:lsdException w:name="heading 4" w:semiHidden="1" w:uiPriority="9" w:unhideWhenUsed="1" w:qFormat="1"/>
-    <w:lsdException w:name="heading 5" w:semiHidden="1" w:uiPriority="9" w:unhideWhenUsed="1" w:qFormat="1"/>
-    <w:lsdException w:name="heading 6" w:semiHidden="1" w:uiPriority="9" w:unhideWhenUsed="1" w:qFormat="1"/>
-    <w:lsdException w:name="heading 7" w:semiHidden="1" w:uiPriority="9" w:unhideWhenUsed="1" w:qFormat="1"/>
-    <w:lsdException w:name="heading 8" w:semiHidden="1" w:uiPriority="9" w:unhideWhenUsed="1" w:qFormat="1"/>
-    <w:lsdException w:name="heading 9" w:semiHidden="1" w:uiPriority="9" w:unhideWhenUsed="1" w:qFormat="1"/>
-    <w:lsdException w:name="index 1" w:semiHidden="1" w:unhideWhenUsed="1"/>
-    <w:lsdException w:name="index 2" w:semiHidden="1" w:unhideWhenUsed="1"/>
-    <w:lsdException w:name="index 3" w:semiHidden="1" w:unhideWhenUsed="1"/>
-    <w:lsdException w:name="index 4" w:semiHidden="1" w:unhideWhenUsed="1"/>
-    <w:lsdException w:name="index 5" w:semiHidden="1" w:unhideWhenUsed="1"/>
-    <w:lsdException w:name="index 6" w:semiHidden="1" w:unhideWhenUsed="1"/>
-    <w:lsdException w:name="index 7" w:semiHidden="1" w:unhideWhenUsed="1"/>
-    <w:lsdException w:name="index 8" w:semiHidden="1" w:unhideWhenUsed="1"/>
-    <w:lsdException w:name="index 9" w:semiHidden="1" w:unhideWhenUsed="1"/>
-    <w:lsdException w:name="toc 1" w:semiHidden="1" w:uiPriority="39" w:unhideWhenUsed="1"/>
-    <w:lsdException w:name="toc 2" w:semiHidden="1" w:uiPriority="39" w:unhideWhenUsed="1"/>
-    <w:lsdException w:name="toc 3" w:semiHidden="1" w:uiPriority="39" w:unhideWhenUsed="1"/>
-    <w:lsdException w:name="toc 4" w:semiHidden="1" w:uiPriority="39" w:unhideWhenUsed="1"/>
-    <w:lsdException w:name="toc 5" w:semiHidden="1" w:uiPriority="39" w:unhideWhenUsed="1"/>
-    <w:lsdException w:name="toc 6" w:semiHidden="1" w:uiPriority="39" w:unhideWhenUsed="1"/>
-    <w:lsdException w:name="toc 7" w:semiHidden="1" w:uiPriority="39" w:unhideWhenUsed="1"/>
-    <w:lsdException w:name="toc 8" w:semiHidden="1" w:uiPriority="39" w:unhideWhenUsed="1"/>
-    <w:lsdException w:name="toc 9" w:semiHidden="1" w:uiPriority="39" w:unhideWhenUsed="1"/>
-    <w:lsdException w:name="Normal Indent" w:semiHidden="1" w:unhideWhenUsed="1"/>
-    <w:lsdException w:name="footnote text" w:semiHidden="1" w:unhideWhenUsed="1"/>
-    <w:lsdException w:name="annotation text" w:semiHidden="1" w:unhideWhenUsed="1"/>
-    <w:lsdException w:name="header" w:semiHidden="1" w:unhideWhenUsed="1"/>
-    <w:lsdException w:name="footer" w:semiHidden="1" w:unhideWhenUsed="1"/>
-    <w:lsdException w:name="index heading" w:semiHidden="1" w:unhideWhenUsed="1"/>
-    <w:lsdException w:name="caption" w:semiHidden="1" w:uiPriority="35" w:unhideWhenUsed="1" w:qFormat="1"/>
-    <w:lsdException w:name="table of figures" w:semiHidden="1" w:unhideWhenUsed="1"/>
-    <w:lsdException w:name="envelope address" w:semiHidden="1" w:unhideWhenUsed="1"/>
-    <w:lsdException w:name="envelope return" w:semiHidden="1" w:unhideWhenUsed="1"/>
-    <w:lsdException w:name="footnote reference" w:semiHidden="1" w:unhideWhenUsed="1"/>
-    <w:lsdException w:name="annotation reference" w:semiHidden="1" w:unhideWhenUsed="1"/>
-    <w:lsdException w:name="line number" w:semiHidden="1" w:unhideWhenUsed="1"/>
-    <w:lsdException w:name="page number" w:semiHidden="1" w:unhideWhenUsed="1"/>
-    <w:lsdException w:name="endnote reference" w:semiHidden="1" w:unhideWhenUsed="1"/>
-    <w:lsdException w:name="endnote text" w:semiHidden="1" w:unhideWhenUsed="1"/>
-    <w:lsdException w:name="table of authorities" w:semiHidden="1" w:unhideWhenUsed="1"/>
-    <w:lsdException w:name="macro" w:semiHidden="1" w:unhideWhenUsed="1"/>
-    <w:lsdException w:name="toa heading" w:semiHidden="1" w:unhideWhenUsed="1"/>
-    <w:lsdException w:name="List" w:semiHidden="1" w:unhideWhenUsed="1"/>
-    <w:lsdException w:name="List Bullet" w:semiHidden="1" w:unhideWhenUsed="1"/>
-    <w:lsdException w:name="List Number" w:semiHidden="1" w:unhideWhenUsed="1"/>
-    <w:lsdException w:name="List 2" w:semiHidden="1" w:unhideWhenUsed="1"/>
-    <w:lsdException w:name="List 3" w:semiHidden="1" w:unhideWhenUsed="1"/>
-    <w:lsdException w:name="List 4" w:semiHidden="1" w:unhideWhenUsed="1"/>
-    <w:lsdException w:name="List 5" w:semiHidden="1" w:unhideWhenUsed="1"/>
-    <w:lsdException w:name="List Bullet 2" w:semiHidden="1" w:unhideWhenUsed="1"/>
-    <w:lsdException w:name="List Bullet 3" w:semiHidden="1" w:unhideWhenUsed="1"/>
-    <w:lsdException w:name="List Bullet 4" w:semiHidden="1" w:unhideWhenUsed="1"/>
-    <w:lsdException w:name="List Bullet 5" w:semiHidden="1" w:unhideWhenUsed="1"/>
-    <w:lsdException w:name="List Number 2" w:semiHidden="1" w:unhideWhenUsed="1"/>
-    <w:lsdException w:name="List Number 3" w:semiHidden="1" w:unhideWhenUsed="1"/>
-    <w:lsdException w:name="List Number 4" w:semiHidden="1" w:unhideWhenUsed="1"/>
-    <w:lsdException w:name="List Number 5" w:semiHidden="1" w:unhideWhenUsed="1"/>
-    <w:lsdException w:name="Title" w:uiPriority="10" w:qFormat="1"/>
-    <w:lsdException w:name="Closing" w:semiHidden="1" w:unhideWhenUsed="1"/>
-    <w:lsdException w:name="Signature" w:semiHidden="1" w:unhideWhenUsed="1"/>
-    <w:lsdException w:name="Default Paragraph Font" w:semiHidden="1" w:uiPriority="1" w:unhideWhenUsed="1"/>
-    <w:lsdException w:name="Body Text" w:semiHidden="1" w:unhideWhenUsed="1"/>
-    <w:lsdException w:name="Body Text Indent" w:semiHidden="1" w:unhideWhenUsed="1"/>
-    <w:lsdException w:name="List Continue" w:semiHidden="1" w:unhideWhenUsed="1"/>
-    <w:lsdException w:name="List Continue 2" w:semiHidden="1" w:unhideWhenUsed="1"/>
-    <w:lsdException w:name="List Continue 3" w:semiHidden="1" w:unhideWhenUsed="1"/>
-    <w:lsdException w:name="List Continue 4" w:semiHidden="1" w:unhideWhenUsed="1"/>
-    <w:lsdException w:name="List Continue 5" w:semiHidden="1" w:unhideWhenUsed="1"/>
-    <w:lsdException w:name="Message Header" w:semiHidden="1" w:unhideWhenUsed="1"/>
-    <w:lsdException w:name="Subtitle" w:uiPriority="11" w:qFormat="1"/>
-    <w:lsdException w:name="Salutation" w:semiHidden="1" w:unhideWhenUsed="1"/>
-    <w:lsdException w:name="Date" w:semiHidden="1" w:unhideWhenUsed="1"/>
-    <w:lsdException w:name="Body Text First Indent" w:semiHidden="1" w:unhideWhenUsed="1"/>
-    <w:lsdException w:name="Body Text First Indent 2" w:semiHidden="1" w:unhideWhenUsed="1"/>
-    <w:lsdException w:name="Note Heading" w:semiHidden="1" w:unhideWhenUsed="1"/>
-    <w:lsdException w:name="Body Text 2" w:semiHidden="1" w:unhideWhenUsed="1"/>
-    <w:lsdException w:name="Body Text 3" w:semiHidden="1" w:unhideWhenUsed="1"/>
-    <w:lsdException w:name="Body Text Indent 2" w:semiHidden="1" w:unhideWhenUsed="1"/>
-    <w:lsdException w:name="Body Text Indent 3" w:semiHidden="1" w:unhideWhenUsed="1"/>
-    <w:lsdException w:name="Block Text" w:semiHidden="1" w:unhideWhenUsed="1"/>
-    <w:lsdException w:name="Hyperlink" w:semiHidden="1" w:unhideWhenUsed="1"/>
-    <w:lsdException w:name="FollowedHyperlink" w:semiHidden="1" w:unhideWhenUsed="1"/>
-    <w:lsdException w:name="Strong" w:uiPriority="22" w:qFormat="1"/>
-    <w:lsdException w:name="Emphasis" w:uiPriority="20" w:qFormat="1"/>
-    <w:lsdException w:name="Document Map" w:semiHidden="1" w:unhideWhenUsed="1"/>
-    <w:lsdException w:name="Plain Text" w:semiHidden="1" w:unhideWhenUsed="1"/>
-    <w:lsdException w:name="E-mail Signature" w:semiHidden="1" w:unhideWhenUsed="1"/>
-    <w:lsdException w:name="HTML Top of Form" w:semiHidden="1" w:unhideWhenUsed="1"/>
-    <w:lsdException w:name="HTML Bottom of Form" w:semiHidden="1" w:unhideWhenUsed="1"/>
-    <w:lsdException w:name="Normal (Web)" w:semiHidden="1" w:unhideWhenUsed="1"/>
-    <w:lsdException w:name="HTML Acronym" w:semiHidden="1" w:unhideWhenUsed="1"/>
-    <w:lsdException w:name="HTML Address" w:semiHidden="1" w:unhideWhenUsed="1"/>
-    <w:lsdException w:name="HTML Cite" w:semiHidden="1" w:unhideWhenUsed="1"/>
-    <w:lsdException w:name="HTML Code" w:semiHidden="1" w:unhideWhenUsed="1"/>
-    <w:lsdException w:name="HTML Definition" w:semiHidden="1" w:unhideWhenUsed="1"/>
-    <w:lsdException w:name="HTML Keyboard" w:semiHidden="1" w:unhideWhenUsed="1"/>
-    <w:lsdException w:name="HTML Preformatted" w:semiHidden="1" w:unhideWhenUsed="1"/>
-    <w:lsdException w:name="HTML Sample" w:semiHidden="1" w:unhideWhenUsed="1"/>
-    <w:lsdException w:name="HTML Typewriter" w:semiHidden="1" w:unhideWhenUsed="1"/>
-    <w:lsdException w:name="HTML Variable" w:semiHidden="1" w:unhideWhenUsed="1"/>
-    <w:lsdException w:name="Normal Table" w:semiHidden="1" w:unhideWhenUsed="1"/>
-    <w:lsdException w:name="annotation subject" w:semiHidden="1" w:unhideWhenUsed="1"/>
-    <w:lsdException w:name="No List" w:semiHidden="1" w:unhideWhenUsed="1"/>
-    <w:lsdException w:name="Outline List 1" w:semiHidden="1" w:unhideWhenUsed="1"/>
-    <w:lsdException w:name="Outline List 2" w:semiHidden="1" w:unhideWhenUsed="1"/>
-    <w:lsdException w:name="Outline List 3" w:semiHidden="1" w:unhideWhenUsed="1"/>
-    <w:lsdException w:name="Table Simple 1" w:semiHidden="1" w:unhideWhenUsed="1"/>
-    <w:lsdException w:name="Table Simple 2" w:semiHidden="1" w:unhideWhenUsed="1"/>
-    <w:lsdException w:name="Table Simple 3" w:semiHidden="1" w:unhideWhenUsed="1"/>
-    <w:lsdException w:name="Table Classic 1" w:semiHidden="1" w:unhideWhenUsed="1"/>
-    <w:lsdException w:name="Table Classic 2" w:semiHidden="1" w:unhideWhenUsed="1"/>
-    <w:lsdException w:name="Table Classic 3" w:semiHidden="1" w:unhideWhenUsed="1"/>
-    <w:lsdException w:name="Table Classic 4" w:semiHidden="1" w:unhideWhenUsed="1"/>
-    <w:lsdException w:name="Table Colorful 1" w:semiHidden="1" w:unhideWhenUsed="1"/>
-    <w:lsdException w:name="Table Colorful 2" w:semiHidden="1" w:unhideWhenUsed="1"/>
-    <w:lsdException w:name="Table Colorful 3" w:semiHidden="1" w:unhideWhenUsed="1"/>
-    <w:lsdException w:name="Table Columns 1" w:semiHidden="1" w:unhideWhenUsed="1"/>
-    <w:lsdException w:name="Table Columns 2" w:semiHidden="1" w:unhideWhenUsed="1"/>
-    <w:lsdException w:name="Table Columns 3" w:semiHidden="1" w:unhideWhenUsed="1"/>
-    <w:lsdException w:name="Table Columns 4" w:semiHidden="1" w:unhideWhenUsed="1"/>
-    <w:lsdException w:name="Table Columns 5" w:semiHidden="1" w:unhideWhenUsed="1"/>
-    <w:lsdException w:name="Table Grid 1" w:semiHidden="1" w:unhideWhenUsed="1"/>
-    <w:lsdException w:name="Table Grid 2" w:semiHidden="1" w:unhideWhenUsed="1"/>
-    <w:lsdException w:name="Table Grid 3" w:semiHidden="1" w:unhideWhenUsed="1"/>
-    <w:lsdException w:name="Table Grid 4" w:semiHidden="1" w:unhideWhenUsed="1"/>
-    <w:lsdException w:name="Table Grid 5" w:semiHidden="1" w:unhideWhenUsed="1"/>
-    <w:lsdException w:name="Table Grid 6" w:semiHidden="1" w:unhideWhenUsed="1"/>
-    <w:lsdException w:name="Table Grid 7" w:semiHidden="1" w:unhideWhenUsed="1"/>
-    <w:lsdException w:name="Table Grid 8" w:semiHidden="1" w:unhideWhenUsed="1"/>
-    <w:lsdException w:name="Table List 1" w:semiHidden="1" w:unhideWhenUsed="1"/>
-    <w:lsdException w:name="Table List 2" w:semiHidden="1" w:unhideWhenUsed="1"/>
-    <w:lsdException w:name="Table List 3" w:semiHidden="1" w:unhideWhenUsed="1"/>
-    <w:lsdException w:name="Table List 4" w:semiHidden="1" w:unhideWhenUsed="1"/>
-    <w:lsdException w:name="Table List 5" w:semiHidden="1" w:unhideWhenUsed="1"/>
-    <w:lsdException w:name="Table List 6" w:semiHidden="1" w:unhideWhenUsed="1"/>
-    <w:lsdException w:name="Table List 7" w:semiHidden="1" w:unhideWhenUsed="1"/>
-    <w:lsdException w:name="Table List 8" w:semiHidden="1" w:unhideWhenUsed="1"/>
-    <w:lsdException w:name="Table 3D effects 1" w:semiHidden="1" w:unhideWhenUsed="1"/>
-    <w:lsdException w:name="Table 3D effects 2" w:semiHidden="1" w:unhideWhenUsed="1"/>
-    <w:lsdException w:name="Table 3D effects 3" w:semiHidden="1" w:unhideWhenUsed="1"/>
-    <w:lsdException w:name="Table Contemporary" w:semiHidden="1" w:unhideWhenUsed="1"/>
-    <w:lsdException w:name="Table Elegant" w:semiHidden="1" w:unhideWhenUsed="1"/>
-    <w:lsdException w:name="Table Professional" w:semiHidden="1" w:unhideWhenUsed="1"/>
-    <w:lsdException w:name="Table Subtle 1" w:semiHidden="1" w:unhideWhenUsed="1"/>
-    <w:lsdException w:name="Table Subtle 2" w:semiHidden="1" w:unhideWhenUsed="1"/>
-    <w:lsdException w:name="Table Web 1" w:semiHidden="1" w:unhideWhenUsed="1"/>
-    <w:lsdException w:name="Table Web 2" w:semiHidden="1" w:unhideWhenUsed="1"/>
-    <w:lsdException w:name="Table Web 3" w:semiHidden="1" w:unhideWhenUsed="1"/>
-    <w:lsdException w:name="Balloon Text" w:semiHidden="1" w:unhideWhenUsed="1"/>
-    <w:lsdException w:name="Table Grid" w:uiPriority="39"/>
-    <w:lsdException w:name="Table Theme" w:semiHidden="1" w:unhideWhenUsed="1"/>
-    <w:lsdException w:name="Placeholder Text" w:semiHidden="1"/>
-    <w:lsdException w:name="No Spacing" w:uiPriority="1" w:qFormat="1"/>
-    <w:lsdException w:name="Light Shading" w:uiPriority="60"/>
-    <w:lsdException w:name="Light List" w:uiPriority="61"/>
-    <w:lsdException w:name="Light Grid" w:uiPriority="62"/>
-    <w:lsdException w:name="Medium Shading 1" w:uiPriority="63"/>
-    <w:lsdException w:name="Medium Shading 2" w:uiPriority="64"/>
-    <w:lsdException w:name="Medium List 1" w:uiPriority="65"/>
-    <w:lsdException w:name="Medium List 2" w:uiPriority="66"/>
-    <w:lsdException w:name="Medium Grid 1" w:uiPriority="67"/>
-    <w:lsdException w:name="Medium Grid 2" w:uiPriority="68"/>
-    <w:lsdException w:name="Medium Grid 3" w:uiPriority="69"/>
-    <w:lsdException w:name="Dark List" w:uiPriority="70"/>
-    <w:lsdException w:name="Colorful Shading" w:uiPriority="71"/>
-    <w:lsdException w:name="Colorful List" w:uiPriority="72"/>
-    <w:lsdException w:name="Colorful Grid" w:uiPriority="73"/>
-    <w:lsdException w:name="Light Shading Accent 1" w:uiPriority="60"/>
-    <w:lsdException w:name="Light List Accent 1" w:uiPriority="61"/>
-    <w:lsdException w:name="Light Grid Accent 1" w:uiPriority="62"/>
-    <w:lsdException w:name="Medium Shading 1 Accent 1" w:uiPriority="63"/>
-    <w:lsdException w:name="Medium Shading 2 Accent 1" w:uiPriority="64"/>
-    <w:lsdException w:name="Medium List 1 Accent 1" w:uiPriority="65"/>
-    <w:lsdException w:name="Revision" w:semiHidden="1"/>
-    <w:lsdException w:name="List Paragraph" w:uiPriority="34" w:qFormat="1"/>
-    <w:lsdException w:name="Quote" w:uiPriority="29" w:qFormat="1"/>
-    <w:lsdException w:name="Intense Quote" w:uiPriority="30" w:qFormat="1"/>
-    <w:lsdException w:name="Medium List 2 Accent 1" w:uiPriority="66"/>
-    <w:lsdException w:name="Medium Grid 1 Accent 1" w:uiPriority="67"/>
-    <w:lsdException w:name="Medium Grid 2 Accent 1" w:uiPriority="68"/>
-    <w:lsdException w:name="Medium Grid 3 Accent 1" w:uiPriority="69"/>
-    <w:lsdException w:name="Dark List Accent 1" w:uiPriority="70"/>
-    <w:lsdException w:name="Colorful Shading Accent 1" w:uiPriority="71"/>
-    <w:lsdException w:name="Colorful List Accent 1" w:uiPriority="72"/>
-    <w:lsdException w:name="Colorful Grid Accent 1" w:uiPriority="73"/>
-    <w:lsdException w:name="Light Shading Accent 2" w:uiPriority="60"/>
-    <w:lsdException w:name="Light List Accent 2" w:uiPriority="61"/>
-    <w:lsdException w:name="Light Grid Accent 2" w:uiPriority="62"/>
-    <w:lsdException w:name="Medium Shading 1 Accent 2" w:uiPriority="63"/>
-    <w:lsdException w:name="Medium Shading 2 Accent 2" w:uiPriority="64"/>
-    <w:lsdException w:name="Medium List 1 Accent 2" w:uiPriority="65"/>
-    <w:lsdException w:name="Medium List 2 Accent 2" w:uiPriority="66"/>
-    <w:lsdException w:name="Medium Grid 1 Accent 2" w:uiPriority="67"/>
-    <w:lsdException w:name="Medium Grid 2 Accent 2" w:uiPriority="68"/>
-    <w:lsdException w:name="Medium Grid 3 Accent 2" w:uiPriority="69"/>
-    <w:lsdException w:name="Dark List Accent 2" w:uiPriority="70"/>
-    <w:lsdException w:name="Colorful Shading Accent 2" w:uiPriority="71"/>
-    <w:lsdException w:name="Colorful List Accent 2" w:uiPriority="72"/>
-    <w:lsdException w:name="Colorful Grid Accent 2" w:uiPriority="73"/>
-    <w:lsdException w:name="Light Shading Accent 3" w:uiPriority="60"/>
-    <w:lsdException w:name="Light List Accent 3" w:uiPriority="61"/>
-    <w:lsdException w:name="Light Grid Accent 3" w:uiPriority="62"/>
-    <w:lsdException w:name="Medium Shading 1 Accent 3" w:uiPriority="63"/>
-    <w:lsdException w:name="Medium Shading 2 Accent 3" w:uiPriority="64"/>
-    <w:lsdException w:name="Medium List 1 Accent 3" w:uiPriority="65"/>
-    <w:lsdException w:name="Medium List 2 Accent 3" w:uiPriority="66"/>
-    <w:lsdException w:name="Medium Grid 1 Accent 3" w:uiPriority="67"/>
-    <w:lsdException w:name="Medium Grid 2 Accent 3" w:uiPriority="68"/>
-    <w:lsdException w:name="Medium Grid 3 Accent 3" w:uiPriority="69"/>
-    <w:lsdException w:name="Dark List Accent 3" w:uiPriority="70"/>
-    <w:lsdException w:name="Colorful Shading Accent 3" w:uiPriority="71"/>
-    <w:lsdException w:name="Colorful List Accent 3" w:uiPriority="72"/>
-    <w:lsdException w:name="Colorful Grid Accent 3" w:uiPriority="73"/>
-    <w:lsdException w:name="Light Shading Accent 4" w:uiPriority="60"/>
-    <w:lsdException w:name="Light List Accent 4" w:uiPriority="61"/>
-    <w:lsdException w:name="Light Grid Accent 4" w:uiPriority="62"/>
-    <w:lsdException w:name="Medium Shading 1 Accent 4" w:uiPriority="63"/>
-    <w:lsdException w:name="Medium Shading 2 Accent 4" w:uiPriority="64"/>
-    <w:lsdException w:name="Medium List 1 Accent 4" w:uiPriority="65"/>
-    <w:lsdException w:name="Medium List 2 Accent 4" w:uiPriority="66"/>
-    <w:lsdException w:name="Medium Grid 1 Accent 4" w:uiPriority="67"/>
-    <w:lsdException w:name="Medium Grid 2 Accent 4" w:uiPriority="68"/>
-    <w:lsdException w:name="Medium Grid 3 Accent 4" w:uiPriority="69"/>
-    <w:lsdException w:name="Dark List Accent 4" w:uiPriority="70"/>
-    <w:lsdException w:name="Colorful Shading Accent 4" w:uiPriority="71"/>
-    <w:lsdException w:name="Colorful List Accent 4" w:uiPriority="72"/>
-    <w:lsdException w:name="Colorful Grid Accent 4" w:uiPriority="73"/>
-    <w:lsdException w:name="Light Shading Accent 5" w:uiPriority="60"/>
-    <w:lsdException w:name="Light List Accent 5" w:uiPriority="61"/>
-    <w:lsdException w:name="Light Grid Accent 5" w:uiPriority="62"/>
-    <w:lsdException w:name="Medium Shading 1 Accent 5" w:uiPriority="63"/>
-    <w:lsdException w:name="Medium Shading 2 Accent 5" w:uiPriority="64"/>
-    <w:lsdException w:name="Medium List 1 Accent 5" w:uiPriority="65"/>
-    <w:lsdException w:name="Medium List 2 Accent 5" w:uiPriority="66"/>
-    <w:lsdException w:name="Medium Grid 1 Accent 5" w:uiPriority="67"/>
-    <w:lsdException w:name="Medium Grid 2 Accent 5" w:uiPriority="68"/>
-    <w:lsdException w:name="Medium Grid 3 Accent 5" w:uiPriority="69"/>
-    <w:lsdException w:name="Dark List Accent 5" w:uiPriority="70"/>
-    <w:lsdException w:name="Colorful Shading Accent 5" w:uiPriority="71"/>
-    <w:lsdException w:name="Colorful List Accent 5" w:uiPriority="72"/>
-    <w:lsdException w:name="Colorful Grid Accent 5" w:uiPriority="73"/>
-    <w:lsdException w:name="Light Shading Accent 6" w:uiPriority="60"/>
-    <w:lsdException w:name="Light List Accent 6" w:uiPriority="61"/>
-    <w:lsdException w:name="Light Grid Accent 6" w:uiPriority="62"/>
-    <w:lsdException w:name="Medium Shading 1 Accent 6" w:uiPriority="63"/>
-    <w:lsdException w:name="Medium Shading 2 Accent 6" w:uiPriority="64"/>
-    <w:lsdException w:name="Medium List 1 Accent 6" w:uiPriority="65"/>
-    <w:lsdException w:name="Medium List 2 Accent 6" w:uiPriority="66"/>
-    <w:lsdException w:name="Medium Grid 1 Accent 6" w:uiPriority="67"/>
-    <w:lsdException w:name="Medium Grid 2 Accent 6" w:uiPriority="68"/>
-    <w:lsdException w:name="Medium Grid 3 Accent 6" w:uiPriority="69"/>
-    <w:lsdException w:name="Dark List Accent 6" w:uiPriority="70"/>
-    <w:lsdException w:name="Colorful Shading Accent 6" w:uiPriority="71"/>
-    <w:lsdException w:name="Colorful List Accent 6" w:uiPriority="72"/>
-    <w:lsdException w:name="Colorful Grid Accent 6" w:uiPriority="73"/>
-    <w:lsdException w:name="Subtle Emphasis" w:uiPriority="19" w:qFormat="1"/>
-    <w:lsdException w:name="Intense Emphasis" w:uiPriority="21" w:qFormat="1"/>
-    <w:lsdException w:name="Subtle Reference" w:uiPriority="31" w:qFormat="1"/>
-    <w:lsdException w:name="Intense Reference" w:uiPriority="32" w:qFormat="1"/>
-    <w:lsdException w:name="Book Title" w:uiPriority="33" w:qFormat="1"/>
-    <w:lsdException w:name="Bibliography" w:semiHidden="1" w:uiPriority="37" w:unhideWhenUsed="1"/>
-    <w:lsdException w:name="TOC Heading" w:semiHidden="1" w:uiPriority="39" w:unhideWhenUsed="1" w:qFormat="1"/>
-    <w:lsdException w:name="Plain Table 1" w:uiPriority="41"/>
-    <w:lsdException w:name="Plain Table 2" w:uiPriority="42"/>
-    <w:lsdException w:name="Plain Table 3" w:uiPriority="43"/>
-    <w:lsdException w:name="Plain Table 4" w:uiPriority="44"/>
-    <w:lsdException w:name="Plain Table 5" w:uiPriority="45"/>
-    <w:lsdException w:name="Grid Table Light" w:uiPriority="40"/>
-    <w:lsdException w:name="Grid Table 1 Light" w:uiPriority="46"/>
-    <w:lsdException w:name="Grid Table 2" w:uiPriority="47"/>
-    <w:lsdException w:name="Grid Table 3" w:uiPriority="48"/>
-    <w:lsdException w:name="Grid Table 4" w:uiPriority="49"/>
-    <w:lsdException w:name="Grid Table 5 Dark" w:uiPriority="50"/>
-    <w:lsdException w:name="Grid Table 6 Colorful" w:uiPriority="51"/>
-    <w:lsdException w:name="Grid Table 7 Colorful" w:uiPriority="52"/>
-    <w:lsdException w:name="Grid Table 1 Light Accent 1" w:uiPriority="46"/>
-    <w:lsdException w:name="Grid Table 2 Accent 1" w:uiPriority="47"/>
-    <w:lsdException w:name="Grid Table 3 Accent 1" w:uiPriority="48"/>
-    <w:lsdException w:name="Grid Table 4 Accent 1" w:uiPriority="49"/>
-    <w:lsdException w:name="Grid Table 5 Dark Accent 1" w:uiPriority="50"/>
-    <w:lsdException w:name="Grid Table 6 Colorful Accent 1" w:uiPriority="51"/>
-    <w:lsdException w:name="Grid Table 7 Colorful Accent 1" w:uiPriority="52"/>
-    <w:lsdException w:name="Grid Table 1 Light Accent 2" w:uiPriority="46"/>
-    <w:lsdException w:name="Grid Table 2 Accent 2" w:uiPriority="47"/>
-    <w:lsdException w:name="Grid Table 3 Accent 2" w:uiPriority="48"/>
-    <w:lsdException w:name="Grid Table 4 Accent 2" w:uiPriority="49"/>
-    <w:lsdException w:name="Grid Table 5 Dark Accent 2" w:uiPriority="50"/>
-    <w:lsdException w:name="Grid Table 6 Colorful Accent 2" w:uiPriority="51"/>
-    <w:lsdException w:name="Grid Table 7 Colorful Accent 2" w:uiPriority="52"/>
-    <w:lsdException w:name="Grid Table 1 Light Accent 3" w:uiPriority="46"/>
-    <w:lsdException w:name="Grid Table 2 Accent 3" w:uiPriority="47"/>
-    <w:lsdException w:name="Grid Table 3 Accent 3" w:uiPriority="48"/>
-    <w:lsdException w:name="Grid Table 4 Accent 3" w:uiPriority="49"/>
-    <w:lsdException w:name="Grid Table 5 Dark Accent 3" w:uiPriority="50"/>
-    <w:lsdException w:name="Grid Table 6 Colorful Accent 3" w:uiPriority="51"/>
-    <w:lsdException w:name="Grid Table 7 Colorful Accent 3" w:uiPriority="52"/>
-    <w:lsdException w:name="Grid Table 1 Light Accent 4" w:uiPriority="46"/>
-    <w:lsdException w:name="Grid Table 2 Accent 4" w:uiPriority="47"/>
-    <w:lsdException w:name="Grid Table 3 Accent 4" w:uiPriority="48"/>
-    <w:lsdException w:name="Grid Table 4 Accent 4" w:uiPriority="49"/>
-    <w:lsdException w:name="Grid Table 5 Dark Accent 4" w:uiPriority="50"/>
-    <w:lsdException w:name="Grid Table 6 Colorful Accent 4" w:uiPriority="51"/>
-    <w:lsdException w:name="Grid Table 7 Colorful Accent 4" w:uiPriority="52"/>
-    <w:lsdException w:name="Grid Table 1 Light Accent 5" w:uiPriority="46"/>
-    <w:lsdException w:name="Grid Table 2 Accent 5" w:uiPriority="47"/>
-    <w:lsdException w:name="Grid Table 3 Accent 5" w:uiPriority="48"/>
-    <w:lsdException w:name="Grid Table 4 Accent 5" w:uiPriority="49"/>
-    <w:lsdException w:name="Grid Table 5 Dark Accent 5" w:uiPriority="50"/>
-    <w:lsdException w:name="Grid Table 6 Colorful Accent 5" w:uiPriority="51"/>
-    <w:lsdException w:name="Grid Table 7 Colorful Accent 5" w:uiPriority="52"/>
-    <w:lsdException w:name="Grid Table 1 Light Accent 6" w:uiPriority="46"/>
-    <w:lsdException w:name="Grid Table 2 Accent 6" w:uiPriority="47"/>
-    <w:lsdException w:name="Grid Table 3 Accent 6" w:uiPriority="48"/>
-    <w:lsdException w:name="Grid Table 4 Accent 6" w:uiPriority="49"/>
-    <w:lsdException w:name="Grid Table 5 Dark Accent 6" w:uiPriority="50"/>
-    <w:lsdException w:name="Grid Table 6 Colorful Accent 6" w:uiPriority="51"/>
-    <w:lsdException w:name="Grid Table 7 Colorful Accent 6" w:uiPriority="52"/>
-    <w:lsdException w:name="List Table 1 Light" w:uiPriority="46"/>
-    <w:lsdException w:name="List Table 2" w:uiPriority="47"/>
-    <w:lsdException w:name="List Table 3" w:uiPriority="48"/>
-    <w:lsdException w:name="List Table 4" w:uiPriority="49"/>
-    <w:lsdException w:name="List Table 5 Dark" w:uiPriority="50"/>
-    <w:lsdException w:name="List Table 6 Colorful" w:uiPriority="51"/>
-    <w:lsdException w:name="List Table 7 Colorful" w:uiPriority="52"/>
-    <w:lsdException w:name="List Table 1 Light Accent 1" w:uiPriority="46"/>
-    <w:lsdException w:name="List Table 2 Accent 1" w:uiPriority="47"/>
-    <w:lsdException w:name="List Table 3 Accent 1" w:uiPriority="48"/>
-    <w:lsdException w:name="List Table 4 Accent 1" w:uiPriority="49"/>
-    <w:lsdException w:name="List Table 5 Dark Accent 1" w:uiPriority="50"/>
-    <w:lsdException w:name="List Table 6 Colorful Accent 1" w:uiPriority="51"/>
-    <w:lsdException w:name="List Table 7 Colorful Accent 1" w:uiPriority="52"/>
-    <w:lsdException w:name="List Table 1 Light Accent 2" w:uiPriority="46"/>
-    <w:lsdException w:name="List Table 2 Accent 2" w:uiPriority="47"/>
-    <w:lsdException w:name="List Table 3 Accent 2" w:uiPriority="48"/>
-    <w:lsdException w:name="List Table 4 Accent 2" w:uiPriority="49"/>
-    <w:lsdException w:name="List Table 5 Dark Accent 2" w:uiPriority="50"/>
-    <w:lsdException w:name="List Table 6 Colorful Accent 2" w:uiPriority="51"/>
-    <w:lsdException w:name="List Table 7 Colorful Accent 2" w:uiPriority="52"/>
-    <w:lsdException w:name="List Table 1 Light Accent 3" w:uiPriority="46"/>
-    <w:lsdException w:name="List Table 2 Accent 3" w:uiPriority="47"/>
-    <w:lsdException w:name="List Table 3 Accent 3" w:uiPriority="48"/>
-    <w:lsdException w:name="List Table 4 Accent 3" w:uiPriority="49"/>
-    <w:lsdException w:name="List Table 5 Dark Accent 3" w:uiPriority="50"/>
-    <w:lsdException w:name="List Table 6 Colorful Accent 3" w:uiPriority="51"/>
-    <w:lsdException w:name="List Table 7 Colorful Accent 3" w:uiPriority="52"/>
-    <w:lsdException w:name="List Table 1 Light Accent 4" w:uiPriority="46"/>
-    <w:lsdException w:name="List Table 2 Accent 4" w:uiPriority="47"/>
-    <w:lsdException w:name="List Table 3 Accent 4" w:uiPriority="48"/>
-    <w:lsdException w:name="List Table 4 Accent 4" w:uiPriority="49"/>
-    <w:lsdException w:name="List Table 5 Dark Accent 4" w:uiPriority="50"/>
-    <w:lsdException w:name="List Table 6 Colorful Accent 4" w:uiPriority="51"/>
-    <w:lsdException w:name="List Table 7 Colorful Accent 4" w:uiPriority="52"/>
-    <w:lsdException w:name="List Table 1 Light Accent 5" w:uiPriority="46"/>
-    <w:lsdException w:name="List Table 2 Accent 5" w:uiPriority="47"/>
-    <w:lsdException w:name="List Table 3 Accent 5" w:uiPriority="48"/>
-    <w:lsdException w:name="List Table 4 Accent 5" w:uiPriority="49"/>
-    <w:lsdException w:name="List Table 5 Dark Accent 5" w:uiPriority="50"/>
-    <w:lsdException w:name="List Table 6 Colorful Accent 5" w:uiPriority="51"/>
-    <w:lsdException w:name="List Table 7 Colorful Accent 5" w:uiPriority="52"/>
-    <w:lsdException w:name="List Table 1 Light Accent 6" w:uiPriority="46"/>
-    <w:lsdException w:name="List Table 2 Accent 6" w:uiPriority="47"/>
-    <w:lsdException w:name="List Table 3 Accent 6" w:uiPriority="48"/>
-    <w:lsdException w:name="List Table 4 Accent 6" w:uiPriority="49"/>
-    <w:lsdException w:name="List Table 5 Dark Accent 6" w:uiPriority="50"/>
-    <w:lsdException w:name="List Table 6 Colorful Accent 6" w:uiPriority="51"/>
-    <w:lsdException w:name="List Table 7 Colorful Accent 6" w:uiPriority="52"/>
+  <w:latentStyles w:defLockedState="0" w:defUIPriority="99" w:defSemiHidden="1" w:defUnhideWhenUsed="1" w:defQFormat="0" w:count="267">
+    <w:lsdException w:name="Normal" w:semiHidden="0" w:uiPriority="0" w:unhideWhenUsed="0" w:qFormat="1"/>
+    <w:lsdException w:name="heading 1" w:semiHidden="0" w:uiPriority="9" w:unhideWhenUsed="0" w:qFormat="1"/>
+    <w:lsdException w:name="heading 2" w:uiPriority="9" w:qFormat="1"/>
+    <w:lsdException w:name="heading 3" w:uiPriority="9" w:qFormat="1"/>
+    <w:lsdException w:name="heading 4" w:uiPriority="9" w:qFormat="1"/>
+    <w:lsdException w:name="heading 5" w:uiPriority="9" w:qFormat="1"/>
+    <w:lsdException w:name="heading 6" w:uiPriority="9" w:qFormat="1"/>
+    <w:lsdException w:name="heading 7" w:uiPriority="9" w:qFormat="1"/>
+    <w:lsdException w:name="heading 8" w:uiPriority="9" w:qFormat="1"/>
+    <w:lsdException w:name="heading 9" w:uiPriority="9" w:qFormat="1"/>
+    <w:lsdException w:name="toc 1" w:uiPriority="39"/>
+    <w:lsdException w:name="toc 2" w:uiPriority="39"/>
+    <w:lsdException w:name="toc 3" w:uiPriority="39"/>
+    <w:lsdException w:name="toc 4" w:uiPriority="39"/>
+    <w:lsdException w:name="toc 5" w:uiPriority="39"/>
+    <w:lsdException w:name="toc 6" w:uiPriority="39"/>
+    <w:lsdException w:name="toc 7" w:uiPriority="39"/>
+    <w:lsdException w:name="toc 8" w:uiPriority="39"/>
+    <w:lsdException w:name="toc 9" w:uiPriority="39"/>
+    <w:lsdException w:name="caption" w:uiPriority="35" w:qFormat="1"/>
+    <w:lsdException w:name="Title" w:semiHidden="0" w:uiPriority="10" w:unhideWhenUsed="0" w:qFormat="1"/>
+    <w:lsdException w:name="Default Paragraph Font" w:uiPriority="1"/>
+    <w:lsdException w:name="Subtitle" w:semiHidden="0" w:uiPriority="11" w:unhideWhenUsed="0" w:qFormat="1"/>
+    <w:lsdException w:name="Strong" w:semiHidden="0" w:uiPriority="22" w:unhideWhenUsed="0" w:qFormat="1"/>
+    <w:lsdException w:name="Emphasis" w:semiHidden="0" w:uiPriority="20" w:unhideWhenUsed="0" w:qFormat="1"/>
+    <w:lsdException w:name="Table Grid" w:semiHidden="0" w:uiPriority="39" w:unhideWhenUsed="0"/>
+    <w:lsdException w:name="Placeholder Text" w:unhideWhenUsed="0"/>
+    <w:lsdException w:name="No Spacing" w:semiHidden="0" w:uiPriority="1" w:unhideWhenUsed="0" w:qFormat="1"/>
+    <w:lsdException w:name="Light Shading" w:semiHidden="0" w:uiPriority="60" w:unhideWhenUsed="0"/>
+    <w:lsdException w:name="Light List" w:semiHidden="0" w:uiPriority="61" w:unhideWhenUsed="0"/>
+    <w:lsdException w:name="Light Grid" w:semiHidden="0" w:uiPriority="62" w:unhideWhenUsed="0"/>
+    <w:lsdException w:name="Medium Shading 1" w:semiHidden="0" w:uiPriority="63" w:unhideWhenUsed="0"/>
+    <w:lsdException w:name="Medium Shading 2" w:semiHidden="0" w:uiPriority="64" w:unhideWhenUsed="0"/>
+    <w:lsdException w:name="Medium List 1" w:semiHidden="0" w:uiPriority="65" w:unhideWhenUsed="0"/>
+    <w:lsdException w:name="Medium List 2" w:semiHidden="0" w:uiPriority="66" w:unhideWhenUsed="0"/>
+    <w:lsdException w:name="Medium Grid 1" w:semiHidden="0" w:uiPriority="67" w:unhideWhenUsed="0"/>
+    <w:lsdException w:name="Medium Grid 2" w:semiHidden="0" w:uiPriority="68" w:unhideWhenUsed="0"/>
+    <w:lsdException w:name="Medium Grid 3" w:semiHidden="0" w:uiPriority="69" w:unhideWhenUsed="0"/>
+    <w:lsdException w:name="Dark List" w:semiHidden="0" w:uiPriority="70" w:unhideWhenUsed="0"/>
+    <w:lsdException w:name="Colorful Shading" w:semiHidden="0" w:uiPriority="71" w:unhideWhenUsed="0"/>
+    <w:lsdException w:name="Colorful List" w:semiHidden="0" w:uiPriority="72" w:unhideWhenUsed="0"/>
+    <w:lsdException w:name="Colorful Grid" w:semiHidden="0" w:uiPriority="73" w:unhideWhenUsed="0"/>
+    <w:lsdException w:name="Light Shading Accent 1" w:semiHidden="0" w:uiPriority="60" w:unhideWhenUsed="0"/>
+    <w:lsdException w:name="Light List Accent 1" w:semiHidden="0" w:uiPriority="61" w:unhideWhenUsed="0"/>
+    <w:lsdException w:name="Light Grid Accent 1" w:semiHidden="0" w:uiPriority="62" w:unhideWhenUsed="0"/>
+    <w:lsdException w:name="Medium Shading 1 Accent 1" w:semiHidden="0" w:uiPriority="63" w:unhideWhenUsed="0"/>
+    <w:lsdException w:name="Medium Shading 2 Accent 1" w:semiHidden="0" w:uiPriority="64" w:unhideWhenUsed="0"/>
+    <w:lsdException w:name="Medium List 1 Accent 1" w:semiHidden="0" w:uiPriority="65" w:unhideWhenUsed="0"/>
+    <w:lsdException w:name="Revision" w:unhideWhenUsed="0"/>
+    <w:lsdException w:name="List Paragraph" w:semiHidden="0" w:uiPriority="34" w:unhideWhenUsed="0" w:qFormat="1"/>
+    <w:lsdException w:name="Quote" w:semiHidden="0" w:uiPriority="29" w:unhideWhenUsed="0" w:qFormat="1"/>
+    <w:lsdException w:name="Intense Quote" w:semiHidden="0" w:uiPriority="30" w:unhideWhenUsed="0" w:qFormat="1"/>
+    <w:lsdException w:name="Medium List 2 Accent 1" w:semiHidden="0" w:uiPriority="66" w:unhideWhenUsed="0"/>
+    <w:lsdException w:name="Medium Grid 1 Accent 1" w:semiHidden="0" w:uiPriority="67" w:unhideWhenUsed="0"/>
+    <w:lsdException w:name="Medium Grid 2 Accent 1" w:semiHidden="0" w:uiPriority="68" w:unhideWhenUsed="0"/>
+    <w:lsdException w:name="Medium Grid 3 Accent 1" w:semiHidden="0" w:uiPriority="69" w:unhideWhenUsed="0"/>
+    <w:lsdException w:name="Dark List Accent 1" w:semiHidden="0" w:uiPriority="70" w:unhideWhenUsed="0"/>
+    <w:lsdException w:name="Colorful Shading Accent 1" w:semiHidden="0" w:uiPriority="71" w:unhideWhenUsed="0"/>
+    <w:lsdException w:name="Colorful List Accent 1" w:semiHidden="0" w:uiPriority="72" w:unhideWhenUsed="0"/>
+    <w:lsdException w:name="Colorful Grid Accent 1" w:semiHidden="0" w:uiPriority="73" w:unhideWhenUsed="0"/>
+    <w:lsdException w:name="Light Shading Accent 2" w:semiHidden="0" w:uiPriority="60" w:unhideWhenUsed="0"/>
+    <w:lsdException w:name="Light List Accent 2" w:semiHidden="0" w:uiPriority="61" w:unhideWhenUsed="0"/>
+    <w:lsdException w:name="Light Grid Accent 2" w:semiHidden="0" w:uiPriority="62" w:unhideWhenUsed="0"/>
+    <w:lsdException w:name="Medium Shading 1 Accent 2" w:semiHidden="0" w:uiPriority="63" w:unhideWhenUsed="0"/>
+    <w:lsdException w:name="Medium Shading 2 Accent 2" w:semiHidden="0" w:uiPriority="64" w:unhideWhenUsed="0"/>
+    <w:lsdException w:name="Medium List 1 Accent 2" w:semiHidden="0" w:uiPriority="65" w:unhideWhenUsed="0"/>
+    <w:lsdException w:name="Medium List 2 Accent 2" w:semiHidden="0" w:uiPriority="66" w:unhideWhenUsed="0"/>
+    <w:lsdException w:name="Medium Grid 1 Accent 2" w:semiHidden="0" w:uiPriority="67" w:unhideWhenUsed="0"/>
+    <w:lsdException w:name="Medium Grid 2 Accent 2" w:semiHidden="0" w:uiPriority="68" w:unhideWhenUsed="0"/>
+    <w:lsdException w:name="Medium Grid 3 Accent 2" w:semiHidden="0" w:uiPriority="69" w:unhideWhenUsed="0"/>
+    <w:lsdException w:name="Dark List Accent 2" w:semiHidden="0" w:uiPriority="70" w:unhideWhenUsed="0"/>
+    <w:lsdException w:name="Colorful Shading Accent 2" w:semiHidden="0" w:uiPriority="71" w:unhideWhenUsed="0"/>
+    <w:lsdException w:name="Colorful List Accent 2" w:semiHidden="0" w:uiPriority="72" w:unhideWhenUsed="0"/>
+    <w:lsdException w:name="Colorful Grid Accent 2" w:semiHidden="0" w:uiPriority="73" w:unhideWhenUsed="0"/>
+    <w:lsdException w:name="Light Shading Accent 3" w:semiHidden="0" w:uiPriority="60" w:unhideWhenUsed="0"/>
+    <w:lsdException w:name="Light List Accent 3" w:semiHidden="0" w:uiPriority="61" w:unhideWhenUsed="0"/>
+    <w:lsdException w:name="Light Grid Accent 3" w:semiHidden="0" w:uiPriority="62" w:unhideWhenUsed="0"/>
+    <w:lsdException w:name="Medium Shading 1 Accent 3" w:semiHidden="0" w:uiPriority="63" w:unhideWhenUsed="0"/>
+    <w:lsdException w:name="Medium Shading 2 Accent 3" w:semiHidden="0" w:uiPriority="64" w:unhideWhenUsed="0"/>
+    <w:lsdException w:name="Medium List 1 Accent 3" w:semiHidden="0" w:uiPriority="65" w:unhideWhenUsed="0"/>
+    <w:lsdException w:name="Medium List 2 Accent 3" w:semiHidden="0" w:uiPriority="66" w:unhideWhenUsed="0"/>
+    <w:lsdException w:name="Medium Grid 1 Accent 3" w:semiHidden="0" w:uiPriority="67" w:unhideWhenUsed="0"/>
+    <w:lsdException w:name="Medium Grid 2 Accent 3" w:semiHidden="0" w:uiPriority="68" w:unhideWhenUsed="0"/>
+    <w:lsdException w:name="Medium Grid 3 Accent 3" w:semiHidden="0" w:uiPriority="69" w:unhideWhenUsed="0"/>
+    <w:lsdException w:name="Dark List Accent 3" w:semiHidden="0" w:uiPriority="70" w:unhideWhenUsed="0"/>
+    <w:lsdException w:name="Colorful Shading Accent 3" w:semiHidden="0" w:uiPriority="71" w:unhideWhenUsed="0"/>
+    <w:lsdException w:name="Colorful List Accent 3" w:semiHidden="0" w:uiPriority="72" w:unhideWhenUsed="0"/>
+    <w:lsdException w:name="Colorful Grid Accent 3" w:semiHidden="0" w:uiPriority="73" w:unhideWhenUsed="0"/>
+    <w:lsdException w:name="Light Shading Accent 4" w:semiHidden="0" w:uiPriority="60" w:unhideWhenUsed="0"/>
+    <w:lsdException w:name="Light List Accent 4" w:semiHidden="0" w:uiPriority="61" w:unhideWhenUsed="0"/>
+    <w:lsdException w:name="Light Grid Accent 4" w:semiHidden="0" w:uiPriority="62" w:unhideWhenUsed="0"/>
+    <w:lsdException w:name="Medium Shading 1 Accent 4" w:semiHidden="0" w:uiPriority="63" w:unhideWhenUsed="0"/>
+    <w:lsdException w:name="Medium Shading 2 Accent 4" w:semiHidden="0" w:uiPriority="64" w:unhideWhenUsed="0"/>
+    <w:lsdException w:name="Medium List 1 Accent 4" w:semiHidden="0" w:uiPriority="65" w:unhideWhenUsed="0"/>
+    <w:lsdException w:name="Medium List 2 Accent 4" w:semiHidden="0" w:uiPriority="66" w:unhideWhenUsed="0"/>
+    <w:lsdException w:name="Medium Grid 1 Accent 4" w:semiHidden="0" w:uiPriority="67" w:unhideWhenUsed="0"/>
+    <w:lsdException w:name="Medium Grid 2 Accent 4" w:semiHidden="0" w:uiPriority="68" w:unhideWhenUsed="0"/>
+    <w:lsdException w:name="Medium Grid 3 Accent 4" w:semiHidden="0" w:uiPriority="69" w:unhideWhenUsed="0"/>
+    <w:lsdException w:name="Dark List Accent 4" w:semiHidden="0" w:uiPriority="70" w:unhideWhenUsed="0"/>
+    <w:lsdException w:name="Colorful Shading Accent 4" w:semiHidden="0" w:uiPriority="71" w:unhideWhenUsed="0"/>
+    <w:lsdException w:name="Colorful List Accent 4" w:semiHidden="0" w:uiPriority="72" w:unhideWhenUsed="0"/>
+    <w:lsdException w:name="Colorful Grid Accent 4" w:semiHidden="0" w:uiPriority="73" w:unhideWhenUsed="0"/>
+    <w:lsdException w:name="Light Shading Accent 5" w:semiHidden="0" w:uiPriority="60" w:unhideWhenUsed="0"/>
+    <w:lsdException w:name="Light List Accent 5" w:semiHidden="0" w:uiPriority="61" w:unhideWhenUsed="0"/>
+    <w:lsdException w:name="Light Grid Accent 5" w:semiHidden="0" w:uiPriority="62" w:unhideWhenUsed="0"/>
+    <w:lsdException w:name="Medium Shading 1 Accent 5" w:semiHidden="0" w:uiPriority="63" w:unhideWhenUsed="0"/>
+    <w:lsdException w:name="Medium Shading 2 Accent 5" w:semiHidden="0" w:uiPriority="64" w:unhideWhenUsed="0"/>
+    <w:lsdException w:name="Medium List 1 Accent 5" w:semiHidden="0" w:uiPriority="65" w:unhideWhenUsed="0"/>
+    <w:lsdException w:name="Medium List 2 Accent 5" w:semiHidden="0" w:uiPriority="66" w:unhideWhenUsed="0"/>
+    <w:lsdException w:name="Medium Grid 1 Accent 5" w:semiHidden="0" w:uiPriority="67" w:unhideWhenUsed="0"/>
+    <w:lsdException w:name="Medium Grid 2 Accent 5" w:semiHidden="0" w:uiPriority="68" w:unhideWhenUsed="0"/>
+    <w:lsdException w:name="Medium Grid 3 Accent 5" w:semiHidden="0" w:uiPriority="69" w:unhideWhenUsed="0"/>
+    <w:lsdException w:name="Dark List Accent 5" w:semiHidden="0" w:uiPriority="70" w:unhideWhenUsed="0"/>
+    <w:lsdException w:name="Colorful Shading Accent 5" w:semiHidden="0" w:uiPriority="71" w:unhideWhenUsed="0"/>
+    <w:lsdException w:name="Colorful List Accent 5" w:semiHidden="0" w:uiPriority="72" w:unhideWhenUsed="0"/>
+    <w:lsdException w:name="Colorful Grid Accent 5" w:semiHidden="0" w:uiPriority="73" w:unhideWhenUsed="0"/>
+    <w:lsdException w:name="Light Shading Accent 6" w:semiHidden="0" w:uiPriority="60" w:unhideWhenUsed="0"/>
+    <w:lsdException w:name="Light List Accent 6" w:semiHidden="0" w:uiPriority="61" w:unhideWhenUsed="0"/>
+    <w:lsdException w:name="Light Grid Accent 6" w:semiHidden="0" w:uiPriority="62" w:unhideWhenUsed="0"/>
+    <w:lsdException w:name="Medium Shading 1 Accent 6" w:semiHidden="0" w:uiPriority="63" w:unhideWhenUsed="0"/>
+    <w:lsdException w:name="Medium Shading 2 Accent 6" w:semiHidden="0" w:uiPriority="64" w:unhideWhenUsed="0"/>
+    <w:lsdException w:name="Medium List 1 Accent 6" w:semiHidden="0" w:uiPriority="65" w:unhideWhenUsed="0"/>
+    <w:lsdException w:name="Medium List 2 Accent 6" w:semiHidden="0" w:uiPriority="66" w:unhideWhenUsed="0"/>
+    <w:lsdException w:name="Medium Grid 1 Accent 6" w:semiHidden="0" w:uiPriority="67" w:unhideWhenUsed="0"/>
+    <w:lsdException w:name="Medium Grid 2 Accent 6" w:semiHidden="0" w:uiPriority="68" w:unhideWhenUsed="0"/>
+    <w:lsdException w:name="Medium Grid 3 Accent 6" w:semiHidden="0" w:uiPriority="69" w:unhideWhenUsed="0"/>
+    <w:lsdException w:name="Dark List Accent 6" w:semiHidden="0" w:uiPriority="70" w:unhideWhenUsed="0"/>
+    <w:lsdException w:name="Colorful Shading Accent 6" w:semiHidden="0" w:uiPriority="71" w:unhideWhenUsed="0"/>
+    <w:lsdException w:name="Colorful List Accent 6" w:semiHidden="0" w:uiPriority="72" w:unhideWhenUsed="0"/>
+    <w:lsdException w:name="Colorful Grid Accent 6" w:semiHidden="0" w:uiPriority="73" w:unhideWhenUsed="0"/>
+    <w:lsdException w:name="Subtle Emphasis" w:semiHidden="0" w:uiPriority="19" w:unhideWhenUsed="0" w:qFormat="1"/>
+    <w:lsdException w:name="Intense Emphasis" w:semiHidden="0" w:uiPriority="21" w:unhideWhenUsed="0" w:qFormat="1"/>
+    <w:lsdException w:name="Subtle Reference" w:semiHidden="0" w:uiPriority="31" w:unhideWhenUsed="0" w:qFormat="1"/>
+    <w:lsdException w:name="Intense Reference" w:semiHidden="0" w:uiPriority="32" w:unhideWhenUsed="0" w:qFormat="1"/>
+    <w:lsdException w:name="Book Title" w:semiHidden="0" w:uiPriority="33" w:unhideWhenUsed="0" w:qFormat="1"/>
+    <w:lsdException w:name="Bibliography" w:uiPriority="37"/>
+    <w:lsdException w:name="TOC Heading" w:uiPriority="39" w:qFormat="1"/>
+  </w:latentStyles>
+  <w:style w:type="paragraph" w:default="1" w:styleId="Normal">
+    <w:name w:val="Normal"/>
+    <w:qFormat/>
+  </w:style>
+  <w:style w:type="character" w:default="1" w:styleId="Fuentedeprrafopredeter">
+    <w:name w:val="Default Paragraph Font"/>
+    <w:uiPriority w:val="1"/>
+    <w:semiHidden/>
+    <w:unhideWhenUsed/>
+  </w:style>
+  <w:style w:type="table" w:default="1" w:styleId="Tablanormal">
+    <w:name w:val="Normal Table"/>
+    <w:uiPriority w:val="99"/>
+    <w:semiHidden/>
+    <w:unhideWhenUsed/>
+    <w:tblPr>
+      <w:tblInd w:w="0" w:type="dxa"/>
+      <w:tblCellMar>
+        <w:top w:w="0" w:type="dxa"/>
+        <w:left w:w="108" w:type="dxa"/>
+        <w:bottom w:w="0" w:type="dxa"/>
+        <w:right w:w="108" w:type="dxa"/>
+      </w:tblCellMar>
+    </w:tblPr>
+  </w:style>
+  <w:style w:type="numbering" w:default="1" w:styleId="Sinlista">
+    <w:name w:val="No List"/>
+    <w:uiPriority w:val="99"/>
+    <w:semiHidden/>
+    <w:unhideWhenUsed/>
+  </w:style>
+  <w:style w:type="paragraph" w:styleId="NormalWeb">
+    <w:name w:val="Normal (Web)"/>
+    <w:basedOn w:val="Normal"/>
+    <w:uiPriority w:val="99"/>
+    <w:semiHidden/>
+    <w:unhideWhenUsed/>
+    <w:rsid w:val="00CB002B"/>
+    <w:pPr>
+      <w:spacing w:before="100" w:beforeAutospacing="1" w:after="100" w:afterAutospacing="1" w:line="240" w:lineRule="auto"/>
+    </w:pPr>
+    <w:rPr>
+      <w:rFonts w:ascii="Times New Roman" w:eastAsia="Times New Roman" w:hAnsi="Times New Roman" w:cs="Times New Roman"/>
+      <w:sz w:val="24"/>
+      <w:szCs w:val="24"/>
+      <w:lang w:eastAsia="es-CO"/>
+    </w:rPr>
+  </w:style>
+  <w:style w:type="character" w:customStyle="1" w:styleId="apple-converted-space">
+    <w:name w:val="apple-converted-space"/>
+    <w:basedOn w:val="Fuentedeprrafopredeter"/>
+    <w:rsid w:val="00CB002B"/>
+  </w:style>
+  <w:style w:type="character" w:customStyle="1" w:styleId="negrita">
+    <w:name w:val="negrita"/>
+    <w:basedOn w:val="Fuentedeprrafopredeter"/>
+    <w:rsid w:val="00CB002B"/>
+  </w:style>
+  <w:style w:type="paragraph" w:customStyle="1" w:styleId="Normal1">
+    <w:name w:val="Normal1"/>
+    <w:basedOn w:val="Normal"/>
+    <w:rsid w:val="00CB002B"/>
+    <w:pPr>
+      <w:spacing w:before="100" w:beforeAutospacing="1" w:after="100" w:afterAutospacing="1" w:line="240" w:lineRule="auto"/>
+    </w:pPr>
+    <w:rPr>
+      <w:rFonts w:ascii="Times New Roman" w:eastAsia="Times New Roman" w:hAnsi="Times New Roman" w:cs="Times New Roman"/>
+      <w:sz w:val="24"/>
+      <w:szCs w:val="24"/>
+      <w:lang w:eastAsia="es-CO"/>
+    </w:rPr>
+  </w:style>
+  <w:style w:type="paragraph" w:customStyle="1" w:styleId="tab1">
+    <w:name w:val="tab1"/>
+    <w:basedOn w:val="Normal"/>
+    <w:rsid w:val="00CB002B"/>
+    <w:pPr>
+      <w:spacing w:before="100" w:beforeAutospacing="1" w:after="100" w:afterAutospacing="1" w:line="240" w:lineRule="auto"/>
+    </w:pPr>
+    <w:rPr>
+      <w:rFonts w:ascii="Times New Roman" w:eastAsia="Times New Roman" w:hAnsi="Times New Roman" w:cs="Times New Roman"/>
+      <w:sz w:val="24"/>
+      <w:szCs w:val="24"/>
+      <w:lang w:eastAsia="es-CO"/>
+    </w:rPr>
+  </w:style>
+  <w:style w:type="character" w:customStyle="1" w:styleId="cursiva">
+    <w:name w:val="cursiva"/>
+    <w:basedOn w:val="Fuentedeprrafopredeter"/>
+    <w:rsid w:val="00CB002B"/>
+  </w:style>
+  <w:style w:type="paragraph" w:styleId="Prrafodelista">
+    <w:name w:val="List Paragraph"/>
+    <w:basedOn w:val="Normal"/>
+    <w:uiPriority w:val="34"/>
+    <w:qFormat/>
+    <w:rsid w:val="00CB002B"/>
+    <w:pPr>
+      <w:spacing w:after="200" w:line="276" w:lineRule="auto"/>
+      <w:ind w:left="720"/>
+      <w:contextualSpacing/>
+    </w:pPr>
+  </w:style>
+  <w:style w:type="character" w:styleId="Refdecomentario">
+    <w:name w:val="annotation reference"/>
+    <w:basedOn w:val="Fuentedeprrafopredeter"/>
+    <w:uiPriority w:val="99"/>
+    <w:semiHidden/>
+    <w:unhideWhenUsed/>
+    <w:rsid w:val="002C4FB0"/>
+    <w:rPr>
+      <w:sz w:val="16"/>
+      <w:szCs w:val="16"/>
+    </w:rPr>
+  </w:style>
+  <w:style w:type="paragraph" w:styleId="Textocomentario">
+    <w:name w:val="annotation text"/>
+    <w:basedOn w:val="Normal"/>
+    <w:link w:val="TextocomentarioCar"/>
+    <w:uiPriority w:val="99"/>
+    <w:semiHidden/>
+    <w:unhideWhenUsed/>
+    <w:rsid w:val="002C4FB0"/>
+    <w:pPr>
+      <w:spacing w:line="240" w:lineRule="auto"/>
+    </w:pPr>
+    <w:rPr>
+      <w:sz w:val="20"/>
+      <w:szCs w:val="20"/>
+    </w:rPr>
+  </w:style>
+  <w:style w:type="character" w:customStyle="1" w:styleId="TextocomentarioCar">
+    <w:name w:val="Texto comentario Car"/>
+    <w:basedOn w:val="Fuentedeprrafopredeter"/>
+    <w:link w:val="Textocomentario"/>
+    <w:uiPriority w:val="99"/>
+    <w:semiHidden/>
+    <w:rsid w:val="002C4FB0"/>
+    <w:rPr>
+      <w:sz w:val="20"/>
+      <w:szCs w:val="20"/>
+    </w:rPr>
+  </w:style>
+  <w:style w:type="paragraph" w:styleId="Asuntodelcomentario">
+    <w:name w:val="annotation subject"/>
+    <w:basedOn w:val="Textocomentario"/>
+    <w:next w:val="Textocomentario"/>
+    <w:link w:val="AsuntodelcomentarioCar"/>
+    <w:uiPriority w:val="99"/>
+    <w:semiHidden/>
+    <w:unhideWhenUsed/>
+    <w:rsid w:val="002C4FB0"/>
+    <w:rPr>
+      <w:b/>
+      <w:bCs/>
+    </w:rPr>
+  </w:style>
+  <w:style w:type="character" w:customStyle="1" w:styleId="AsuntodelcomentarioCar">
+    <w:name w:val="Asunto del comentario Car"/>
+    <w:basedOn w:val="TextocomentarioCar"/>
+    <w:link w:val="Asuntodelcomentario"/>
+    <w:uiPriority w:val="99"/>
+    <w:semiHidden/>
+    <w:rsid w:val="002C4FB0"/>
+    <w:rPr>
+      <w:b/>
+      <w:bCs/>
+      <w:sz w:val="20"/>
+      <w:szCs w:val="20"/>
+    </w:rPr>
+  </w:style>
+  <w:style w:type="paragraph" w:styleId="Textodeglobo">
+    <w:name w:val="Balloon Text"/>
+    <w:basedOn w:val="Normal"/>
+    <w:link w:val="TextodegloboCar"/>
+    <w:uiPriority w:val="99"/>
+    <w:semiHidden/>
+    <w:unhideWhenUsed/>
+    <w:rsid w:val="002C4FB0"/>
+    <w:pPr>
+      <w:spacing w:after="0" w:line="240" w:lineRule="auto"/>
+    </w:pPr>
+    <w:rPr>
+      <w:rFonts w:ascii="Segoe UI" w:hAnsi="Segoe UI" w:cs="Segoe UI"/>
+      <w:sz w:val="18"/>
+      <w:szCs w:val="18"/>
+    </w:rPr>
+  </w:style>
+  <w:style w:type="character" w:customStyle="1" w:styleId="TextodegloboCar">
+    <w:name w:val="Texto de globo Car"/>
+    <w:basedOn w:val="Fuentedeprrafopredeter"/>
+    <w:link w:val="Textodeglobo"/>
+    <w:uiPriority w:val="99"/>
+    <w:semiHidden/>
+    <w:rsid w:val="002C4FB0"/>
+    <w:rPr>
+      <w:rFonts w:ascii="Segoe UI" w:hAnsi="Segoe UI" w:cs="Segoe UI"/>
+      <w:sz w:val="18"/>
+      <w:szCs w:val="18"/>
+    </w:rPr>
+  </w:style>
+</w:styles>
+</file>
+
+<file path=word/stylesWithEffects.xml><?xml version="1.0" encoding="utf-8"?>
+<w:styles xmlns:wpc="http://schemas.microsoft.com/office/word/2010/wordprocessingCanvas" xmlns:mc="http://schemas.openxmlformats.org/markup-compatibility/2006" xmlns:o="urn:schemas-microsoft-com:office:office" xmlns:r="http://schemas.openxmlformats.org/officeDocument/2006/relationships" xmlns:m="http://schemas.openxmlformats.org/officeDocument/2006/math" xmlns:v="urn:schemas-microsoft-com:vml" xmlns:wp14="http://schemas.microsoft.com/office/word/2010/wordprocessingDrawing" xmlns:wp="http://schemas.openxmlformats.org/drawingml/2006/wordprocessingDrawing" xmlns:w10="urn:schemas-microsoft-com:office:word" xmlns:w="http://schemas.openxmlformats.org/wordprocessingml/2006/main" xmlns:w14="http://schemas.microsoft.com/office/word/2010/wordml" xmlns:wpg="http://schemas.microsoft.com/office/word/2010/wordprocessingGroup" xmlns:wpi="http://schemas.microsoft.com/office/word/2010/wordprocessingInk" xmlns:wne="http://schemas.microsoft.com/office/word/2006/wordml" xmlns:wps="http://schemas.microsoft.com/office/word/2010/wordprocessingShape" mc:Ignorable="w14 wp14">
+  <w:docDefaults>
+    <w:rPrDefault>
+      <w:rPr>
+        <w:rFonts w:asciiTheme="minorHAnsi" w:eastAsiaTheme="minorHAnsi" w:hAnsiTheme="minorHAnsi" w:cstheme="minorBidi"/>
+        <w:sz w:val="22"/>
+        <w:szCs w:val="22"/>
+        <w:lang w:val="es-CO" w:eastAsia="en-US" w:bidi="ar-SA"/>
+      </w:rPr>
+    </w:rPrDefault>
+    <w:pPrDefault>
+      <w:pPr>
+        <w:spacing w:after="160" w:line="259" w:lineRule="auto"/>
+      </w:pPr>
+    </w:pPrDefault>
+  </w:docDefaults>
+  <w:latentStyles w:defLockedState="0" w:defUIPriority="99" w:defSemiHidden="1" w:defUnhideWhenUsed="1" w:defQFormat="0" w:count="267">
+    <w:lsdException w:name="Normal" w:semiHidden="0" w:uiPriority="0" w:unhideWhenUsed="0" w:qFormat="1"/>
+    <w:lsdException w:name="heading 1" w:semiHidden="0" w:uiPriority="9" w:unhideWhenUsed="0" w:qFormat="1"/>
+    <w:lsdException w:name="heading 2" w:uiPriority="9" w:qFormat="1"/>
+    <w:lsdException w:name="heading 3" w:uiPriority="9" w:qFormat="1"/>
+    <w:lsdException w:name="heading 4" w:uiPriority="9" w:qFormat="1"/>
+    <w:lsdException w:name="heading 5" w:uiPriority="9" w:qFormat="1"/>
+    <w:lsdException w:name="heading 6" w:uiPriority="9" w:qFormat="1"/>
+    <w:lsdException w:name="heading 7" w:uiPriority="9" w:qFormat="1"/>
+    <w:lsdException w:name="heading 8" w:uiPriority="9" w:qFormat="1"/>
+    <w:lsdException w:name="heading 9" w:uiPriority="9" w:qFormat="1"/>
+    <w:lsdException w:name="toc 1" w:uiPriority="39"/>
+    <w:lsdException w:name="toc 2" w:uiPriority="39"/>
+    <w:lsdException w:name="toc 3" w:uiPriority="39"/>
+    <w:lsdException w:name="toc 4" w:uiPriority="39"/>
+    <w:lsdException w:name="toc 5" w:uiPriority="39"/>
+    <w:lsdException w:name="toc 6" w:uiPriority="39"/>
+    <w:lsdException w:name="toc 7" w:uiPriority="39"/>
+    <w:lsdException w:name="toc 8" w:uiPriority="39"/>
+    <w:lsdException w:name="toc 9" w:uiPriority="39"/>
+    <w:lsdException w:name="caption" w:uiPriority="35" w:qFormat="1"/>
+    <w:lsdException w:name="Title" w:semiHidden="0" w:uiPriority="10" w:unhideWhenUsed="0" w:qFormat="1"/>
+    <w:lsdException w:name="Default Paragraph Font" w:uiPriority="1"/>
+    <w:lsdException w:name="Subtitle" w:semiHidden="0" w:uiPriority="11" w:unhideWhenUsed="0" w:qFormat="1"/>
+    <w:lsdException w:name="Strong" w:semiHidden="0" w:uiPriority="22" w:unhideWhenUsed="0" w:qFormat="1"/>
+    <w:lsdException w:name="Emphasis" w:semiHidden="0" w:uiPriority="20" w:unhideWhenUsed="0" w:qFormat="1"/>
+    <w:lsdException w:name="Table Grid" w:semiHidden="0" w:uiPriority="39" w:unhideWhenUsed="0"/>
+    <w:lsdException w:name="Placeholder Text" w:unhideWhenUsed="0"/>
+    <w:lsdException w:name="No Spacing" w:semiHidden="0" w:uiPriority="1" w:unhideWhenUsed="0" w:qFormat="1"/>
+    <w:lsdException w:name="Light Shading" w:semiHidden="0" w:uiPriority="60" w:unhideWhenUsed="0"/>
+    <w:lsdException w:name="Light List" w:semiHidden="0" w:uiPriority="61" w:unhideWhenUsed="0"/>
+    <w:lsdException w:name="Light Grid" w:semiHidden="0" w:uiPriority="62" w:unhideWhenUsed="0"/>
+    <w:lsdException w:name="Medium Shading 1" w:semiHidden="0" w:uiPriority="63" w:unhideWhenUsed="0"/>
+    <w:lsdException w:name="Medium Shading 2" w:semiHidden="0" w:uiPriority="64" w:unhideWhenUsed="0"/>
+    <w:lsdException w:name="Medium List 1" w:semiHidden="0" w:uiPriority="65" w:unhideWhenUsed="0"/>
+    <w:lsdException w:name="Medium List 2" w:semiHidden="0" w:uiPriority="66" w:unhideWhenUsed="0"/>
+    <w:lsdException w:name="Medium Grid 1" w:semiHidden="0" w:uiPriority="67" w:unhideWhenUsed="0"/>
+    <w:lsdException w:name="Medium Grid 2" w:semiHidden="0" w:uiPriority="68" w:unhideWhenUsed="0"/>
+    <w:lsdException w:name="Medium Grid 3" w:semiHidden="0" w:uiPriority="69" w:unhideWhenUsed="0"/>
+    <w:lsdException w:name="Dark List" w:semiHidden="0" w:uiPriority="70" w:unhideWhenUsed="0"/>
+    <w:lsdException w:name="Colorful Shading" w:semiHidden="0" w:uiPriority="71" w:unhideWhenUsed="0"/>
+    <w:lsdException w:name="Colorful List" w:semiHidden="0" w:uiPriority="72" w:unhideWhenUsed="0"/>
+    <w:lsdException w:name="Colorful Grid" w:semiHidden="0" w:uiPriority="73" w:unhideWhenUsed="0"/>
+    <w:lsdException w:name="Light Shading Accent 1" w:semiHidden="0" w:uiPriority="60" w:unhideWhenUsed="0"/>
+    <w:lsdException w:name="Light List Accent 1" w:semiHidden="0" w:uiPriority="61" w:unhideWhenUsed="0"/>
+    <w:lsdException w:name="Light Grid Accent 1" w:semiHidden="0" w:uiPriority="62" w:unhideWhenUsed="0"/>
+    <w:lsdException w:name="Medium Shading 1 Accent 1" w:semiHidden="0" w:uiPriority="63" w:unhideWhenUsed="0"/>
+    <w:lsdException w:name="Medium Shading 2 Accent 1" w:semiHidden="0" w:uiPriority="64" w:unhideWhenUsed="0"/>
+    <w:lsdException w:name="Medium List 1 Accent 1" w:semiHidden="0" w:uiPriority="65" w:unhideWhenUsed="0"/>
+    <w:lsdException w:name="Revision" w:unhideWhenUsed="0"/>
+    <w:lsdException w:name="List Paragraph" w:semiHidden="0" w:uiPriority="34" w:unhideWhenUsed="0" w:qFormat="1"/>
+    <w:lsdException w:name="Quote" w:semiHidden="0" w:uiPriority="29" w:unhideWhenUsed="0" w:qFormat="1"/>
+    <w:lsdException w:name="Intense Quote" w:semiHidden="0" w:uiPriority="30" w:unhideWhenUsed="0" w:qFormat="1"/>
+    <w:lsdException w:name="Medium List 2 Accent 1" w:semiHidden="0" w:uiPriority="66" w:unhideWhenUsed="0"/>
+    <w:lsdException w:name="Medium Grid 1 Accent 1" w:semiHidden="0" w:uiPriority="67" w:unhideWhenUsed="0"/>
+    <w:lsdException w:name="Medium Grid 2 Accent 1" w:semiHidden="0" w:uiPriority="68" w:unhideWhenUsed="0"/>
+    <w:lsdException w:name="Medium Grid 3 Accent 1" w:semiHidden="0" w:uiPriority="69" w:unhideWhenUsed="0"/>
+    <w:lsdException w:name="Dark List Accent 1" w:semiHidden="0" w:uiPriority="70" w:unhideWhenUsed="0"/>
+    <w:lsdException w:name="Colorful Shading Accent 1" w:semiHidden="0" w:uiPriority="71" w:unhideWhenUsed="0"/>
+    <w:lsdException w:name="Colorful List Accent 1" w:semiHidden="0" w:uiPriority="72" w:unhideWhenUsed="0"/>
+    <w:lsdException w:name="Colorful Grid Accent 1" w:semiHidden="0" w:uiPriority="73" w:unhideWhenUsed="0"/>
+    <w:lsdException w:name="Light Shading Accent 2" w:semiHidden="0" w:uiPriority="60" w:unhideWhenUsed="0"/>
+    <w:lsdException w:name="Light List Accent 2" w:semiHidden="0" w:uiPriority="61" w:unhideWhenUsed="0"/>
+    <w:lsdException w:name="Light Grid Accent 2" w:semiHidden="0" w:uiPriority="62" w:unhideWhenUsed="0"/>
+    <w:lsdException w:name="Medium Shading 1 Accent 2" w:semiHidden="0" w:uiPriority="63" w:unhideWhenUsed="0"/>
+    <w:lsdException w:name="Medium Shading 2 Accent 2" w:semiHidden="0" w:uiPriority="64" w:unhideWhenUsed="0"/>
+    <w:lsdException w:name="Medium List 1 Accent 2" w:semiHidden="0" w:uiPriority="65" w:unhideWhenUsed="0"/>
+    <w:lsdException w:name="Medium List 2 Accent 2" w:semiHidden="0" w:uiPriority="66" w:unhideWhenUsed="0"/>
+    <w:lsdException w:name="Medium Grid 1 Accent 2" w:semiHidden="0" w:uiPriority="67" w:unhideWhenUsed="0"/>
+    <w:lsdException w:name="Medium Grid 2 Accent 2" w:semiHidden="0" w:uiPriority="68" w:unhideWhenUsed="0"/>
+    <w:lsdException w:name="Medium Grid 3 Accent 2" w:semiHidden="0" w:uiPriority="69" w:unhideWhenUsed="0"/>
+    <w:lsdException w:name="Dark List Accent 2" w:semiHidden="0" w:uiPriority="70" w:unhideWhenUsed="0"/>
+    <w:lsdException w:name="Colorful Shading Accent 2" w:semiHidden="0" w:uiPriority="71" w:unhideWhenUsed="0"/>
+    <w:lsdException w:name="Colorful List Accent 2" w:semiHidden="0" w:uiPriority="72" w:unhideWhenUsed="0"/>
+    <w:lsdException w:name="Colorful Grid Accent 2" w:semiHidden="0" w:uiPriority="73" w:unhideWhenUsed="0"/>
+    <w:lsdException w:name="Light Shading Accent 3" w:semiHidden="0" w:uiPriority="60" w:unhideWhenUsed="0"/>
+    <w:lsdException w:name="Light List Accent 3" w:semiHidden="0" w:uiPriority="61" w:unhideWhenUsed="0"/>
+    <w:lsdException w:name="Light Grid Accent 3" w:semiHidden="0" w:uiPriority="62" w:unhideWhenUsed="0"/>
+    <w:lsdException w:name="Medium Shading 1 Accent 3" w:semiHidden="0" w:uiPriority="63" w:unhideWhenUsed="0"/>
+    <w:lsdException w:name="Medium Shading 2 Accent 3" w:semiHidden="0" w:uiPriority="64" w:unhideWhenUsed="0"/>
+    <w:lsdException w:name="Medium List 1 Accent 3" w:semiHidden="0" w:uiPriority="65" w:unhideWhenUsed="0"/>
+    <w:lsdException w:name="Medium List 2 Accent 3" w:semiHidden="0" w:uiPriority="66" w:unhideWhenUsed="0"/>
+    <w:lsdException w:name="Medium Grid 1 Accent 3" w:semiHidden="0" w:uiPriority="67" w:unhideWhenUsed="0"/>
+    <w:lsdException w:name="Medium Grid 2 Accent 3" w:semiHidden="0" w:uiPriority="68" w:unhideWhenUsed="0"/>
+    <w:lsdException w:name="Medium Grid 3 Accent 3" w:semiHidden="0" w:uiPriority="69" w:unhideWhenUsed="0"/>
+    <w:lsdException w:name="Dark List Accent 3" w:semiHidden="0" w:uiPriority="70" w:unhideWhenUsed="0"/>
+    <w:lsdException w:name="Colorful Shading Accent 3" w:semiHidden="0" w:uiPriority="71" w:unhideWhenUsed="0"/>
+    <w:lsdException w:name="Colorful List Accent 3" w:semiHidden="0" w:uiPriority="72" w:unhideWhenUsed="0"/>
+    <w:lsdException w:name="Colorful Grid Accent 3" w:semiHidden="0" w:uiPriority="73" w:unhideWhenUsed="0"/>
+    <w:lsdException w:name="Light Shading Accent 4" w:semiHidden="0" w:uiPriority="60" w:unhideWhenUsed="0"/>
+    <w:lsdException w:name="Light List Accent 4" w:semiHidden="0" w:uiPriority="61" w:unhideWhenUsed="0"/>
+    <w:lsdException w:name="Light Grid Accent 4" w:semiHidden="0" w:uiPriority="62" w:unhideWhenUsed="0"/>
+    <w:lsdException w:name="Medium Shading 1 Accent 4" w:semiHidden="0" w:uiPriority="63" w:unhideWhenUsed="0"/>
+    <w:lsdException w:name="Medium Shading 2 Accent 4" w:semiHidden="0" w:uiPriority="64" w:unhideWhenUsed="0"/>
+    <w:lsdException w:name="Medium List 1 Accent 4" w:semiHidden="0" w:uiPriority="65" w:unhideWhenUsed="0"/>
+    <w:lsdException w:name="Medium List 2 Accent 4" w:semiHidden="0" w:uiPriority="66" w:unhideWhenUsed="0"/>
+    <w:lsdException w:name="Medium Grid 1 Accent 4" w:semiHidden="0" w:uiPriority="67" w:unhideWhenUsed="0"/>
+    <w:lsdException w:name="Medium Grid 2 Accent 4" w:semiHidden="0" w:uiPriority="68" w:unhideWhenUsed="0"/>
+    <w:lsdException w:name="Medium Grid 3 Accent 4" w:semiHidden="0" w:uiPriority="69" w:unhideWhenUsed="0"/>
+    <w:lsdException w:name="Dark List Accent 4" w:semiHidden="0" w:uiPriority="70" w:unhideWhenUsed="0"/>
+    <w:lsdException w:name="Colorful Shading Accent 4" w:semiHidden="0" w:uiPriority="71" w:unhideWhenUsed="0"/>
+    <w:lsdException w:name="Colorful List Accent 4" w:semiHidden="0" w:uiPriority="72" w:unhideWhenUsed="0"/>
+    <w:lsdException w:name="Colorful Grid Accent 4" w:semiHidden="0" w:uiPriority="73" w:unhideWhenUsed="0"/>
+    <w:lsdException w:name="Light Shading Accent 5" w:semiHidden="0" w:uiPriority="60" w:unhideWhenUsed="0"/>
+    <w:lsdException w:name="Light List Accent 5" w:semiHidden="0" w:uiPriority="61" w:unhideWhenUsed="0"/>
+    <w:lsdException w:name="Light Grid Accent 5" w:semiHidden="0" w:uiPriority="62" w:unhideWhenUsed="0"/>
+    <w:lsdException w:name="Medium Shading 1 Accent 5" w:semiHidden="0" w:uiPriority="63" w:unhideWhenUsed="0"/>
+    <w:lsdException w:name="Medium Shading 2 Accent 5" w:semiHidden="0" w:uiPriority="64" w:unhideWhenUsed="0"/>
+    <w:lsdException w:name="Medium List 1 Accent 5" w:semiHidden="0" w:uiPriority="65" w:unhideWhenUsed="0"/>
+    <w:lsdException w:name="Medium List 2 Accent 5" w:semiHidden="0" w:uiPriority="66" w:unhideWhenUsed="0"/>
+    <w:lsdException w:name="Medium Grid 1 Accent 5" w:semiHidden="0" w:uiPriority="67" w:unhideWhenUsed="0"/>
+    <w:lsdException w:name="Medium Grid 2 Accent 5" w:semiHidden="0" w:uiPriority="68" w:unhideWhenUsed="0"/>
+    <w:lsdException w:name="Medium Grid 3 Accent 5" w:semiHidden="0" w:uiPriority="69" w:unhideWhenUsed="0"/>
+    <w:lsdException w:name="Dark List Accent 5" w:semiHidden="0" w:uiPriority="70" w:unhideWhenUsed="0"/>
+    <w:lsdException w:name="Colorful Shading Accent 5" w:semiHidden="0" w:uiPriority="71" w:unhideWhenUsed="0"/>
+    <w:lsdException w:name="Colorful List Accent 5" w:semiHidden="0" w:uiPriority="72" w:unhideWhenUsed="0"/>
+    <w:lsdException w:name="Colorful Grid Accent 5" w:semiHidden="0" w:uiPriority="73" w:unhideWhenUsed="0"/>
+    <w:lsdException w:name="Light Shading Accent 6" w:semiHidden="0" w:uiPriority="60" w:unhideWhenUsed="0"/>
+    <w:lsdException w:name="Light List Accent 6" w:semiHidden="0" w:uiPriority="61" w:unhideWhenUsed="0"/>
+    <w:lsdException w:name="Light Grid Accent 6" w:semiHidden="0" w:uiPriority="62" w:unhideWhenUsed="0"/>
+    <w:lsdException w:name="Medium Shading 1 Accent 6" w:semiHidden="0" w:uiPriority="63" w:unhideWhenUsed="0"/>
+    <w:lsdException w:name="Medium Shading 2 Accent 6" w:semiHidden="0" w:uiPriority="64" w:unhideWhenUsed="0"/>
+    <w:lsdException w:name="Medium List 1 Accent 6" w:semiHidden="0" w:uiPriority="65" w:unhideWhenUsed="0"/>
+    <w:lsdException w:name="Medium List 2 Accent 6" w:semiHidden="0" w:uiPriority="66" w:unhideWhenUsed="0"/>
+    <w:lsdException w:name="Medium Grid 1 Accent 6" w:semiHidden="0" w:uiPriority="67" w:unhideWhenUsed="0"/>
+    <w:lsdException w:name="Medium Grid 2 Accent 6" w:semiHidden="0" w:uiPriority="68" w:unhideWhenUsed="0"/>
+    <w:lsdException w:name="Medium Grid 3 Accent 6" w:semiHidden="0" w:uiPriority="69" w:unhideWhenUsed="0"/>
+    <w:lsdException w:name="Dark List Accent 6" w:semiHidden="0" w:uiPriority="70" w:unhideWhenUsed="0"/>
+    <w:lsdException w:name="Colorful Shading Accent 6" w:semiHidden="0" w:uiPriority="71" w:unhideWhenUsed="0"/>
+    <w:lsdException w:name="Colorful List Accent 6" w:semiHidden="0" w:uiPriority="72" w:unhideWhenUsed="0"/>
+    <w:lsdException w:name="Colorful Grid Accent 6" w:semiHidden="0" w:uiPriority="73" w:unhideWhenUsed="0"/>
+    <w:lsdException w:name="Subtle Emphasis" w:semiHidden="0" w:uiPriority="19" w:unhideWhenUsed="0" w:qFormat="1"/>
+    <w:lsdException w:name="Intense Emphasis" w:semiHidden="0" w:uiPriority="21" w:unhideWhenUsed="0" w:qFormat="1"/>
+    <w:lsdException w:name="Subtle Reference" w:semiHidden="0" w:uiPriority="31" w:unhideWhenUsed="0" w:qFormat="1"/>
+    <w:lsdException w:name="Intense Reference" w:semiHidden="0" w:uiPriority="32" w:unhideWhenUsed="0" w:qFormat="1"/>
+    <w:lsdException w:name="Book Title" w:semiHidden="0" w:uiPriority="33" w:unhideWhenUsed="0" w:qFormat="1"/>
+    <w:lsdException w:name="Bibliography" w:uiPriority="37"/>
+    <w:lsdException w:name="TOC Heading" w:uiPriority="39" w:qFormat="1"/>
   </w:latentStyles>
   <w:style w:type="paragraph" w:default="1" w:styleId="Normal">
     <w:name w:val="Normal"/>
@@ -1919,7 +1708,7 @@
   <a:extraClrSchemeLst/>
   <a:extLst>
     <a:ext uri="{05A4C25C-085E-4340-85A3-A5531E510DB2}">
-      <thm15:themeFamily xmlns:thm15="http://schemas.microsoft.com/office/thememl/2012/main" name="Office Theme" id="{62F939B6-93AF-4DB8-9C6B-D6C7DFDC589F}" vid="{4A3C46E8-61CC-4603-A589-7422A47A8E4A}"/>
+      <thm15:themeFamily xmlns:thm15="http://schemas.microsoft.com/office/thememl/2012/main" xmlns="" name="Office Theme" id="{62F939B6-93AF-4DB8-9C6B-D6C7DFDC589F}" vid="{4A3C46E8-61CC-4603-A589-7422A47A8E4A}"/>
     </a:ext>
   </a:extLst>
 </a:theme>

--- a/fuentes/contenidos/grado08/guion06/MA_08_06_CO_guIa_didActica.docx
+++ b/fuentes/contenidos/grado08/guion06/MA_08_06_CO_guIa_didActica.docx
@@ -1,35 +1,26 @@
 
 <file path=word/document.xml><?xml version="1.0" encoding="utf-8"?>
-<w:document xmlns:wpc="http://schemas.microsoft.com/office/word/2010/wordprocessingCanvas" xmlns:mc="http://schemas.openxmlformats.org/markup-compatibility/2006" xmlns:o="urn:schemas-microsoft-com:office:office" xmlns:r="http://schemas.openxmlformats.org/officeDocument/2006/relationships" xmlns:m="http://schemas.openxmlformats.org/officeDocument/2006/math" xmlns:v="urn:schemas-microsoft-com:vml" xmlns:wp14="http://schemas.microsoft.com/office/word/2010/wordprocessingDrawing" xmlns:wp="http://schemas.openxmlformats.org/drawingml/2006/wordprocessingDrawing" xmlns:w10="urn:schemas-microsoft-com:office:word" xmlns:w="http://schemas.openxmlformats.org/wordprocessingml/2006/main" xmlns:w14="http://schemas.microsoft.com/office/word/2010/wordml" xmlns:wpg="http://schemas.microsoft.com/office/word/2010/wordprocessingGroup" xmlns:wpi="http://schemas.microsoft.com/office/word/2010/wordprocessingInk" xmlns:wne="http://schemas.microsoft.com/office/word/2006/wordml" xmlns:wps="http://schemas.microsoft.com/office/word/2010/wordprocessingShape" mc:Ignorable="w14 wp14">
+<w:document xmlns:wpc="http://schemas.microsoft.com/office/word/2010/wordprocessingCanvas" xmlns:mc="http://schemas.openxmlformats.org/markup-compatibility/2006" xmlns:o="urn:schemas-microsoft-com:office:office" xmlns:r="http://schemas.openxmlformats.org/officeDocument/2006/relationships" xmlns:m="http://schemas.openxmlformats.org/officeDocument/2006/math" xmlns:v="urn:schemas-microsoft-com:vml" xmlns:wp14="http://schemas.microsoft.com/office/word/2010/wordprocessingDrawing" xmlns:wp="http://schemas.openxmlformats.org/drawingml/2006/wordprocessingDrawing" xmlns:w10="urn:schemas-microsoft-com:office:word" xmlns:w="http://schemas.openxmlformats.org/wordprocessingml/2006/main" xmlns:w14="http://schemas.microsoft.com/office/word/2010/wordml" xmlns:w15="http://schemas.microsoft.com/office/word/2012/wordml" xmlns:wpg="http://schemas.microsoft.com/office/word/2010/wordprocessingGroup" xmlns:wpi="http://schemas.microsoft.com/office/word/2010/wordprocessingInk" xmlns:wne="http://schemas.microsoft.com/office/word/2006/wordml" xmlns:wps="http://schemas.microsoft.com/office/word/2010/wordprocessingShape" mc:Ignorable="w14 w15 wp14">
   <w:body>
     <w:p>
       <w:pPr>
         <w:jc w:val="center"/>
         <w:rPr>
           <w:b/>
-        </w:rPr>
-      </w:pPr>
-      <w:r>
-        <w:rPr>
-          <w:b/>
-        </w:rPr>
-        <w:t>GU</w:t>
-      </w:r>
-      <w:r>
-        <w:rPr>
-          <w:b/>
-        </w:rPr>
-        <w:t>Í</w:t>
-      </w:r>
-      <w:r>
-        <w:rPr>
-          <w:b/>
-        </w:rPr>
-        <w:t xml:space="preserve">A </w:t>
-      </w:r>
-      <w:r>
-        <w:rPr>
-          <w:b/>
+          <w:highlight w:val="yellow"/>
+        </w:rPr>
+      </w:pPr>
+      <w:r>
+        <w:rPr>
+          <w:b/>
+          <w:highlight w:val="yellow"/>
+        </w:rPr>
+        <w:t xml:space="preserve">GUÍA </w:t>
+      </w:r>
+      <w:r>
+        <w:rPr>
+          <w:b/>
+          <w:highlight w:val="yellow"/>
         </w:rPr>
         <w:t>DIDÁCTICA</w:t>
       </w:r>
@@ -42,14 +33,15 @@
       <w:r>
         <w:rPr>
           <w:b/>
+          <w:highlight w:val="yellow"/>
         </w:rPr>
         <w:t>Tema</w:t>
       </w:r>
       <w:r>
-        <w:t xml:space="preserve">: </w:t>
-      </w:r>
-      <w:r>
-        <w:t>Ecuaciones e inecuaciones</w:t>
+        <w:rPr>
+          <w:highlight w:val="yellow"/>
+        </w:rPr>
+        <w:t>: Ecuaciones e inecuaciones</w:t>
       </w:r>
     </w:p>
     <w:p>
@@ -60,6 +52,113 @@
           <w:b/>
         </w:rPr>
       </w:pPr>
+    </w:p>
+    <w:p>
+      <w:pPr>
+        <w:spacing w:after="0"/>
+        <w:jc w:val="both"/>
+        <w:rPr>
+          <w:b/>
+        </w:rPr>
+      </w:pPr>
+      <w:r>
+        <w:rPr>
+          <w:b/>
+        </w:rPr>
+        <w:t>Objetivo</w:t>
+      </w:r>
+    </w:p>
+    <w:p>
+      <w:pPr>
+        <w:spacing w:after="0"/>
+        <w:jc w:val="both"/>
+        <w:rPr>
+          <w:b/>
+        </w:rPr>
+      </w:pPr>
+    </w:p>
+    <w:p>
+      <w:pPr>
+        <w:spacing w:after="0"/>
+        <w:jc w:val="both"/>
+        <w:rPr>
+          <w:b/>
+        </w:rPr>
+      </w:pPr>
+      <w:r>
+        <w:rPr>
+          <w:b/>
+        </w:rPr>
+        <w:t xml:space="preserve">Pensamiento numérico y sistemas </w:t>
+      </w:r>
+      <w:r>
+        <w:rPr>
+          <w:b/>
+        </w:rPr>
+        <w:t>numéricos</w:t>
+      </w:r>
+    </w:p>
+    <w:p>
+      <w:pPr>
+        <w:spacing w:after="0"/>
+        <w:jc w:val="both"/>
+      </w:pPr>
+      <w:r>
+        <w:t>Resuelvo problemas y simplifico cálculos usando propiedades y relaciones de los números reales y de las relaciones y operaciones entre ellos.</w:t>
+      </w:r>
+    </w:p>
+    <w:p>
+      <w:pPr>
+        <w:spacing w:after="0"/>
+        <w:jc w:val="both"/>
+        <w:rPr>
+          <w:b/>
+        </w:rPr>
+      </w:pPr>
+    </w:p>
+    <w:p>
+      <w:pPr>
+        <w:spacing w:after="0"/>
+        <w:jc w:val="both"/>
+        <w:rPr>
+          <w:b/>
+        </w:rPr>
+      </w:pPr>
+      <w:r>
+        <w:rPr>
+          <w:b/>
+        </w:rPr>
+        <w:t>Pensamiento espacial y sistemas geométricos</w:t>
+      </w:r>
+    </w:p>
+    <w:p>
+      <w:pPr>
+        <w:spacing w:after="0"/>
+        <w:jc w:val="both"/>
+      </w:pPr>
+      <w:r>
+        <w:t>Uso representaciones geométricas para resolver y formular problemas en las matemáticas y en otras disciplinas.</w:t>
+      </w:r>
+    </w:p>
+    <w:p>
+      <w:pPr>
+        <w:spacing w:after="0"/>
+        <w:jc w:val="both"/>
+        <w:rPr>
+          <w:b/>
+        </w:rPr>
+      </w:pPr>
+      <w:bookmarkStart w:id="0" w:name="_GoBack"/>
+      <w:bookmarkEnd w:id="0"/>
+    </w:p>
+    <w:p>
+      <w:pPr>
+        <w:spacing w:after="0"/>
+        <w:jc w:val="both"/>
+        <w:rPr>
+          <w:b/>
+        </w:rPr>
+      </w:pPr>
       <w:r>
         <w:rPr>
           <w:b/>
@@ -70,13 +169,27 @@
         <w:rPr>
           <w:b/>
         </w:rPr>
-        <w:t>s</w:t>
-      </w:r>
-      <w:r>
-        <w:rPr>
-          <w:b/>
-        </w:rPr>
-        <w:t>:</w:t>
+        <w:t xml:space="preserve"> </w:t>
+      </w:r>
+      <w:proofErr w:type="spellStart"/>
+      <w:r>
+        <w:rPr>
+          <w:b/>
+        </w:rPr>
+        <w:t>v</w:t>
+      </w:r>
+      <w:r>
+        <w:rPr>
+          <w:b/>
+        </w:rPr>
+        <w:t>ariacional</w:t>
+      </w:r>
+      <w:proofErr w:type="spellEnd"/>
+      <w:r>
+        <w:rPr>
+          <w:b/>
+        </w:rPr>
+        <w:t xml:space="preserve"> y sistemas algebraicos</w:t>
       </w:r>
     </w:p>
     <w:p>
@@ -85,14 +198,20 @@
         <w:jc w:val="both"/>
       </w:pPr>
       <w:r>
-        <w:t>V</w:t>
-      </w:r>
-      <w:r>
-        <w:t>ariacional y sistemas algebraicos</w:t>
-      </w:r>
-      <w:r>
-        <w:t>, pensamiento espacial y sistemas geométricos, numérico y sistemas de medidas.</w:t>
-      </w:r>
+        <w:t>Identifico diferentes métodos para solucionar sistemas de ecuaciones lineales.</w:t>
+      </w:r>
+    </w:p>
+    <w:p>
+      <w:pPr>
+        <w:spacing w:after="0"/>
+        <w:jc w:val="both"/>
+      </w:pPr>
+    </w:p>
+    <w:p>
+      <w:pPr>
+        <w:spacing w:after="0"/>
+        <w:jc w:val="both"/>
+      </w:pPr>
     </w:p>
     <w:p>
       <w:pPr>
@@ -111,8 +230,6 @@
           <w:rFonts w:cstheme="minorHAnsi"/>
         </w:rPr>
       </w:pPr>
-      <w:bookmarkStart w:id="0" w:name="_GoBack"/>
-      <w:bookmarkEnd w:id="0"/>
     </w:p>
     <w:p>
       <w:pPr>
@@ -325,6 +442,7 @@
         <w:jc w:val="both"/>
       </w:pPr>
       <w:r>
+        <w:lastRenderedPageBreak/>
         <w:t>Los recurso</w:t>
       </w:r>
       <w:r>
@@ -405,7 +523,6 @@
         <w:jc w:val="both"/>
       </w:pPr>
       <w:r>
-        <w:lastRenderedPageBreak/>
         <w:t>Para la notación de intervalo se trabaja simultáneamente la representación gráfica de una inecuación.</w:t>
       </w:r>
     </w:p>
@@ -497,7 +614,7 @@
 </file>
 
 <file path=word/numbering.xml><?xml version="1.0" encoding="utf-8"?>
-<w:numbering xmlns:wpc="http://schemas.microsoft.com/office/word/2010/wordprocessingCanvas" xmlns:mc="http://schemas.openxmlformats.org/markup-compatibility/2006" xmlns:o="urn:schemas-microsoft-com:office:office" xmlns:r="http://schemas.openxmlformats.org/officeDocument/2006/relationships" xmlns:m="http://schemas.openxmlformats.org/officeDocument/2006/math" xmlns:v="urn:schemas-microsoft-com:vml" xmlns:wp14="http://schemas.microsoft.com/office/word/2010/wordprocessingDrawing" xmlns:wp="http://schemas.openxmlformats.org/drawingml/2006/wordprocessingDrawing" xmlns:w10="urn:schemas-microsoft-com:office:word" xmlns:w="http://schemas.openxmlformats.org/wordprocessingml/2006/main" xmlns:w14="http://schemas.microsoft.com/office/word/2010/wordml" xmlns:wpg="http://schemas.microsoft.com/office/word/2010/wordprocessingGroup" xmlns:wpi="http://schemas.microsoft.com/office/word/2010/wordprocessingInk" xmlns:wne="http://schemas.microsoft.com/office/word/2006/wordml" xmlns:wps="http://schemas.microsoft.com/office/word/2010/wordprocessingShape" mc:Ignorable="w14 wp14">
+<w:numbering xmlns:wpc="http://schemas.microsoft.com/office/word/2010/wordprocessingCanvas" xmlns:mc="http://schemas.openxmlformats.org/markup-compatibility/2006" xmlns:o="urn:schemas-microsoft-com:office:office" xmlns:r="http://schemas.openxmlformats.org/officeDocument/2006/relationships" xmlns:m="http://schemas.openxmlformats.org/officeDocument/2006/math" xmlns:v="urn:schemas-microsoft-com:vml" xmlns:wp14="http://schemas.microsoft.com/office/word/2010/wordprocessingDrawing" xmlns:wp="http://schemas.openxmlformats.org/drawingml/2006/wordprocessingDrawing" xmlns:w10="urn:schemas-microsoft-com:office:word" xmlns:w="http://schemas.openxmlformats.org/wordprocessingml/2006/main" xmlns:w14="http://schemas.microsoft.com/office/word/2010/wordml" xmlns:w15="http://schemas.microsoft.com/office/word/2012/wordml" xmlns:wpg="http://schemas.microsoft.com/office/word/2010/wordprocessingGroup" xmlns:wpi="http://schemas.microsoft.com/office/word/2010/wordprocessingInk" xmlns:wne="http://schemas.microsoft.com/office/word/2006/wordml" xmlns:wps="http://schemas.microsoft.com/office/word/2010/wordprocessingShape" mc:Ignorable="w14 w15 wp14">
   <w:abstractNum w:abstractNumId="0">
     <w:nsid w:val="5B78482F"/>
     <w:multiLevelType w:val="hybridMultilevel"/>
@@ -734,7 +851,7 @@
 </file>
 
 <file path=word/styles.xml><?xml version="1.0" encoding="utf-8"?>
-<w:styles xmlns:mc="http://schemas.openxmlformats.org/markup-compatibility/2006" xmlns:r="http://schemas.openxmlformats.org/officeDocument/2006/relationships" xmlns:w="http://schemas.openxmlformats.org/wordprocessingml/2006/main" xmlns:w14="http://schemas.microsoft.com/office/word/2010/wordml" mc:Ignorable="w14">
+<w:styles xmlns:mc="http://schemas.openxmlformats.org/markup-compatibility/2006" xmlns:r="http://schemas.openxmlformats.org/officeDocument/2006/relationships" xmlns:w="http://schemas.openxmlformats.org/wordprocessingml/2006/main" xmlns:w14="http://schemas.microsoft.com/office/word/2010/wordml" xmlns:w15="http://schemas.microsoft.com/office/word/2012/wordml" mc:Ignorable="w14 w15">
   <w:docDefaults>
     <w:rPrDefault>
       <w:rPr>
@@ -750,504 +867,378 @@
       </w:pPr>
     </w:pPrDefault>
   </w:docDefaults>
-  <w:latentStyles w:defLockedState="0" w:defUIPriority="99" w:defSemiHidden="1" w:defUnhideWhenUsed="1" w:defQFormat="0" w:count="267">
-    <w:lsdException w:name="Normal" w:semiHidden="0" w:uiPriority="0" w:unhideWhenUsed="0" w:qFormat="1"/>
-    <w:lsdException w:name="heading 1" w:semiHidden="0" w:uiPriority="9" w:unhideWhenUsed="0" w:qFormat="1"/>
-    <w:lsdException w:name="heading 2" w:uiPriority="9" w:qFormat="1"/>
-    <w:lsdException w:name="heading 3" w:uiPriority="9" w:qFormat="1"/>
-    <w:lsdException w:name="heading 4" w:uiPriority="9" w:qFormat="1"/>
-    <w:lsdException w:name="heading 5" w:uiPriority="9" w:qFormat="1"/>
-    <w:lsdException w:name="heading 6" w:uiPriority="9" w:qFormat="1"/>
-    <w:lsdException w:name="heading 7" w:uiPriority="9" w:qFormat="1"/>
-    <w:lsdException w:name="heading 8" w:uiPriority="9" w:qFormat="1"/>
-    <w:lsdException w:name="heading 9" w:uiPriority="9" w:qFormat="1"/>
-    <w:lsdException w:name="toc 1" w:uiPriority="39"/>
-    <w:lsdException w:name="toc 2" w:uiPriority="39"/>
-    <w:lsdException w:name="toc 3" w:uiPriority="39"/>
-    <w:lsdException w:name="toc 4" w:uiPriority="39"/>
-    <w:lsdException w:name="toc 5" w:uiPriority="39"/>
-    <w:lsdException w:name="toc 6" w:uiPriority="39"/>
-    <w:lsdException w:name="toc 7" w:uiPriority="39"/>
-    <w:lsdException w:name="toc 8" w:uiPriority="39"/>
-    <w:lsdException w:name="toc 9" w:uiPriority="39"/>
-    <w:lsdException w:name="caption" w:uiPriority="35" w:qFormat="1"/>
-    <w:lsdException w:name="Title" w:semiHidden="0" w:uiPriority="10" w:unhideWhenUsed="0" w:qFormat="1"/>
-    <w:lsdException w:name="Default Paragraph Font" w:uiPriority="1"/>
-    <w:lsdException w:name="Subtitle" w:semiHidden="0" w:uiPriority="11" w:unhideWhenUsed="0" w:qFormat="1"/>
-    <w:lsdException w:name="Strong" w:semiHidden="0" w:uiPriority="22" w:unhideWhenUsed="0" w:qFormat="1"/>
-    <w:lsdException w:name="Emphasis" w:semiHidden="0" w:uiPriority="20" w:unhideWhenUsed="0" w:qFormat="1"/>
-    <w:lsdException w:name="Table Grid" w:semiHidden="0" w:uiPriority="39" w:unhideWhenUsed="0"/>
-    <w:lsdException w:name="Placeholder Text" w:unhideWhenUsed="0"/>
-    <w:lsdException w:name="No Spacing" w:semiHidden="0" w:uiPriority="1" w:unhideWhenUsed="0" w:qFormat="1"/>
-    <w:lsdException w:name="Light Shading" w:semiHidden="0" w:uiPriority="60" w:unhideWhenUsed="0"/>
-    <w:lsdException w:name="Light List" w:semiHidden="0" w:uiPriority="61" w:unhideWhenUsed="0"/>
-    <w:lsdException w:name="Light Grid" w:semiHidden="0" w:uiPriority="62" w:unhideWhenUsed="0"/>
-    <w:lsdException w:name="Medium Shading 1" w:semiHidden="0" w:uiPriority="63" w:unhideWhenUsed="0"/>
-    <w:lsdException w:name="Medium Shading 2" w:semiHidden="0" w:uiPriority="64" w:unhideWhenUsed="0"/>
-    <w:lsdException w:name="Medium List 1" w:semiHidden="0" w:uiPriority="65" w:unhideWhenUsed="0"/>
-    <w:lsdException w:name="Medium List 2" w:semiHidden="0" w:uiPriority="66" w:unhideWhenUsed="0"/>
-    <w:lsdException w:name="Medium Grid 1" w:semiHidden="0" w:uiPriority="67" w:unhideWhenUsed="0"/>
-    <w:lsdException w:name="Medium Grid 2" w:semiHidden="0" w:uiPriority="68" w:unhideWhenUsed="0"/>
-    <w:lsdException w:name="Medium Grid 3" w:semiHidden="0" w:uiPriority="69" w:unhideWhenUsed="0"/>
-    <w:lsdException w:name="Dark List" w:semiHidden="0" w:uiPriority="70" w:unhideWhenUsed="0"/>
-    <w:lsdException w:name="Colorful Shading" w:semiHidden="0" w:uiPriority="71" w:unhideWhenUsed="0"/>
-    <w:lsdException w:name="Colorful List" w:semiHidden="0" w:uiPriority="72" w:unhideWhenUsed="0"/>
-    <w:lsdException w:name="Colorful Grid" w:semiHidden="0" w:uiPriority="73" w:unhideWhenUsed="0"/>
-    <w:lsdException w:name="Light Shading Accent 1" w:semiHidden="0" w:uiPriority="60" w:unhideWhenUsed="0"/>
-    <w:lsdException w:name="Light List Accent 1" w:semiHidden="0" w:uiPriority="61" w:unhideWhenUsed="0"/>
-    <w:lsdException w:name="Light Grid Accent 1" w:semiHidden="0" w:uiPriority="62" w:unhideWhenUsed="0"/>
-    <w:lsdException w:name="Medium Shading 1 Accent 1" w:semiHidden="0" w:uiPriority="63" w:unhideWhenUsed="0"/>
-    <w:lsdException w:name="Medium Shading 2 Accent 1" w:semiHidden="0" w:uiPriority="64" w:unhideWhenUsed="0"/>
-    <w:lsdException w:name="Medium List 1 Accent 1" w:semiHidden="0" w:uiPriority="65" w:unhideWhenUsed="0"/>
-    <w:lsdException w:name="Revision" w:unhideWhenUsed="0"/>
-    <w:lsdException w:name="List Paragraph" w:semiHidden="0" w:uiPriority="34" w:unhideWhenUsed="0" w:qFormat="1"/>
-    <w:lsdException w:name="Quote" w:semiHidden="0" w:uiPriority="29" w:unhideWhenUsed="0" w:qFormat="1"/>
-    <w:lsdException w:name="Intense Quote" w:semiHidden="0" w:uiPriority="30" w:unhideWhenUsed="0" w:qFormat="1"/>
-    <w:lsdException w:name="Medium List 2 Accent 1" w:semiHidden="0" w:uiPriority="66" w:unhideWhenUsed="0"/>
-    <w:lsdException w:name="Medium Grid 1 Accent 1" w:semiHidden="0" w:uiPriority="67" w:unhideWhenUsed="0"/>
-    <w:lsdException w:name="Medium Grid 2 Accent 1" w:semiHidden="0" w:uiPriority="68" w:unhideWhenUsed="0"/>
-    <w:lsdException w:name="Medium Grid 3 Accent 1" w:semiHidden="0" w:uiPriority="69" w:unhideWhenUsed="0"/>
-    <w:lsdException w:name="Dark List Accent 1" w:semiHidden="0" w:uiPriority="70" w:unhideWhenUsed="0"/>
-    <w:lsdException w:name="Colorful Shading Accent 1" w:semiHidden="0" w:uiPriority="71" w:unhideWhenUsed="0"/>
-    <w:lsdException w:name="Colorful List Accent 1" w:semiHidden="0" w:uiPriority="72" w:unhideWhenUsed="0"/>
-    <w:lsdException w:name="Colorful Grid Accent 1" w:semiHidden="0" w:uiPriority="73" w:unhideWhenUsed="0"/>
-    <w:lsdException w:name="Light Shading Accent 2" w:semiHidden="0" w:uiPriority="60" w:unhideWhenUsed="0"/>
-    <w:lsdException w:name="Light List Accent 2" w:semiHidden="0" w:uiPriority="61" w:unhideWhenUsed="0"/>
-    <w:lsdException w:name="Light Grid Accent 2" w:semiHidden="0" w:uiPriority="62" w:unhideWhenUsed="0"/>
-    <w:lsdException w:name="Medium Shading 1 Accent 2" w:semiHidden="0" w:uiPriority="63" w:unhideWhenUsed="0"/>
-    <w:lsdException w:name="Medium Shading 2 Accent 2" w:semiHidden="0" w:uiPriority="64" w:unhideWhenUsed="0"/>
-    <w:lsdException w:name="Medium List 1 Accent 2" w:semiHidden="0" w:uiPriority="65" w:unhideWhenUsed="0"/>
-    <w:lsdException w:name="Medium List 2 Accent 2" w:semiHidden="0" w:uiPriority="66" w:unhideWhenUsed="0"/>
-    <w:lsdException w:name="Medium Grid 1 Accent 2" w:semiHidden="0" w:uiPriority="67" w:unhideWhenUsed="0"/>
-    <w:lsdException w:name="Medium Grid 2 Accent 2" w:semiHidden="0" w:uiPriority="68" w:unhideWhenUsed="0"/>
-    <w:lsdException w:name="Medium Grid 3 Accent 2" w:semiHidden="0" w:uiPriority="69" w:unhideWhenUsed="0"/>
-    <w:lsdException w:name="Dark List Accent 2" w:semiHidden="0" w:uiPriority="70" w:unhideWhenUsed="0"/>
-    <w:lsdException w:name="Colorful Shading Accent 2" w:semiHidden="0" w:uiPriority="71" w:unhideWhenUsed="0"/>
-    <w:lsdException w:name="Colorful List Accent 2" w:semiHidden="0" w:uiPriority="72" w:unhideWhenUsed="0"/>
-    <w:lsdException w:name="Colorful Grid Accent 2" w:semiHidden="0" w:uiPriority="73" w:unhideWhenUsed="0"/>
-    <w:lsdException w:name="Light Shading Accent 3" w:semiHidden="0" w:uiPriority="60" w:unhideWhenUsed="0"/>
-    <w:lsdException w:name="Light List Accent 3" w:semiHidden="0" w:uiPriority="61" w:unhideWhenUsed="0"/>
-    <w:lsdException w:name="Light Grid Accent 3" w:semiHidden="0" w:uiPriority="62" w:unhideWhenUsed="0"/>
-    <w:lsdException w:name="Medium Shading 1 Accent 3" w:semiHidden="0" w:uiPriority="63" w:unhideWhenUsed="0"/>
-    <w:lsdException w:name="Medium Shading 2 Accent 3" w:semiHidden="0" w:uiPriority="64" w:unhideWhenUsed="0"/>
-    <w:lsdException w:name="Medium List 1 Accent 3" w:semiHidden="0" w:uiPriority="65" w:unhideWhenUsed="0"/>
-    <w:lsdException w:name="Medium List 2 Accent 3" w:semiHidden="0" w:uiPriority="66" w:unhideWhenUsed="0"/>
-    <w:lsdException w:name="Medium Grid 1 Accent 3" w:semiHidden="0" w:uiPriority="67" w:unhideWhenUsed="0"/>
-    <w:lsdException w:name="Medium Grid 2 Accent 3" w:semiHidden="0" w:uiPriority="68" w:unhideWhenUsed="0"/>
-    <w:lsdException w:name="Medium Grid 3 Accent 3" w:semiHidden="0" w:uiPriority="69" w:unhideWhenUsed="0"/>
-    <w:lsdException w:name="Dark List Accent 3" w:semiHidden="0" w:uiPriority="70" w:unhideWhenUsed="0"/>
-    <w:lsdException w:name="Colorful Shading Accent 3" w:semiHidden="0" w:uiPriority="71" w:unhideWhenUsed="0"/>
-    <w:lsdException w:name="Colorful List Accent 3" w:semiHidden="0" w:uiPriority="72" w:unhideWhenUsed="0"/>
-    <w:lsdException w:name="Colorful Grid Accent 3" w:semiHidden="0" w:uiPriority="73" w:unhideWhenUsed="0"/>
-    <w:lsdException w:name="Light Shading Accent 4" w:semiHidden="0" w:uiPriority="60" w:unhideWhenUsed="0"/>
-    <w:lsdException w:name="Light List Accent 4" w:semiHidden="0" w:uiPriority="61" w:unhideWhenUsed="0"/>
-    <w:lsdException w:name="Light Grid Accent 4" w:semiHidden="0" w:uiPriority="62" w:unhideWhenUsed="0"/>
-    <w:lsdException w:name="Medium Shading 1 Accent 4" w:semiHidden="0" w:uiPriority="63" w:unhideWhenUsed="0"/>
-    <w:lsdException w:name="Medium Shading 2 Accent 4" w:semiHidden="0" w:uiPriority="64" w:unhideWhenUsed="0"/>
-    <w:lsdException w:name="Medium List 1 Accent 4" w:semiHidden="0" w:uiPriority="65" w:unhideWhenUsed="0"/>
-    <w:lsdException w:name="Medium List 2 Accent 4" w:semiHidden="0" w:uiPriority="66" w:unhideWhenUsed="0"/>
-    <w:lsdException w:name="Medium Grid 1 Accent 4" w:semiHidden="0" w:uiPriority="67" w:unhideWhenUsed="0"/>
-    <w:lsdException w:name="Medium Grid 2 Accent 4" w:semiHidden="0" w:uiPriority="68" w:unhideWhenUsed="0"/>
-    <w:lsdException w:name="Medium Grid 3 Accent 4" w:semiHidden="0" w:uiPriority="69" w:unhideWhenUsed="0"/>
-    <w:lsdException w:name="Dark List Accent 4" w:semiHidden="0" w:uiPriority="70" w:unhideWhenUsed="0"/>
-    <w:lsdException w:name="Colorful Shading Accent 4" w:semiHidden="0" w:uiPriority="71" w:unhideWhenUsed="0"/>
-    <w:lsdException w:name="Colorful List Accent 4" w:semiHidden="0" w:uiPriority="72" w:unhideWhenUsed="0"/>
-    <w:lsdException w:name="Colorful Grid Accent 4" w:semiHidden="0" w:uiPriority="73" w:unhideWhenUsed="0"/>
-    <w:lsdException w:name="Light Shading Accent 5" w:semiHidden="0" w:uiPriority="60" w:unhideWhenUsed="0"/>
-    <w:lsdException w:name="Light List Accent 5" w:semiHidden="0" w:uiPriority="61" w:unhideWhenUsed="0"/>
-    <w:lsdException w:name="Light Grid Accent 5" w:semiHidden="0" w:uiPriority="62" w:unhideWhenUsed="0"/>
-    <w:lsdException w:name="Medium Shading 1 Accent 5" w:semiHidden="0" w:uiPriority="63" w:unhideWhenUsed="0"/>
-    <w:lsdException w:name="Medium Shading 2 Accent 5" w:semiHidden="0" w:uiPriority="64" w:unhideWhenUsed="0"/>
-    <w:lsdException w:name="Medium List 1 Accent 5" w:semiHidden="0" w:uiPriority="65" w:unhideWhenUsed="0"/>
-    <w:lsdException w:name="Medium List 2 Accent 5" w:semiHidden="0" w:uiPriority="66" w:unhideWhenUsed="0"/>
-    <w:lsdException w:name="Medium Grid 1 Accent 5" w:semiHidden="0" w:uiPriority="67" w:unhideWhenUsed="0"/>
-    <w:lsdException w:name="Medium Grid 2 Accent 5" w:semiHidden="0" w:uiPriority="68" w:unhideWhenUsed="0"/>
-    <w:lsdException w:name="Medium Grid 3 Accent 5" w:semiHidden="0" w:uiPriority="69" w:unhideWhenUsed="0"/>
-    <w:lsdException w:name="Dark List Accent 5" w:semiHidden="0" w:uiPriority="70" w:unhideWhenUsed="0"/>
-    <w:lsdException w:name="Colorful Shading Accent 5" w:semiHidden="0" w:uiPriority="71" w:unhideWhenUsed="0"/>
-    <w:lsdException w:name="Colorful List Accent 5" w:semiHidden="0" w:uiPriority="72" w:unhideWhenUsed="0"/>
-    <w:lsdException w:name="Colorful Grid Accent 5" w:semiHidden="0" w:uiPriority="73" w:unhideWhenUsed="0"/>
-    <w:lsdException w:name="Light Shading Accent 6" w:semiHidden="0" w:uiPriority="60" w:unhideWhenUsed="0"/>
-    <w:lsdException w:name="Light List Accent 6" w:semiHidden="0" w:uiPriority="61" w:unhideWhenUsed="0"/>
-    <w:lsdException w:name="Light Grid Accent 6" w:semiHidden="0" w:uiPriority="62" w:unhideWhenUsed="0"/>
-    <w:lsdException w:name="Medium Shading 1 Accent 6" w:semiHidden="0" w:uiPriority="63" w:unhideWhenUsed="0"/>
-    <w:lsdException w:name="Medium Shading 2 Accent 6" w:semiHidden="0" w:uiPriority="64" w:unhideWhenUsed="0"/>
-    <w:lsdException w:name="Medium List 1 Accent 6" w:semiHidden="0" w:uiPriority="65" w:unhideWhenUsed="0"/>
-    <w:lsdException w:name="Medium List 2 Accent 6" w:semiHidden="0" w:uiPriority="66" w:unhideWhenUsed="0"/>
-    <w:lsdException w:name="Medium Grid 1 Accent 6" w:semiHidden="0" w:uiPriority="67" w:unhideWhenUsed="0"/>
-    <w:lsdException w:name="Medium Grid 2 Accent 6" w:semiHidden="0" w:uiPriority="68" w:unhideWhenUsed="0"/>
-    <w:lsdException w:name="Medium Grid 3 Accent 6" w:semiHidden="0" w:uiPriority="69" w:unhideWhenUsed="0"/>
-    <w:lsdException w:name="Dark List Accent 6" w:semiHidden="0" w:uiPriority="70" w:unhideWhenUsed="0"/>
-    <w:lsdException w:name="Colorful Shading Accent 6" w:semiHidden="0" w:uiPriority="71" w:unhideWhenUsed="0"/>
-    <w:lsdException w:name="Colorful List Accent 6" w:semiHidden="0" w:uiPriority="72" w:unhideWhenUsed="0"/>
-    <w:lsdException w:name="Colorful Grid Accent 6" w:semiHidden="0" w:uiPriority="73" w:unhideWhenUsed="0"/>
-    <w:lsdException w:name="Subtle Emphasis" w:semiHidden="0" w:uiPriority="19" w:unhideWhenUsed="0" w:qFormat="1"/>
-    <w:lsdException w:name="Intense Emphasis" w:semiHidden="0" w:uiPriority="21" w:unhideWhenUsed="0" w:qFormat="1"/>
-    <w:lsdException w:name="Subtle Reference" w:semiHidden="0" w:uiPriority="31" w:unhideWhenUsed="0" w:qFormat="1"/>
-    <w:lsdException w:name="Intense Reference" w:semiHidden="0" w:uiPriority="32" w:unhideWhenUsed="0" w:qFormat="1"/>
-    <w:lsdException w:name="Book Title" w:semiHidden="0" w:uiPriority="33" w:unhideWhenUsed="0" w:qFormat="1"/>
-    <w:lsdException w:name="Bibliography" w:uiPriority="37"/>
-    <w:lsdException w:name="TOC Heading" w:uiPriority="39" w:qFormat="1"/>
-  </w:latentStyles>
-  <w:style w:type="paragraph" w:default="1" w:styleId="Normal">
-    <w:name w:val="Normal"/>
-    <w:qFormat/>
-  </w:style>
-  <w:style w:type="character" w:default="1" w:styleId="Fuentedeprrafopredeter">
-    <w:name w:val="Default Paragraph Font"/>
-    <w:uiPriority w:val="1"/>
-    <w:semiHidden/>
-    <w:unhideWhenUsed/>
-  </w:style>
-  <w:style w:type="table" w:default="1" w:styleId="Tablanormal">
-    <w:name w:val="Normal Table"/>
-    <w:uiPriority w:val="99"/>
-    <w:semiHidden/>
-    <w:unhideWhenUsed/>
-    <w:tblPr>
-      <w:tblInd w:w="0" w:type="dxa"/>
-      <w:tblCellMar>
-        <w:top w:w="0" w:type="dxa"/>
-        <w:left w:w="108" w:type="dxa"/>
-        <w:bottom w:w="0" w:type="dxa"/>
-        <w:right w:w="108" w:type="dxa"/>
-      </w:tblCellMar>
-    </w:tblPr>
-  </w:style>
-  <w:style w:type="numbering" w:default="1" w:styleId="Sinlista">
-    <w:name w:val="No List"/>
-    <w:uiPriority w:val="99"/>
-    <w:semiHidden/>
-    <w:unhideWhenUsed/>
-  </w:style>
-  <w:style w:type="paragraph" w:styleId="NormalWeb">
-    <w:name w:val="Normal (Web)"/>
-    <w:basedOn w:val="Normal"/>
-    <w:uiPriority w:val="99"/>
-    <w:semiHidden/>
-    <w:unhideWhenUsed/>
-    <w:rsid w:val="00CB002B"/>
-    <w:pPr>
-      <w:spacing w:before="100" w:beforeAutospacing="1" w:after="100" w:afterAutospacing="1" w:line="240" w:lineRule="auto"/>
-    </w:pPr>
-    <w:rPr>
-      <w:rFonts w:ascii="Times New Roman" w:eastAsia="Times New Roman" w:hAnsi="Times New Roman" w:cs="Times New Roman"/>
-      <w:sz w:val="24"/>
-      <w:szCs w:val="24"/>
-      <w:lang w:eastAsia="es-CO"/>
-    </w:rPr>
-  </w:style>
-  <w:style w:type="character" w:customStyle="1" w:styleId="apple-converted-space">
-    <w:name w:val="apple-converted-space"/>
-    <w:basedOn w:val="Fuentedeprrafopredeter"/>
-    <w:rsid w:val="00CB002B"/>
-  </w:style>
-  <w:style w:type="character" w:customStyle="1" w:styleId="negrita">
-    <w:name w:val="negrita"/>
-    <w:basedOn w:val="Fuentedeprrafopredeter"/>
-    <w:rsid w:val="00CB002B"/>
-  </w:style>
-  <w:style w:type="paragraph" w:customStyle="1" w:styleId="Normal1">
-    <w:name w:val="Normal1"/>
-    <w:basedOn w:val="Normal"/>
-    <w:rsid w:val="00CB002B"/>
-    <w:pPr>
-      <w:spacing w:before="100" w:beforeAutospacing="1" w:after="100" w:afterAutospacing="1" w:line="240" w:lineRule="auto"/>
-    </w:pPr>
-    <w:rPr>
-      <w:rFonts w:ascii="Times New Roman" w:eastAsia="Times New Roman" w:hAnsi="Times New Roman" w:cs="Times New Roman"/>
-      <w:sz w:val="24"/>
-      <w:szCs w:val="24"/>
-      <w:lang w:eastAsia="es-CO"/>
-    </w:rPr>
-  </w:style>
-  <w:style w:type="paragraph" w:customStyle="1" w:styleId="tab1">
-    <w:name w:val="tab1"/>
-    <w:basedOn w:val="Normal"/>
-    <w:rsid w:val="00CB002B"/>
-    <w:pPr>
-      <w:spacing w:before="100" w:beforeAutospacing="1" w:after="100" w:afterAutospacing="1" w:line="240" w:lineRule="auto"/>
-    </w:pPr>
-    <w:rPr>
-      <w:rFonts w:ascii="Times New Roman" w:eastAsia="Times New Roman" w:hAnsi="Times New Roman" w:cs="Times New Roman"/>
-      <w:sz w:val="24"/>
-      <w:szCs w:val="24"/>
-      <w:lang w:eastAsia="es-CO"/>
-    </w:rPr>
-  </w:style>
-  <w:style w:type="character" w:customStyle="1" w:styleId="cursiva">
-    <w:name w:val="cursiva"/>
-    <w:basedOn w:val="Fuentedeprrafopredeter"/>
-    <w:rsid w:val="00CB002B"/>
-  </w:style>
-  <w:style w:type="paragraph" w:styleId="Prrafodelista">
-    <w:name w:val="List Paragraph"/>
-    <w:basedOn w:val="Normal"/>
-    <w:uiPriority w:val="34"/>
-    <w:qFormat/>
-    <w:rsid w:val="00CB002B"/>
-    <w:pPr>
-      <w:spacing w:after="200" w:line="276" w:lineRule="auto"/>
-      <w:ind w:left="720"/>
-      <w:contextualSpacing/>
-    </w:pPr>
-  </w:style>
-  <w:style w:type="character" w:styleId="Refdecomentario">
-    <w:name w:val="annotation reference"/>
-    <w:basedOn w:val="Fuentedeprrafopredeter"/>
-    <w:uiPriority w:val="99"/>
-    <w:semiHidden/>
-    <w:unhideWhenUsed/>
-    <w:rsid w:val="002C4FB0"/>
-    <w:rPr>
-      <w:sz w:val="16"/>
-      <w:szCs w:val="16"/>
-    </w:rPr>
-  </w:style>
-  <w:style w:type="paragraph" w:styleId="Textocomentario">
-    <w:name w:val="annotation text"/>
-    <w:basedOn w:val="Normal"/>
-    <w:link w:val="TextocomentarioCar"/>
-    <w:uiPriority w:val="99"/>
-    <w:semiHidden/>
-    <w:unhideWhenUsed/>
-    <w:rsid w:val="002C4FB0"/>
-    <w:pPr>
-      <w:spacing w:line="240" w:lineRule="auto"/>
-    </w:pPr>
-    <w:rPr>
-      <w:sz w:val="20"/>
-      <w:szCs w:val="20"/>
-    </w:rPr>
-  </w:style>
-  <w:style w:type="character" w:customStyle="1" w:styleId="TextocomentarioCar">
-    <w:name w:val="Texto comentario Car"/>
-    <w:basedOn w:val="Fuentedeprrafopredeter"/>
-    <w:link w:val="Textocomentario"/>
-    <w:uiPriority w:val="99"/>
-    <w:semiHidden/>
-    <w:rsid w:val="002C4FB0"/>
-    <w:rPr>
-      <w:sz w:val="20"/>
-      <w:szCs w:val="20"/>
-    </w:rPr>
-  </w:style>
-  <w:style w:type="paragraph" w:styleId="Asuntodelcomentario">
-    <w:name w:val="annotation subject"/>
-    <w:basedOn w:val="Textocomentario"/>
-    <w:next w:val="Textocomentario"/>
-    <w:link w:val="AsuntodelcomentarioCar"/>
-    <w:uiPriority w:val="99"/>
-    <w:semiHidden/>
-    <w:unhideWhenUsed/>
-    <w:rsid w:val="002C4FB0"/>
-    <w:rPr>
-      <w:b/>
-      <w:bCs/>
-    </w:rPr>
-  </w:style>
-  <w:style w:type="character" w:customStyle="1" w:styleId="AsuntodelcomentarioCar">
-    <w:name w:val="Asunto del comentario Car"/>
-    <w:basedOn w:val="TextocomentarioCar"/>
-    <w:link w:val="Asuntodelcomentario"/>
-    <w:uiPriority w:val="99"/>
-    <w:semiHidden/>
-    <w:rsid w:val="002C4FB0"/>
-    <w:rPr>
-      <w:b/>
-      <w:bCs/>
-      <w:sz w:val="20"/>
-      <w:szCs w:val="20"/>
-    </w:rPr>
-  </w:style>
-  <w:style w:type="paragraph" w:styleId="Textodeglobo">
-    <w:name w:val="Balloon Text"/>
-    <w:basedOn w:val="Normal"/>
-    <w:link w:val="TextodegloboCar"/>
-    <w:uiPriority w:val="99"/>
-    <w:semiHidden/>
-    <w:unhideWhenUsed/>
-    <w:rsid w:val="002C4FB0"/>
-    <w:pPr>
-      <w:spacing w:after="0" w:line="240" w:lineRule="auto"/>
-    </w:pPr>
-    <w:rPr>
-      <w:rFonts w:ascii="Segoe UI" w:hAnsi="Segoe UI" w:cs="Segoe UI"/>
-      <w:sz w:val="18"/>
-      <w:szCs w:val="18"/>
-    </w:rPr>
-  </w:style>
-  <w:style w:type="character" w:customStyle="1" w:styleId="TextodegloboCar">
-    <w:name w:val="Texto de globo Car"/>
-    <w:basedOn w:val="Fuentedeprrafopredeter"/>
-    <w:link w:val="Textodeglobo"/>
-    <w:uiPriority w:val="99"/>
-    <w:semiHidden/>
-    <w:rsid w:val="002C4FB0"/>
-    <w:rPr>
-      <w:rFonts w:ascii="Segoe UI" w:hAnsi="Segoe UI" w:cs="Segoe UI"/>
-      <w:sz w:val="18"/>
-      <w:szCs w:val="18"/>
-    </w:rPr>
-  </w:style>
-</w:styles>
-</file>
-
-<file path=word/stylesWithEffects.xml><?xml version="1.0" encoding="utf-8"?>
-<w:styles xmlns:wpc="http://schemas.microsoft.com/office/word/2010/wordprocessingCanvas" xmlns:mc="http://schemas.openxmlformats.org/markup-compatibility/2006" xmlns:o="urn:schemas-microsoft-com:office:office" xmlns:r="http://schemas.openxmlformats.org/officeDocument/2006/relationships" xmlns:m="http://schemas.openxmlformats.org/officeDocument/2006/math" xmlns:v="urn:schemas-microsoft-com:vml" xmlns:wp14="http://schemas.microsoft.com/office/word/2010/wordprocessingDrawing" xmlns:wp="http://schemas.openxmlformats.org/drawingml/2006/wordprocessingDrawing" xmlns:w10="urn:schemas-microsoft-com:office:word" xmlns:w="http://schemas.openxmlformats.org/wordprocessingml/2006/main" xmlns:w14="http://schemas.microsoft.com/office/word/2010/wordml" xmlns:wpg="http://schemas.microsoft.com/office/word/2010/wordprocessingGroup" xmlns:wpi="http://schemas.microsoft.com/office/word/2010/wordprocessingInk" xmlns:wne="http://schemas.microsoft.com/office/word/2006/wordml" xmlns:wps="http://schemas.microsoft.com/office/word/2010/wordprocessingShape" mc:Ignorable="w14 wp14">
-  <w:docDefaults>
-    <w:rPrDefault>
-      <w:rPr>
-        <w:rFonts w:asciiTheme="minorHAnsi" w:eastAsiaTheme="minorHAnsi" w:hAnsiTheme="minorHAnsi" w:cstheme="minorBidi"/>
-        <w:sz w:val="22"/>
-        <w:szCs w:val="22"/>
-        <w:lang w:val="es-CO" w:eastAsia="en-US" w:bidi="ar-SA"/>
-      </w:rPr>
-    </w:rPrDefault>
-    <w:pPrDefault>
-      <w:pPr>
-        <w:spacing w:after="160" w:line="259" w:lineRule="auto"/>
-      </w:pPr>
-    </w:pPrDefault>
-  </w:docDefaults>
-  <w:latentStyles w:defLockedState="0" w:defUIPriority="99" w:defSemiHidden="1" w:defUnhideWhenUsed="1" w:defQFormat="0" w:count="267">
-    <w:lsdException w:name="Normal" w:semiHidden="0" w:uiPriority="0" w:unhideWhenUsed="0" w:qFormat="1"/>
-    <w:lsdException w:name="heading 1" w:semiHidden="0" w:uiPriority="9" w:unhideWhenUsed="0" w:qFormat="1"/>
-    <w:lsdException w:name="heading 2" w:uiPriority="9" w:qFormat="1"/>
-    <w:lsdException w:name="heading 3" w:uiPriority="9" w:qFormat="1"/>
-    <w:lsdException w:name="heading 4" w:uiPriority="9" w:qFormat="1"/>
-    <w:lsdException w:name="heading 5" w:uiPriority="9" w:qFormat="1"/>
-    <w:lsdException w:name="heading 6" w:uiPriority="9" w:qFormat="1"/>
-    <w:lsdException w:name="heading 7" w:uiPriority="9" w:qFormat="1"/>
-    <w:lsdException w:name="heading 8" w:uiPriority="9" w:qFormat="1"/>
-    <w:lsdException w:name="heading 9" w:uiPriority="9" w:qFormat="1"/>
-    <w:lsdException w:name="toc 1" w:uiPriority="39"/>
-    <w:lsdException w:name="toc 2" w:uiPriority="39"/>
-    <w:lsdException w:name="toc 3" w:uiPriority="39"/>
-    <w:lsdException w:name="toc 4" w:uiPriority="39"/>
-    <w:lsdException w:name="toc 5" w:uiPriority="39"/>
-    <w:lsdException w:name="toc 6" w:uiPriority="39"/>
-    <w:lsdException w:name="toc 7" w:uiPriority="39"/>
-    <w:lsdException w:name="toc 8" w:uiPriority="39"/>
-    <w:lsdException w:name="toc 9" w:uiPriority="39"/>
-    <w:lsdException w:name="caption" w:uiPriority="35" w:qFormat="1"/>
-    <w:lsdException w:name="Title" w:semiHidden="0" w:uiPriority="10" w:unhideWhenUsed="0" w:qFormat="1"/>
-    <w:lsdException w:name="Default Paragraph Font" w:uiPriority="1"/>
-    <w:lsdException w:name="Subtitle" w:semiHidden="0" w:uiPriority="11" w:unhideWhenUsed="0" w:qFormat="1"/>
-    <w:lsdException w:name="Strong" w:semiHidden="0" w:uiPriority="22" w:unhideWhenUsed="0" w:qFormat="1"/>
-    <w:lsdException w:name="Emphasis" w:semiHidden="0" w:uiPriority="20" w:unhideWhenUsed="0" w:qFormat="1"/>
-    <w:lsdException w:name="Table Grid" w:semiHidden="0" w:uiPriority="39" w:unhideWhenUsed="0"/>
-    <w:lsdException w:name="Placeholder Text" w:unhideWhenUsed="0"/>
-    <w:lsdException w:name="No Spacing" w:semiHidden="0" w:uiPriority="1" w:unhideWhenUsed="0" w:qFormat="1"/>
-    <w:lsdException w:name="Light Shading" w:semiHidden="0" w:uiPriority="60" w:unhideWhenUsed="0"/>
-    <w:lsdException w:name="Light List" w:semiHidden="0" w:uiPriority="61" w:unhideWhenUsed="0"/>
-    <w:lsdException w:name="Light Grid" w:semiHidden="0" w:uiPriority="62" w:unhideWhenUsed="0"/>
-    <w:lsdException w:name="Medium Shading 1" w:semiHidden="0" w:uiPriority="63" w:unhideWhenUsed="0"/>
-    <w:lsdException w:name="Medium Shading 2" w:semiHidden="0" w:uiPriority="64" w:unhideWhenUsed="0"/>
-    <w:lsdException w:name="Medium List 1" w:semiHidden="0" w:uiPriority="65" w:unhideWhenUsed="0"/>
-    <w:lsdException w:name="Medium List 2" w:semiHidden="0" w:uiPriority="66" w:unhideWhenUsed="0"/>
-    <w:lsdException w:name="Medium Grid 1" w:semiHidden="0" w:uiPriority="67" w:unhideWhenUsed="0"/>
-    <w:lsdException w:name="Medium Grid 2" w:semiHidden="0" w:uiPriority="68" w:unhideWhenUsed="0"/>
-    <w:lsdException w:name="Medium Grid 3" w:semiHidden="0" w:uiPriority="69" w:unhideWhenUsed="0"/>
-    <w:lsdException w:name="Dark List" w:semiHidden="0" w:uiPriority="70" w:unhideWhenUsed="0"/>
-    <w:lsdException w:name="Colorful Shading" w:semiHidden="0" w:uiPriority="71" w:unhideWhenUsed="0"/>
-    <w:lsdException w:name="Colorful List" w:semiHidden="0" w:uiPriority="72" w:unhideWhenUsed="0"/>
-    <w:lsdException w:name="Colorful Grid" w:semiHidden="0" w:uiPriority="73" w:unhideWhenUsed="0"/>
-    <w:lsdException w:name="Light Shading Accent 1" w:semiHidden="0" w:uiPriority="60" w:unhideWhenUsed="0"/>
-    <w:lsdException w:name="Light List Accent 1" w:semiHidden="0" w:uiPriority="61" w:unhideWhenUsed="0"/>
-    <w:lsdException w:name="Light Grid Accent 1" w:semiHidden="0" w:uiPriority="62" w:unhideWhenUsed="0"/>
-    <w:lsdException w:name="Medium Shading 1 Accent 1" w:semiHidden="0" w:uiPriority="63" w:unhideWhenUsed="0"/>
-    <w:lsdException w:name="Medium Shading 2 Accent 1" w:semiHidden="0" w:uiPriority="64" w:unhideWhenUsed="0"/>
-    <w:lsdException w:name="Medium List 1 Accent 1" w:semiHidden="0" w:uiPriority="65" w:unhideWhenUsed="0"/>
-    <w:lsdException w:name="Revision" w:unhideWhenUsed="0"/>
-    <w:lsdException w:name="List Paragraph" w:semiHidden="0" w:uiPriority="34" w:unhideWhenUsed="0" w:qFormat="1"/>
-    <w:lsdException w:name="Quote" w:semiHidden="0" w:uiPriority="29" w:unhideWhenUsed="0" w:qFormat="1"/>
-    <w:lsdException w:name="Intense Quote" w:semiHidden="0" w:uiPriority="30" w:unhideWhenUsed="0" w:qFormat="1"/>
-    <w:lsdException w:name="Medium List 2 Accent 1" w:semiHidden="0" w:uiPriority="66" w:unhideWhenUsed="0"/>
-    <w:lsdException w:name="Medium Grid 1 Accent 1" w:semiHidden="0" w:uiPriority="67" w:unhideWhenUsed="0"/>
-    <w:lsdException w:name="Medium Grid 2 Accent 1" w:semiHidden="0" w:uiPriority="68" w:unhideWhenUsed="0"/>
-    <w:lsdException w:name="Medium Grid 3 Accent 1" w:semiHidden="0" w:uiPriority="69" w:unhideWhenUsed="0"/>
-    <w:lsdException w:name="Dark List Accent 1" w:semiHidden="0" w:uiPriority="70" w:unhideWhenUsed="0"/>
-    <w:lsdException w:name="Colorful Shading Accent 1" w:semiHidden="0" w:uiPriority="71" w:unhideWhenUsed="0"/>
-    <w:lsdException w:name="Colorful List Accent 1" w:semiHidden="0" w:uiPriority="72" w:unhideWhenUsed="0"/>
-    <w:lsdException w:name="Colorful Grid Accent 1" w:semiHidden="0" w:uiPriority="73" w:unhideWhenUsed="0"/>
-    <w:lsdException w:name="Light Shading Accent 2" w:semiHidden="0" w:uiPriority="60" w:unhideWhenUsed="0"/>
-    <w:lsdException w:name="Light List Accent 2" w:semiHidden="0" w:uiPriority="61" w:unhideWhenUsed="0"/>
-    <w:lsdException w:name="Light Grid Accent 2" w:semiHidden="0" w:uiPriority="62" w:unhideWhenUsed="0"/>
-    <w:lsdException w:name="Medium Shading 1 Accent 2" w:semiHidden="0" w:uiPriority="63" w:unhideWhenUsed="0"/>
-    <w:lsdException w:name="Medium Shading 2 Accent 2" w:semiHidden="0" w:uiPriority="64" w:unhideWhenUsed="0"/>
-    <w:lsdException w:name="Medium List 1 Accent 2" w:semiHidden="0" w:uiPriority="65" w:unhideWhenUsed="0"/>
-    <w:lsdException w:name="Medium List 2 Accent 2" w:semiHidden="0" w:uiPriority="66" w:unhideWhenUsed="0"/>
-    <w:lsdException w:name="Medium Grid 1 Accent 2" w:semiHidden="0" w:uiPriority="67" w:unhideWhenUsed="0"/>
-    <w:lsdException w:name="Medium Grid 2 Accent 2" w:semiHidden="0" w:uiPriority="68" w:unhideWhenUsed="0"/>
-    <w:lsdException w:name="Medium Grid 3 Accent 2" w:semiHidden="0" w:uiPriority="69" w:unhideWhenUsed="0"/>
-    <w:lsdException w:name="Dark List Accent 2" w:semiHidden="0" w:uiPriority="70" w:unhideWhenUsed="0"/>
-    <w:lsdException w:name="Colorful Shading Accent 2" w:semiHidden="0" w:uiPriority="71" w:unhideWhenUsed="0"/>
-    <w:lsdException w:name="Colorful List Accent 2" w:semiHidden="0" w:uiPriority="72" w:unhideWhenUsed="0"/>
-    <w:lsdException w:name="Colorful Grid Accent 2" w:semiHidden="0" w:uiPriority="73" w:unhideWhenUsed="0"/>
-    <w:lsdException w:name="Light Shading Accent 3" w:semiHidden="0" w:uiPriority="60" w:unhideWhenUsed="0"/>
-    <w:lsdException w:name="Light List Accent 3" w:semiHidden="0" w:uiPriority="61" w:unhideWhenUsed="0"/>
-    <w:lsdException w:name="Light Grid Accent 3" w:semiHidden="0" w:uiPriority="62" w:unhideWhenUsed="0"/>
-    <w:lsdException w:name="Medium Shading 1 Accent 3" w:semiHidden="0" w:uiPriority="63" w:unhideWhenUsed="0"/>
-    <w:lsdException w:name="Medium Shading 2 Accent 3" w:semiHidden="0" w:uiPriority="64" w:unhideWhenUsed="0"/>
-    <w:lsdException w:name="Medium List 1 Accent 3" w:semiHidden="0" w:uiPriority="65" w:unhideWhenUsed="0"/>
-    <w:lsdException w:name="Medium List 2 Accent 3" w:semiHidden="0" w:uiPriority="66" w:unhideWhenUsed="0"/>
-    <w:lsdException w:name="Medium Grid 1 Accent 3" w:semiHidden="0" w:uiPriority="67" w:unhideWhenUsed="0"/>
-    <w:lsdException w:name="Medium Grid 2 Accent 3" w:semiHidden="0" w:uiPriority="68" w:unhideWhenUsed="0"/>
-    <w:lsdException w:name="Medium Grid 3 Accent 3" w:semiHidden="0" w:uiPriority="69" w:unhideWhenUsed="0"/>
-    <w:lsdException w:name="Dark List Accent 3" w:semiHidden="0" w:uiPriority="70" w:unhideWhenUsed="0"/>
-    <w:lsdException w:name="Colorful Shading Accent 3" w:semiHidden="0" w:uiPriority="71" w:unhideWhenUsed="0"/>
-    <w:lsdException w:name="Colorful List Accent 3" w:semiHidden="0" w:uiPriority="72" w:unhideWhenUsed="0"/>
-    <w:lsdException w:name="Colorful Grid Accent 3" w:semiHidden="0" w:uiPriority="73" w:unhideWhenUsed="0"/>
-    <w:lsdException w:name="Light Shading Accent 4" w:semiHidden="0" w:uiPriority="60" w:unhideWhenUsed="0"/>
-    <w:lsdException w:name="Light List Accent 4" w:semiHidden="0" w:uiPriority="61" w:unhideWhenUsed="0"/>
-    <w:lsdException w:name="Light Grid Accent 4" w:semiHidden="0" w:uiPriority="62" w:unhideWhenUsed="0"/>
-    <w:lsdException w:name="Medium Shading 1 Accent 4" w:semiHidden="0" w:uiPriority="63" w:unhideWhenUsed="0"/>
-    <w:lsdException w:name="Medium Shading 2 Accent 4" w:semiHidden="0" w:uiPriority="64" w:unhideWhenUsed="0"/>
-    <w:lsdException w:name="Medium List 1 Accent 4" w:semiHidden="0" w:uiPriority="65" w:unhideWhenUsed="0"/>
-    <w:lsdException w:name="Medium List 2 Accent 4" w:semiHidden="0" w:uiPriority="66" w:unhideWhenUsed="0"/>
-    <w:lsdException w:name="Medium Grid 1 Accent 4" w:semiHidden="0" w:uiPriority="67" w:unhideWhenUsed="0"/>
-    <w:lsdException w:name="Medium Grid 2 Accent 4" w:semiHidden="0" w:uiPriority="68" w:unhideWhenUsed="0"/>
-    <w:lsdException w:name="Medium Grid 3 Accent 4" w:semiHidden="0" w:uiPriority="69" w:unhideWhenUsed="0"/>
-    <w:lsdException w:name="Dark List Accent 4" w:semiHidden="0" w:uiPriority="70" w:unhideWhenUsed="0"/>
-    <w:lsdException w:name="Colorful Shading Accent 4" w:semiHidden="0" w:uiPriority="71" w:unhideWhenUsed="0"/>
-    <w:lsdException w:name="Colorful List Accent 4" w:semiHidden="0" w:uiPriority="72" w:unhideWhenUsed="0"/>
-    <w:lsdException w:name="Colorful Grid Accent 4" w:semiHidden="0" w:uiPriority="73" w:unhideWhenUsed="0"/>
-    <w:lsdException w:name="Light Shading Accent 5" w:semiHidden="0" w:uiPriority="60" w:unhideWhenUsed="0"/>
-    <w:lsdException w:name="Light List Accent 5" w:semiHidden="0" w:uiPriority="61" w:unhideWhenUsed="0"/>
-    <w:lsdException w:name="Light Grid Accent 5" w:semiHidden="0" w:uiPriority="62" w:unhideWhenUsed="0"/>
-    <w:lsdException w:name="Medium Shading 1 Accent 5" w:semiHidden="0" w:uiPriority="63" w:unhideWhenUsed="0"/>
-    <w:lsdException w:name="Medium Shading 2 Accent 5" w:semiHidden="0" w:uiPriority="64" w:unhideWhenUsed="0"/>
-    <w:lsdException w:name="Medium List 1 Accent 5" w:semiHidden="0" w:uiPriority="65" w:unhideWhenUsed="0"/>
-    <w:lsdException w:name="Medium List 2 Accent 5" w:semiHidden="0" w:uiPriority="66" w:unhideWhenUsed="0"/>
-    <w:lsdException w:name="Medium Grid 1 Accent 5" w:semiHidden="0" w:uiPriority="67" w:unhideWhenUsed="0"/>
-    <w:lsdException w:name="Medium Grid 2 Accent 5" w:semiHidden="0" w:uiPriority="68" w:unhideWhenUsed="0"/>
-    <w:lsdException w:name="Medium Grid 3 Accent 5" w:semiHidden="0" w:uiPriority="69" w:unhideWhenUsed="0"/>
-    <w:lsdException w:name="Dark List Accent 5" w:semiHidden="0" w:uiPriority="70" w:unhideWhenUsed="0"/>
-    <w:lsdException w:name="Colorful Shading Accent 5" w:semiHidden="0" w:uiPriority="71" w:unhideWhenUsed="0"/>
-    <w:lsdException w:name="Colorful List Accent 5" w:semiHidden="0" w:uiPriority="72" w:unhideWhenUsed="0"/>
-    <w:lsdException w:name="Colorful Grid Accent 5" w:semiHidden="0" w:uiPriority="73" w:unhideWhenUsed="0"/>
-    <w:lsdException w:name="Light Shading Accent 6" w:semiHidden="0" w:uiPriority="60" w:unhideWhenUsed="0"/>
-    <w:lsdException w:name="Light List Accent 6" w:semiHidden="0" w:uiPriority="61" w:unhideWhenUsed="0"/>
-    <w:lsdException w:name="Light Grid Accent 6" w:semiHidden="0" w:uiPriority="62" w:unhideWhenUsed="0"/>
-    <w:lsdException w:name="Medium Shading 1 Accent 6" w:semiHidden="0" w:uiPriority="63" w:unhideWhenUsed="0"/>
-    <w:lsdException w:name="Medium Shading 2 Accent 6" w:semiHidden="0" w:uiPriority="64" w:unhideWhenUsed="0"/>
-    <w:lsdException w:name="Medium List 1 Accent 6" w:semiHidden="0" w:uiPriority="65" w:unhideWhenUsed="0"/>
-    <w:lsdException w:name="Medium List 2 Accent 6" w:semiHidden="0" w:uiPriority="66" w:unhideWhenUsed="0"/>
-    <w:lsdException w:name="Medium Grid 1 Accent 6" w:semiHidden="0" w:uiPriority="67" w:unhideWhenUsed="0"/>
-    <w:lsdException w:name="Medium Grid 2 Accent 6" w:semiHidden="0" w:uiPriority="68" w:unhideWhenUsed="0"/>
-    <w:lsdException w:name="Medium Grid 3 Accent 6" w:semiHidden="0" w:uiPriority="69" w:unhideWhenUsed="0"/>
-    <w:lsdException w:name="Dark List Accent 6" w:semiHidden="0" w:uiPriority="70" w:unhideWhenUsed="0"/>
-    <w:lsdException w:name="Colorful Shading Accent 6" w:semiHidden="0" w:uiPriority="71" w:unhideWhenUsed="0"/>
-    <w:lsdException w:name="Colorful List Accent 6" w:semiHidden="0" w:uiPriority="72" w:unhideWhenUsed="0"/>
-    <w:lsdException w:name="Colorful Grid Accent 6" w:semiHidden="0" w:uiPriority="73" w:unhideWhenUsed="0"/>
-    <w:lsdException w:name="Subtle Emphasis" w:semiHidden="0" w:uiPriority="19" w:unhideWhenUsed="0" w:qFormat="1"/>
-    <w:lsdException w:name="Intense Emphasis" w:semiHidden="0" w:uiPriority="21" w:unhideWhenUsed="0" w:qFormat="1"/>
-    <w:lsdException w:name="Subtle Reference" w:semiHidden="0" w:uiPriority="31" w:unhideWhenUsed="0" w:qFormat="1"/>
-    <w:lsdException w:name="Intense Reference" w:semiHidden="0" w:uiPriority="32" w:unhideWhenUsed="0" w:qFormat="1"/>
-    <w:lsdException w:name="Book Title" w:semiHidden="0" w:uiPriority="33" w:unhideWhenUsed="0" w:qFormat="1"/>
-    <w:lsdException w:name="Bibliography" w:uiPriority="37"/>
-    <w:lsdException w:name="TOC Heading" w:uiPriority="39" w:qFormat="1"/>
+  <w:latentStyles w:defLockedState="0" w:defUIPriority="99" w:defSemiHidden="0" w:defUnhideWhenUsed="0" w:defQFormat="0" w:count="371">
+    <w:lsdException w:name="Normal" w:uiPriority="0" w:qFormat="1"/>
+    <w:lsdException w:name="heading 1" w:uiPriority="9" w:qFormat="1"/>
+    <w:lsdException w:name="heading 2" w:semiHidden="1" w:uiPriority="9" w:unhideWhenUsed="1" w:qFormat="1"/>
+    <w:lsdException w:name="heading 3" w:semiHidden="1" w:uiPriority="9" w:unhideWhenUsed="1" w:qFormat="1"/>
+    <w:lsdException w:name="heading 4" w:semiHidden="1" w:uiPriority="9" w:unhideWhenUsed="1" w:qFormat="1"/>
+    <w:lsdException w:name="heading 5" w:semiHidden="1" w:uiPriority="9" w:unhideWhenUsed="1" w:qFormat="1"/>
+    <w:lsdException w:name="heading 6" w:semiHidden="1" w:uiPriority="9" w:unhideWhenUsed="1" w:qFormat="1"/>
+    <w:lsdException w:name="heading 7" w:semiHidden="1" w:uiPriority="9" w:unhideWhenUsed="1" w:qFormat="1"/>
+    <w:lsdException w:name="heading 8" w:semiHidden="1" w:uiPriority="9" w:unhideWhenUsed="1" w:qFormat="1"/>
+    <w:lsdException w:name="heading 9" w:semiHidden="1" w:uiPriority="9" w:unhideWhenUsed="1" w:qFormat="1"/>
+    <w:lsdException w:name="index 1" w:semiHidden="1" w:unhideWhenUsed="1"/>
+    <w:lsdException w:name="index 2" w:semiHidden="1" w:unhideWhenUsed="1"/>
+    <w:lsdException w:name="index 3" w:semiHidden="1" w:unhideWhenUsed="1"/>
+    <w:lsdException w:name="index 4" w:semiHidden="1" w:unhideWhenUsed="1"/>
+    <w:lsdException w:name="index 5" w:semiHidden="1" w:unhideWhenUsed="1"/>
+    <w:lsdException w:name="index 6" w:semiHidden="1" w:unhideWhenUsed="1"/>
+    <w:lsdException w:name="index 7" w:semiHidden="1" w:unhideWhenUsed="1"/>
+    <w:lsdException w:name="index 8" w:semiHidden="1" w:unhideWhenUsed="1"/>
+    <w:lsdException w:name="index 9" w:semiHidden="1" w:unhideWhenUsed="1"/>
+    <w:lsdException w:name="toc 1" w:semiHidden="1" w:uiPriority="39" w:unhideWhenUsed="1"/>
+    <w:lsdException w:name="toc 2" w:semiHidden="1" w:uiPriority="39" w:unhideWhenUsed="1"/>
+    <w:lsdException w:name="toc 3" w:semiHidden="1" w:uiPriority="39" w:unhideWhenUsed="1"/>
+    <w:lsdException w:name="toc 4" w:semiHidden="1" w:uiPriority="39" w:unhideWhenUsed="1"/>
+    <w:lsdException w:name="toc 5" w:semiHidden="1" w:uiPriority="39" w:unhideWhenUsed="1"/>
+    <w:lsdException w:name="toc 6" w:semiHidden="1" w:uiPriority="39" w:unhideWhenUsed="1"/>
+    <w:lsdException w:name="toc 7" w:semiHidden="1" w:uiPriority="39" w:unhideWhenUsed="1"/>
+    <w:lsdException w:name="toc 8" w:semiHidden="1" w:uiPriority="39" w:unhideWhenUsed="1"/>
+    <w:lsdException w:name="toc 9" w:semiHidden="1" w:uiPriority="39" w:unhideWhenUsed="1"/>
+    <w:lsdException w:name="Normal Indent" w:semiHidden="1" w:unhideWhenUsed="1"/>
+    <w:lsdException w:name="footnote text" w:semiHidden="1" w:unhideWhenUsed="1"/>
+    <w:lsdException w:name="annotation text" w:semiHidden="1" w:unhideWhenUsed="1"/>
+    <w:lsdException w:name="header" w:semiHidden="1" w:unhideWhenUsed="1"/>
+    <w:lsdException w:name="footer" w:semiHidden="1" w:unhideWhenUsed="1"/>
+    <w:lsdException w:name="index heading" w:semiHidden="1" w:unhideWhenUsed="1"/>
+    <w:lsdException w:name="caption" w:semiHidden="1" w:uiPriority="35" w:unhideWhenUsed="1" w:qFormat="1"/>
+    <w:lsdException w:name="table of figures" w:semiHidden="1" w:unhideWhenUsed="1"/>
+    <w:lsdException w:name="envelope address" w:semiHidden="1" w:unhideWhenUsed="1"/>
+    <w:lsdException w:name="envelope return" w:semiHidden="1" w:unhideWhenUsed="1"/>
+    <w:lsdException w:name="footnote reference" w:semiHidden="1" w:unhideWhenUsed="1"/>
+    <w:lsdException w:name="annotation reference" w:semiHidden="1" w:unhideWhenUsed="1"/>
+    <w:lsdException w:name="line number" w:semiHidden="1" w:unhideWhenUsed="1"/>
+    <w:lsdException w:name="page number" w:semiHidden="1" w:unhideWhenUsed="1"/>
+    <w:lsdException w:name="endnote reference" w:semiHidden="1" w:unhideWhenUsed="1"/>
+    <w:lsdException w:name="endnote text" w:semiHidden="1" w:unhideWhenUsed="1"/>
+    <w:lsdException w:name="table of authorities" w:semiHidden="1" w:unhideWhenUsed="1"/>
+    <w:lsdException w:name="macro" w:semiHidden="1" w:unhideWhenUsed="1"/>
+    <w:lsdException w:name="toa heading" w:semiHidden="1" w:unhideWhenUsed="1"/>
+    <w:lsdException w:name="List" w:semiHidden="1" w:unhideWhenUsed="1"/>
+    <w:lsdException w:name="List Bullet" w:semiHidden="1" w:unhideWhenUsed="1"/>
+    <w:lsdException w:name="List Number" w:semiHidden="1" w:unhideWhenUsed="1"/>
+    <w:lsdException w:name="List 2" w:semiHidden="1" w:unhideWhenUsed="1"/>
+    <w:lsdException w:name="List 3" w:semiHidden="1" w:unhideWhenUsed="1"/>
+    <w:lsdException w:name="List 4" w:semiHidden="1" w:unhideWhenUsed="1"/>
+    <w:lsdException w:name="List 5" w:semiHidden="1" w:unhideWhenUsed="1"/>
+    <w:lsdException w:name="List Bullet 2" w:semiHidden="1" w:unhideWhenUsed="1"/>
+    <w:lsdException w:name="List Bullet 3" w:semiHidden="1" w:unhideWhenUsed="1"/>
+    <w:lsdException w:name="List Bullet 4" w:semiHidden="1" w:unhideWhenUsed="1"/>
+    <w:lsdException w:name="List Bullet 5" w:semiHidden="1" w:unhideWhenUsed="1"/>
+    <w:lsdException w:name="List Number 2" w:semiHidden="1" w:unhideWhenUsed="1"/>
+    <w:lsdException w:name="List Number 3" w:semiHidden="1" w:unhideWhenUsed="1"/>
+    <w:lsdException w:name="List Number 4" w:semiHidden="1" w:unhideWhenUsed="1"/>
+    <w:lsdException w:name="List Number 5" w:semiHidden="1" w:unhideWhenUsed="1"/>
+    <w:lsdException w:name="Title" w:uiPriority="10" w:qFormat="1"/>
+    <w:lsdException w:name="Closing" w:semiHidden="1" w:unhideWhenUsed="1"/>
+    <w:lsdException w:name="Signature" w:semiHidden="1" w:unhideWhenUsed="1"/>
+    <w:lsdException w:name="Default Paragraph Font" w:semiHidden="1" w:uiPriority="1" w:unhideWhenUsed="1"/>
+    <w:lsdException w:name="Body Text" w:semiHidden="1" w:unhideWhenUsed="1"/>
+    <w:lsdException w:name="Body Text Indent" w:semiHidden="1" w:unhideWhenUsed="1"/>
+    <w:lsdException w:name="List Continue" w:semiHidden="1" w:unhideWhenUsed="1"/>
+    <w:lsdException w:name="List Continue 2" w:semiHidden="1" w:unhideWhenUsed="1"/>
+    <w:lsdException w:name="List Continue 3" w:semiHidden="1" w:unhideWhenUsed="1"/>
+    <w:lsdException w:name="List Continue 4" w:semiHidden="1" w:unhideWhenUsed="1"/>
+    <w:lsdException w:name="List Continue 5" w:semiHidden="1" w:unhideWhenUsed="1"/>
+    <w:lsdException w:name="Message Header" w:semiHidden="1" w:unhideWhenUsed="1"/>
+    <w:lsdException w:name="Subtitle" w:uiPriority="11" w:qFormat="1"/>
+    <w:lsdException w:name="Salutation" w:semiHidden="1" w:unhideWhenUsed="1"/>
+    <w:lsdException w:name="Date" w:semiHidden="1" w:unhideWhenUsed="1"/>
+    <w:lsdException w:name="Body Text First Indent" w:semiHidden="1" w:unhideWhenUsed="1"/>
+    <w:lsdException w:name="Body Text First Indent 2" w:semiHidden="1" w:unhideWhenUsed="1"/>
+    <w:lsdException w:name="Note Heading" w:semiHidden="1" w:unhideWhenUsed="1"/>
+    <w:lsdException w:name="Body Text 2" w:semiHidden="1" w:unhideWhenUsed="1"/>
+    <w:lsdException w:name="Body Text 3" w:semiHidden="1" w:unhideWhenUsed="1"/>
+    <w:lsdException w:name="Body Text Indent 2" w:semiHidden="1" w:unhideWhenUsed="1"/>
+    <w:lsdException w:name="Body Text Indent 3" w:semiHidden="1" w:unhideWhenUsed="1"/>
+    <w:lsdException w:name="Block Text" w:semiHidden="1" w:unhideWhenUsed="1"/>
+    <w:lsdException w:name="Hyperlink" w:semiHidden="1" w:unhideWhenUsed="1"/>
+    <w:lsdException w:name="FollowedHyperlink" w:semiHidden="1" w:unhideWhenUsed="1"/>
+    <w:lsdException w:name="Strong" w:uiPriority="22" w:qFormat="1"/>
+    <w:lsdException w:name="Emphasis" w:uiPriority="20" w:qFormat="1"/>
+    <w:lsdException w:name="Document Map" w:semiHidden="1" w:unhideWhenUsed="1"/>
+    <w:lsdException w:name="Plain Text" w:semiHidden="1" w:unhideWhenUsed="1"/>
+    <w:lsdException w:name="E-mail Signature" w:semiHidden="1" w:unhideWhenUsed="1"/>
+    <w:lsdException w:name="HTML Top of Form" w:semiHidden="1" w:unhideWhenUsed="1"/>
+    <w:lsdException w:name="HTML Bottom of Form" w:semiHidden="1" w:unhideWhenUsed="1"/>
+    <w:lsdException w:name="Normal (Web)" w:semiHidden="1" w:unhideWhenUsed="1"/>
+    <w:lsdException w:name="HTML Acronym" w:semiHidden="1" w:unhideWhenUsed="1"/>
+    <w:lsdException w:name="HTML Address" w:semiHidden="1" w:unhideWhenUsed="1"/>
+    <w:lsdException w:name="HTML Cite" w:semiHidden="1" w:unhideWhenUsed="1"/>
+    <w:lsdException w:name="HTML Code" w:semiHidden="1" w:unhideWhenUsed="1"/>
+    <w:lsdException w:name="HTML Definition" w:semiHidden="1" w:unhideWhenUsed="1"/>
+    <w:lsdException w:name="HTML Keyboard" w:semiHidden="1" w:unhideWhenUsed="1"/>
+    <w:lsdException w:name="HTML Preformatted" w:semiHidden="1" w:unhideWhenUsed="1"/>
+    <w:lsdException w:name="HTML Sample" w:semiHidden="1" w:unhideWhenUsed="1"/>
+    <w:lsdException w:name="HTML Typewriter" w:semiHidden="1" w:unhideWhenUsed="1"/>
+    <w:lsdException w:name="HTML Variable" w:semiHidden="1" w:unhideWhenUsed="1"/>
+    <w:lsdException w:name="Normal Table" w:semiHidden="1" w:unhideWhenUsed="1"/>
+    <w:lsdException w:name="annotation subject" w:semiHidden="1" w:unhideWhenUsed="1"/>
+    <w:lsdException w:name="No List" w:semiHidden="1" w:unhideWhenUsed="1"/>
+    <w:lsdException w:name="Outline List 1" w:semiHidden="1" w:unhideWhenUsed="1"/>
+    <w:lsdException w:name="Outline List 2" w:semiHidden="1" w:unhideWhenUsed="1"/>
+    <w:lsdException w:name="Outline List 3" w:semiHidden="1" w:unhideWhenUsed="1"/>
+    <w:lsdException w:name="Table Simple 1" w:semiHidden="1" w:unhideWhenUsed="1"/>
+    <w:lsdException w:name="Table Simple 2" w:semiHidden="1" w:unhideWhenUsed="1"/>
+    <w:lsdException w:name="Table Simple 3" w:semiHidden="1" w:unhideWhenUsed="1"/>
+    <w:lsdException w:name="Table Classic 1" w:semiHidden="1" w:unhideWhenUsed="1"/>
+    <w:lsdException w:name="Table Classic 2" w:semiHidden="1" w:unhideWhenUsed="1"/>
+    <w:lsdException w:name="Table Classic 3" w:semiHidden="1" w:unhideWhenUsed="1"/>
+    <w:lsdException w:name="Table Classic 4" w:semiHidden="1" w:unhideWhenUsed="1"/>
+    <w:lsdException w:name="Table Colorful 1" w:semiHidden="1" w:unhideWhenUsed="1"/>
+    <w:lsdException w:name="Table Colorful 2" w:semiHidden="1" w:unhideWhenUsed="1"/>
+    <w:lsdException w:name="Table Colorful 3" w:semiHidden="1" w:unhideWhenUsed="1"/>
+    <w:lsdException w:name="Table Columns 1" w:semiHidden="1" w:unhideWhenUsed="1"/>
+    <w:lsdException w:name="Table Columns 2" w:semiHidden="1" w:unhideWhenUsed="1"/>
+    <w:lsdException w:name="Table Columns 3" w:semiHidden="1" w:unhideWhenUsed="1"/>
+    <w:lsdException w:name="Table Columns 4" w:semiHidden="1" w:unhideWhenUsed="1"/>
+    <w:lsdException w:name="Table Columns 5" w:semiHidden="1" w:unhideWhenUsed="1"/>
+    <w:lsdException w:name="Table Grid 1" w:semiHidden="1" w:unhideWhenUsed="1"/>
+    <w:lsdException w:name="Table Grid 2" w:semiHidden="1" w:unhideWhenUsed="1"/>
+    <w:lsdException w:name="Table Grid 3" w:semiHidden="1" w:unhideWhenUsed="1"/>
+    <w:lsdException w:name="Table Grid 4" w:semiHidden="1" w:unhideWhenUsed="1"/>
+    <w:lsdException w:name="Table Grid 5" w:semiHidden="1" w:unhideWhenUsed="1"/>
+    <w:lsdException w:name="Table Grid 6" w:semiHidden="1" w:unhideWhenUsed="1"/>
+    <w:lsdException w:name="Table Grid 7" w:semiHidden="1" w:unhideWhenUsed="1"/>
+    <w:lsdException w:name="Table Grid 8" w:semiHidden="1" w:unhideWhenUsed="1"/>
+    <w:lsdException w:name="Table List 1" w:semiHidden="1" w:unhideWhenUsed="1"/>
+    <w:lsdException w:name="Table List 2" w:semiHidden="1" w:unhideWhenUsed="1"/>
+    <w:lsdException w:name="Table List 3" w:semiHidden="1" w:unhideWhenUsed="1"/>
+    <w:lsdException w:name="Table List 4" w:semiHidden="1" w:unhideWhenUsed="1"/>
+    <w:lsdException w:name="Table List 5" w:semiHidden="1" w:unhideWhenUsed="1"/>
+    <w:lsdException w:name="Table List 6" w:semiHidden="1" w:unhideWhenUsed="1"/>
+    <w:lsdException w:name="Table List 7" w:semiHidden="1" w:unhideWhenUsed="1"/>
+    <w:lsdException w:name="Table List 8" w:semiHidden="1" w:unhideWhenUsed="1"/>
+    <w:lsdException w:name="Table 3D effects 1" w:semiHidden="1" w:unhideWhenUsed="1"/>
+    <w:lsdException w:name="Table 3D effects 2" w:semiHidden="1" w:unhideWhenUsed="1"/>
+    <w:lsdException w:name="Table 3D effects 3" w:semiHidden="1" w:unhideWhenUsed="1"/>
+    <w:lsdException w:name="Table Contemporary" w:semiHidden="1" w:unhideWhenUsed="1"/>
+    <w:lsdException w:name="Table Elegant" w:semiHidden="1" w:unhideWhenUsed="1"/>
+    <w:lsdException w:name="Table Professional" w:semiHidden="1" w:unhideWhenUsed="1"/>
+    <w:lsdException w:name="Table Subtle 1" w:semiHidden="1" w:unhideWhenUsed="1"/>
+    <w:lsdException w:name="Table Subtle 2" w:semiHidden="1" w:unhideWhenUsed="1"/>
+    <w:lsdException w:name="Table Web 1" w:semiHidden="1" w:unhideWhenUsed="1"/>
+    <w:lsdException w:name="Table Web 2" w:semiHidden="1" w:unhideWhenUsed="1"/>
+    <w:lsdException w:name="Table Web 3" w:semiHidden="1" w:unhideWhenUsed="1"/>
+    <w:lsdException w:name="Balloon Text" w:semiHidden="1" w:unhideWhenUsed="1"/>
+    <w:lsdException w:name="Table Grid" w:uiPriority="39"/>
+    <w:lsdException w:name="Table Theme" w:semiHidden="1" w:unhideWhenUsed="1"/>
+    <w:lsdException w:name="Placeholder Text" w:semiHidden="1"/>
+    <w:lsdException w:name="No Spacing" w:uiPriority="1" w:qFormat="1"/>
+    <w:lsdException w:name="Light Shading" w:uiPriority="60"/>
+    <w:lsdException w:name="Light List" w:uiPriority="61"/>
+    <w:lsdException w:name="Light Grid" w:uiPriority="62"/>
+    <w:lsdException w:name="Medium Shading 1" w:uiPriority="63"/>
+    <w:lsdException w:name="Medium Shading 2" w:uiPriority="64"/>
+    <w:lsdException w:name="Medium List 1" w:uiPriority="65"/>
+    <w:lsdException w:name="Medium List 2" w:uiPriority="66"/>
+    <w:lsdException w:name="Medium Grid 1" w:uiPriority="67"/>
+    <w:lsdException w:name="Medium Grid 2" w:uiPriority="68"/>
+    <w:lsdException w:name="Medium Grid 3" w:uiPriority="69"/>
+    <w:lsdException w:name="Dark List" w:uiPriority="70"/>
+    <w:lsdException w:name="Colorful Shading" w:uiPriority="71"/>
+    <w:lsdException w:name="Colorful List" w:uiPriority="72"/>
+    <w:lsdException w:name="Colorful Grid" w:uiPriority="73"/>
+    <w:lsdException w:name="Light Shading Accent 1" w:uiPriority="60"/>
+    <w:lsdException w:name="Light List Accent 1" w:uiPriority="61"/>
+    <w:lsdException w:name="Light Grid Accent 1" w:uiPriority="62"/>
+    <w:lsdException w:name="Medium Shading 1 Accent 1" w:uiPriority="63"/>
+    <w:lsdException w:name="Medium Shading 2 Accent 1" w:uiPriority="64"/>
+    <w:lsdException w:name="Medium List 1 Accent 1" w:uiPriority="65"/>
+    <w:lsdException w:name="Revision" w:semiHidden="1"/>
+    <w:lsdException w:name="List Paragraph" w:uiPriority="34" w:qFormat="1"/>
+    <w:lsdException w:name="Quote" w:uiPriority="29" w:qFormat="1"/>
+    <w:lsdException w:name="Intense Quote" w:uiPriority="30" w:qFormat="1"/>
+    <w:lsdException w:name="Medium List 2 Accent 1" w:uiPriority="66"/>
+    <w:lsdException w:name="Medium Grid 1 Accent 1" w:uiPriority="67"/>
+    <w:lsdException w:name="Medium Grid 2 Accent 1" w:uiPriority="68"/>
+    <w:lsdException w:name="Medium Grid 3 Accent 1" w:uiPriority="69"/>
+    <w:lsdException w:name="Dark List Accent 1" w:uiPriority="70"/>
+    <w:lsdException w:name="Colorful Shading Accent 1" w:uiPriority="71"/>
+    <w:lsdException w:name="Colorful List Accent 1" w:uiPriority="72"/>
+    <w:lsdException w:name="Colorful Grid Accent 1" w:uiPriority="73"/>
+    <w:lsdException w:name="Light Shading Accent 2" w:uiPriority="60"/>
+    <w:lsdException w:name="Light List Accent 2" w:uiPriority="61"/>
+    <w:lsdException w:name="Light Grid Accent 2" w:uiPriority="62"/>
+    <w:lsdException w:name="Medium Shading 1 Accent 2" w:uiPriority="63"/>
+    <w:lsdException w:name="Medium Shading 2 Accent 2" w:uiPriority="64"/>
+    <w:lsdException w:name="Medium List 1 Accent 2" w:uiPriority="65"/>
+    <w:lsdException w:name="Medium List 2 Accent 2" w:uiPriority="66"/>
+    <w:lsdException w:name="Medium Grid 1 Accent 2" w:uiPriority="67"/>
+    <w:lsdException w:name="Medium Grid 2 Accent 2" w:uiPriority="68"/>
+    <w:lsdException w:name="Medium Grid 3 Accent 2" w:uiPriority="69"/>
+    <w:lsdException w:name="Dark List Accent 2" w:uiPriority="70"/>
+    <w:lsdException w:name="Colorful Shading Accent 2" w:uiPriority="71"/>
+    <w:lsdException w:name="Colorful List Accent 2" w:uiPriority="72"/>
+    <w:lsdException w:name="Colorful Grid Accent 2" w:uiPriority="73"/>
+    <w:lsdException w:name="Light Shading Accent 3" w:uiPriority="60"/>
+    <w:lsdException w:name="Light List Accent 3" w:uiPriority="61"/>
+    <w:lsdException w:name="Light Grid Accent 3" w:uiPriority="62"/>
+    <w:lsdException w:name="Medium Shading 1 Accent 3" w:uiPriority="63"/>
+    <w:lsdException w:name="Medium Shading 2 Accent 3" w:uiPriority="64"/>
+    <w:lsdException w:name="Medium List 1 Accent 3" w:uiPriority="65"/>
+    <w:lsdException w:name="Medium List 2 Accent 3" w:uiPriority="66"/>
+    <w:lsdException w:name="Medium Grid 1 Accent 3" w:uiPriority="67"/>
+    <w:lsdException w:name="Medium Grid 2 Accent 3" w:uiPriority="68"/>
+    <w:lsdException w:name="Medium Grid 3 Accent 3" w:uiPriority="69"/>
+    <w:lsdException w:name="Dark List Accent 3" w:uiPriority="70"/>
+    <w:lsdException w:name="Colorful Shading Accent 3" w:uiPriority="71"/>
+    <w:lsdException w:name="Colorful List Accent 3" w:uiPriority="72"/>
+    <w:lsdException w:name="Colorful Grid Accent 3" w:uiPriority="73"/>
+    <w:lsdException w:name="Light Shading Accent 4" w:uiPriority="60"/>
+    <w:lsdException w:name="Light List Accent 4" w:uiPriority="61"/>
+    <w:lsdException w:name="Light Grid Accent 4" w:uiPriority="62"/>
+    <w:lsdException w:name="Medium Shading 1 Accent 4" w:uiPriority="63"/>
+    <w:lsdException w:name="Medium Shading 2 Accent 4" w:uiPriority="64"/>
+    <w:lsdException w:name="Medium List 1 Accent 4" w:uiPriority="65"/>
+    <w:lsdException w:name="Medium List 2 Accent 4" w:uiPriority="66"/>
+    <w:lsdException w:name="Medium Grid 1 Accent 4" w:uiPriority="67"/>
+    <w:lsdException w:name="Medium Grid 2 Accent 4" w:uiPriority="68"/>
+    <w:lsdException w:name="Medium Grid 3 Accent 4" w:uiPriority="69"/>
+    <w:lsdException w:name="Dark List Accent 4" w:uiPriority="70"/>
+    <w:lsdException w:name="Colorful Shading Accent 4" w:uiPriority="71"/>
+    <w:lsdException w:name="Colorful List Accent 4" w:uiPriority="72"/>
+    <w:lsdException w:name="Colorful Grid Accent 4" w:uiPriority="73"/>
+    <w:lsdException w:name="Light Shading Accent 5" w:uiPriority="60"/>
+    <w:lsdException w:name="Light List Accent 5" w:uiPriority="61"/>
+    <w:lsdException w:name="Light Grid Accent 5" w:uiPriority="62"/>
+    <w:lsdException w:name="Medium Shading 1 Accent 5" w:uiPriority="63"/>
+    <w:lsdException w:name="Medium Shading 2 Accent 5" w:uiPriority="64"/>
+    <w:lsdException w:name="Medium List 1 Accent 5" w:uiPriority="65"/>
+    <w:lsdException w:name="Medium List 2 Accent 5" w:uiPriority="66"/>
+    <w:lsdException w:name="Medium Grid 1 Accent 5" w:uiPriority="67"/>
+    <w:lsdException w:name="Medium Grid 2 Accent 5" w:uiPriority="68"/>
+    <w:lsdException w:name="Medium Grid 3 Accent 5" w:uiPriority="69"/>
+    <w:lsdException w:name="Dark List Accent 5" w:uiPriority="70"/>
+    <w:lsdException w:name="Colorful Shading Accent 5" w:uiPriority="71"/>
+    <w:lsdException w:name="Colorful List Accent 5" w:uiPriority="72"/>
+    <w:lsdException w:name="Colorful Grid Accent 5" w:uiPriority="73"/>
+    <w:lsdException w:name="Light Shading Accent 6" w:uiPriority="60"/>
+    <w:lsdException w:name="Light List Accent 6" w:uiPriority="61"/>
+    <w:lsdException w:name="Light Grid Accent 6" w:uiPriority="62"/>
+    <w:lsdException w:name="Medium Shading 1 Accent 6" w:uiPriority="63"/>
+    <w:lsdException w:name="Medium Shading 2 Accent 6" w:uiPriority="64"/>
+    <w:lsdException w:name="Medium List 1 Accent 6" w:uiPriority="65"/>
+    <w:lsdException w:name="Medium List 2 Accent 6" w:uiPriority="66"/>
+    <w:lsdException w:name="Medium Grid 1 Accent 6" w:uiPriority="67"/>
+    <w:lsdException w:name="Medium Grid 2 Accent 6" w:uiPriority="68"/>
+    <w:lsdException w:name="Medium Grid 3 Accent 6" w:uiPriority="69"/>
+    <w:lsdException w:name="Dark List Accent 6" w:uiPriority="70"/>
+    <w:lsdException w:name="Colorful Shading Accent 6" w:uiPriority="71"/>
+    <w:lsdException w:name="Colorful List Accent 6" w:uiPriority="72"/>
+    <w:lsdException w:name="Colorful Grid Accent 6" w:uiPriority="73"/>
+    <w:lsdException w:name="Subtle Emphasis" w:uiPriority="19" w:qFormat="1"/>
+    <w:lsdException w:name="Intense Emphasis" w:uiPriority="21" w:qFormat="1"/>
+    <w:lsdException w:name="Subtle Reference" w:uiPriority="31" w:qFormat="1"/>
+    <w:lsdException w:name="Intense Reference" w:uiPriority="32" w:qFormat="1"/>
+    <w:lsdException w:name="Book Title" w:uiPriority="33" w:qFormat="1"/>
+    <w:lsdException w:name="Bibliography" w:semiHidden="1" w:uiPriority="37" w:unhideWhenUsed="1"/>
+    <w:lsdException w:name="TOC Heading" w:semiHidden="1" w:uiPriority="39" w:unhideWhenUsed="1" w:qFormat="1"/>
+    <w:lsdException w:name="Plain Table 1" w:uiPriority="41"/>
+    <w:lsdException w:name="Plain Table 2" w:uiPriority="42"/>
+    <w:lsdException w:name="Plain Table 3" w:uiPriority="43"/>
+    <w:lsdException w:name="Plain Table 4" w:uiPriority="44"/>
+    <w:lsdException w:name="Plain Table 5" w:uiPriority="45"/>
+    <w:lsdException w:name="Grid Table Light" w:uiPriority="40"/>
+    <w:lsdException w:name="Grid Table 1 Light" w:uiPriority="46"/>
+    <w:lsdException w:name="Grid Table 2" w:uiPriority="47"/>
+    <w:lsdException w:name="Grid Table 3" w:uiPriority="48"/>
+    <w:lsdException w:name="Grid Table 4" w:uiPriority="49"/>
+    <w:lsdException w:name="Grid Table 5 Dark" w:uiPriority="50"/>
+    <w:lsdException w:name="Grid Table 6 Colorful" w:uiPriority="51"/>
+    <w:lsdException w:name="Grid Table 7 Colorful" w:uiPriority="52"/>
+    <w:lsdException w:name="Grid Table 1 Light Accent 1" w:uiPriority="46"/>
+    <w:lsdException w:name="Grid Table 2 Accent 1" w:uiPriority="47"/>
+    <w:lsdException w:name="Grid Table 3 Accent 1" w:uiPriority="48"/>
+    <w:lsdException w:name="Grid Table 4 Accent 1" w:uiPriority="49"/>
+    <w:lsdException w:name="Grid Table 5 Dark Accent 1" w:uiPriority="50"/>
+    <w:lsdException w:name="Grid Table 6 Colorful Accent 1" w:uiPriority="51"/>
+    <w:lsdException w:name="Grid Table 7 Colorful Accent 1" w:uiPriority="52"/>
+    <w:lsdException w:name="Grid Table 1 Light Accent 2" w:uiPriority="46"/>
+    <w:lsdException w:name="Grid Table 2 Accent 2" w:uiPriority="47"/>
+    <w:lsdException w:name="Grid Table 3 Accent 2" w:uiPriority="48"/>
+    <w:lsdException w:name="Grid Table 4 Accent 2" w:uiPriority="49"/>
+    <w:lsdException w:name="Grid Table 5 Dark Accent 2" w:uiPriority="50"/>
+    <w:lsdException w:name="Grid Table 6 Colorful Accent 2" w:uiPriority="51"/>
+    <w:lsdException w:name="Grid Table 7 Colorful Accent 2" w:uiPriority="52"/>
+    <w:lsdException w:name="Grid Table 1 Light Accent 3" w:uiPriority="46"/>
+    <w:lsdException w:name="Grid Table 2 Accent 3" w:uiPriority="47"/>
+    <w:lsdException w:name="Grid Table 3 Accent 3" w:uiPriority="48"/>
+    <w:lsdException w:name="Grid Table 4 Accent 3" w:uiPriority="49"/>
+    <w:lsdException w:name="Grid Table 5 Dark Accent 3" w:uiPriority="50"/>
+    <w:lsdException w:name="Grid Table 6 Colorful Accent 3" w:uiPriority="51"/>
+    <w:lsdException w:name="Grid Table 7 Colorful Accent 3" w:uiPriority="52"/>
+    <w:lsdException w:name="Grid Table 1 Light Accent 4" w:uiPriority="46"/>
+    <w:lsdException w:name="Grid Table 2 Accent 4" w:uiPriority="47"/>
+    <w:lsdException w:name="Grid Table 3 Accent 4" w:uiPriority="48"/>
+    <w:lsdException w:name="Grid Table 4 Accent 4" w:uiPriority="49"/>
+    <w:lsdException w:name="Grid Table 5 Dark Accent 4" w:uiPriority="50"/>
+    <w:lsdException w:name="Grid Table 6 Colorful Accent 4" w:uiPriority="51"/>
+    <w:lsdException w:name="Grid Table 7 Colorful Accent 4" w:uiPriority="52"/>
+    <w:lsdException w:name="Grid Table 1 Light Accent 5" w:uiPriority="46"/>
+    <w:lsdException w:name="Grid Table 2 Accent 5" w:uiPriority="47"/>
+    <w:lsdException w:name="Grid Table 3 Accent 5" w:uiPriority="48"/>
+    <w:lsdException w:name="Grid Table 4 Accent 5" w:uiPriority="49"/>
+    <w:lsdException w:name="Grid Table 5 Dark Accent 5" w:uiPriority="50"/>
+    <w:lsdException w:name="Grid Table 6 Colorful Accent 5" w:uiPriority="51"/>
+    <w:lsdException w:name="Grid Table 7 Colorful Accent 5" w:uiPriority="52"/>
+    <w:lsdException w:name="Grid Table 1 Light Accent 6" w:uiPriority="46"/>
+    <w:lsdException w:name="Grid Table 2 Accent 6" w:uiPriority="47"/>
+    <w:lsdException w:name="Grid Table 3 Accent 6" w:uiPriority="48"/>
+    <w:lsdException w:name="Grid Table 4 Accent 6" w:uiPriority="49"/>
+    <w:lsdException w:name="Grid Table 5 Dark Accent 6" w:uiPriority="50"/>
+    <w:lsdException w:name="Grid Table 6 Colorful Accent 6" w:uiPriority="51"/>
+    <w:lsdException w:name="Grid Table 7 Colorful Accent 6" w:uiPriority="52"/>
+    <w:lsdException w:name="List Table 1 Light" w:uiPriority="46"/>
+    <w:lsdException w:name="List Table 2" w:uiPriority="47"/>
+    <w:lsdException w:name="List Table 3" w:uiPriority="48"/>
+    <w:lsdException w:name="List Table 4" w:uiPriority="49"/>
+    <w:lsdException w:name="List Table 5 Dark" w:uiPriority="50"/>
+    <w:lsdException w:name="List Table 6 Colorful" w:uiPriority="51"/>
+    <w:lsdException w:name="List Table 7 Colorful" w:uiPriority="52"/>
+    <w:lsdException w:name="List Table 1 Light Accent 1" w:uiPriority="46"/>
+    <w:lsdException w:name="List Table 2 Accent 1" w:uiPriority="47"/>
+    <w:lsdException w:name="List Table 3 Accent 1" w:uiPriority="48"/>
+    <w:lsdException w:name="List Table 4 Accent 1" w:uiPriority="49"/>
+    <w:lsdException w:name="List Table 5 Dark Accent 1" w:uiPriority="50"/>
+    <w:lsdException w:name="List Table 6 Colorful Accent 1" w:uiPriority="51"/>
+    <w:lsdException w:name="List Table 7 Colorful Accent 1" w:uiPriority="52"/>
+    <w:lsdException w:name="List Table 1 Light Accent 2" w:uiPriority="46"/>
+    <w:lsdException w:name="List Table 2 Accent 2" w:uiPriority="47"/>
+    <w:lsdException w:name="List Table 3 Accent 2" w:uiPriority="48"/>
+    <w:lsdException w:name="List Table 4 Accent 2" w:uiPriority="49"/>
+    <w:lsdException w:name="List Table 5 Dark Accent 2" w:uiPriority="50"/>
+    <w:lsdException w:name="List Table 6 Colorful Accent 2" w:uiPriority="51"/>
+    <w:lsdException w:name="List Table 7 Colorful Accent 2" w:uiPriority="52"/>
+    <w:lsdException w:name="List Table 1 Light Accent 3" w:uiPriority="46"/>
+    <w:lsdException w:name="List Table 2 Accent 3" w:uiPriority="47"/>
+    <w:lsdException w:name="List Table 3 Accent 3" w:uiPriority="48"/>
+    <w:lsdException w:name="List Table 4 Accent 3" w:uiPriority="49"/>
+    <w:lsdException w:name="List Table 5 Dark Accent 3" w:uiPriority="50"/>
+    <w:lsdException w:name="List Table 6 Colorful Accent 3" w:uiPriority="51"/>
+    <w:lsdException w:name="List Table 7 Colorful Accent 3" w:uiPriority="52"/>
+    <w:lsdException w:name="List Table 1 Light Accent 4" w:uiPriority="46"/>
+    <w:lsdException w:name="List Table 2 Accent 4" w:uiPriority="47"/>
+    <w:lsdException w:name="List Table 3 Accent 4" w:uiPriority="48"/>
+    <w:lsdException w:name="List Table 4 Accent 4" w:uiPriority="49"/>
+    <w:lsdException w:name="List Table 5 Dark Accent 4" w:uiPriority="50"/>
+    <w:lsdException w:name="List Table 6 Colorful Accent 4" w:uiPriority="51"/>
+    <w:lsdException w:name="List Table 7 Colorful Accent 4" w:uiPriority="52"/>
+    <w:lsdException w:name="List Table 1 Light Accent 5" w:uiPriority="46"/>
+    <w:lsdException w:name="List Table 2 Accent 5" w:uiPriority="47"/>
+    <w:lsdException w:name="List Table 3 Accent 5" w:uiPriority="48"/>
+    <w:lsdException w:name="List Table 4 Accent 5" w:uiPriority="49"/>
+    <w:lsdException w:name="List Table 5 Dark Accent 5" w:uiPriority="50"/>
+    <w:lsdException w:name="List Table 6 Colorful Accent 5" w:uiPriority="51"/>
+    <w:lsdException w:name="List Table 7 Colorful Accent 5" w:uiPriority="52"/>
+    <w:lsdException w:name="List Table 1 Light Accent 6" w:uiPriority="46"/>
+    <w:lsdException w:name="List Table 2 Accent 6" w:uiPriority="47"/>
+    <w:lsdException w:name="List Table 3 Accent 6" w:uiPriority="48"/>
+    <w:lsdException w:name="List Table 4 Accent 6" w:uiPriority="49"/>
+    <w:lsdException w:name="List Table 5 Dark Accent 6" w:uiPriority="50"/>
+    <w:lsdException w:name="List Table 6 Colorful Accent 6" w:uiPriority="51"/>
+    <w:lsdException w:name="List Table 7 Colorful Accent 6" w:uiPriority="52"/>
   </w:latentStyles>
   <w:style w:type="paragraph" w:default="1" w:styleId="Normal">
     <w:name w:val="Normal"/>
@@ -1708,7 +1699,7 @@
   <a:extraClrSchemeLst/>
   <a:extLst>
     <a:ext uri="{05A4C25C-085E-4340-85A3-A5531E510DB2}">
-      <thm15:themeFamily xmlns:thm15="http://schemas.microsoft.com/office/thememl/2012/main" xmlns="" name="Office Theme" id="{62F939B6-93AF-4DB8-9C6B-D6C7DFDC589F}" vid="{4A3C46E8-61CC-4603-A589-7422A47A8E4A}"/>
+      <thm15:themeFamily xmlns:thm15="http://schemas.microsoft.com/office/thememl/2012/main" name="Office Theme" id="{62F939B6-93AF-4DB8-9C6B-D6C7DFDC589F}" vid="{4A3C46E8-61CC-4603-A589-7422A47A8E4A}"/>
     </a:ext>
   </a:extLst>
 </a:theme>
